--- a/Resources/com/stewardbank/co/zw/resources/anusha/Remmitance Bank Deposit Low Level Design Document (1).docx
+++ b/Resources/com/stewardbank/co/zw/resources/anusha/Remmitance Bank Deposit Low Level Design Document (1).docx
@@ -2,6 +2,15 @@
 <file path=word/document.xml><?xml version="1.0" encoding="utf-8"?>
 <w:document xmlns:wpc="http://schemas.microsoft.com/office/word/2010/wordprocessingCanvas" xmlns:cx="http://schemas.microsoft.com/office/drawing/2014/chartex" xmlns:cx1="http://schemas.microsoft.com/office/drawing/2015/9/8/chartex" xmlns:cx2="http://schemas.microsoft.com/office/drawing/2015/10/21/chartex" xmlns:cx3="http://schemas.microsoft.com/office/drawing/2016/5/9/chartex" xmlns:cx4="http://schemas.microsoft.com/office/drawing/2016/5/10/chartex" xmlns:cx5="http://schemas.microsoft.com/office/drawing/2016/5/11/chartex" xmlns:cx6="http://schemas.microsoft.com/office/drawing/2016/5/12/chartex" xmlns:cx7="http://schemas.microsoft.com/office/drawing/2016/5/13/chartex" xmlns:cx8="http://schemas.microsoft.com/office/drawing/2016/5/14/chartex" xmlns:mc="http://schemas.openxmlformats.org/markup-compatibility/2006" xmlns:aink="http://schemas.microsoft.com/office/drawing/2016/ink" xmlns:am3d="http://schemas.microsoft.com/office/drawing/2017/model3d" xmlns:o="urn:schemas-microsoft-com:office:office" xmlns:r="http://schemas.openxmlformats.org/officeDocument/2006/relationships" xmlns:m="http://schemas.openxmlformats.org/officeDocument/2006/math" xmlns:v="urn:schemas-microsoft-com:vml" xmlns:wp14="http://schemas.microsoft.com/office/word/2010/wordprocessingDrawing" xmlns:wp="http://schemas.openxmlformats.org/drawingml/2006/wordprocessingDrawing" xmlns:w10="urn:schemas-microsoft-com:office:word" xmlns:w="http://schemas.openxmlformats.org/wordprocessingml/2006/main" xmlns:w14="http://schemas.microsoft.com/office/word/2010/wordml" xmlns:w15="http://schemas.microsoft.com/office/word/2012/wordml" xmlns:w16cex="http://schemas.microsoft.com/office/word/2018/wordml/cex" xmlns:w16cid="http://schemas.microsoft.com/office/word/2016/wordml/cid" xmlns:w16="http://schemas.microsoft.com/office/word/2018/wordml" xmlns:w16se="http://schemas.microsoft.com/office/word/2015/wordml/symex" xmlns:wpg="http://schemas.microsoft.com/office/word/2010/wordprocessingGroup" xmlns:wpi="http://schemas.microsoft.com/office/word/2010/wordprocessingInk" xmlns:wne="http://schemas.microsoft.com/office/word/2006/wordml" xmlns:wps="http://schemas.microsoft.com/office/word/2010/wordprocessingShape" mc:Ignorable="w14 w15 w16se w16cid w16 w16cex wp14">
   <w:body>
+    <w:p>
+      <w:pPr>
+        <w:rPr>
+          <w:rFonts w:ascii="Times New Roman" w:hAnsi="Times New Roman" w:cs="Times New Roman"/>
+          <w:sz w:val="24"/>
+          <w:szCs w:val="24"/>
+        </w:rPr>
+      </w:pPr>
+    </w:p>
     <w:p>
       <w:pPr>
         <w:rPr>
@@ -80,6 +89,7 @@
             <w:dataBinding w:prefixMappings="xmlns:ns0='http://schemas.openxmlformats.org/package/2006/metadata/core-properties' xmlns:ns1='http://purl.org/dc/elements/1.1/'" w:xpath="/ns0:coreProperties[1]/ns1:title[1]" w:storeItemID="{6C3C8BC8-F283-45AE-878A-BAB7291924A1}"/>
             <w:text/>
           </w:sdtPr>
+          <w:sdtEndPr/>
           <w:sdtContent>
             <w:p>
               <w:pPr>
@@ -4102,7 +4112,6 @@
               <w:szCs w:val="24"/>
               <w:lang w:val="ka-GE"/>
             </w:rPr>
-            <w:lastRenderedPageBreak/>
             <w:t>Approval</w:t>
           </w:r>
           <w:bookmarkEnd w:id="0"/>
@@ -4315,7 +4324,6 @@
                     <w:szCs w:val="24"/>
                   </w:rPr>
                 </w:pPr>
-                <w:proofErr w:type="spellStart"/>
                 <w:r>
                   <w:rPr>
                     <w:rFonts w:ascii="Times New Roman" w:hAnsi="Times New Roman"/>
@@ -4325,7 +4333,6 @@
                   </w:rPr>
                   <w:t>Eidiko</w:t>
                 </w:r>
-                <w:proofErr w:type="spellEnd"/>
               </w:p>
             </w:tc>
             <w:tc>
@@ -5531,7 +5538,6 @@
         <w:rPr>
           <w:rFonts w:ascii="Times New Roman" w:hAnsi="Times New Roman" w:cs="Times New Roman"/>
         </w:rPr>
-        <w:lastRenderedPageBreak/>
         <w:t>Introduction</w:t>
       </w:r>
       <w:bookmarkEnd w:id="2"/>
@@ -5799,7 +5805,6 @@
         </w:rPr>
         <w:t>(Request and Response)</w:t>
       </w:r>
-      <w:proofErr w:type="spellStart"/>
       <w:r>
         <w:rPr>
           <w:rFonts w:ascii="Times New Roman" w:hAnsi="Times New Roman" w:cs="Times New Roman"/>
@@ -5807,7 +5812,6 @@
         </w:rPr>
         <w:t>i</w:t>
       </w:r>
-      <w:proofErr w:type="spellEnd"/>
       <w:r>
         <w:rPr>
           <w:rFonts w:ascii="Times New Roman" w:hAnsi="Times New Roman" w:cs="Times New Roman"/>
@@ -6260,7 +6264,6 @@
         <w:rPr>
           <w:rFonts w:ascii="Times New Roman" w:hAnsi="Times New Roman" w:cs="Times New Roman"/>
         </w:rPr>
-        <w:lastRenderedPageBreak/>
         <w:t>Interface Dependencies</w:t>
       </w:r>
       <w:bookmarkEnd w:id="14"/>
@@ -6459,30 +6462,14 @@
                 <w:rFonts w:ascii="Times New Roman" w:hAnsi="Times New Roman" w:cs="Times New Roman"/>
                 <w:sz w:val="24"/>
               </w:rPr>
-              <w:t xml:space="preserve">ORADSN </w:t>
-            </w:r>
-            <w:proofErr w:type="spellStart"/>
-            <w:r>
-              <w:rPr>
-                <w:rFonts w:ascii="Times New Roman" w:hAnsi="Times New Roman" w:cs="Times New Roman"/>
-                <w:sz w:val="24"/>
-              </w:rPr>
-              <w:t>DataB</w:t>
-            </w:r>
-            <w:r>
-              <w:rPr>
-                <w:rFonts w:ascii="Times New Roman" w:hAnsi="Times New Roman" w:cs="Times New Roman"/>
-                <w:sz w:val="24"/>
-              </w:rPr>
-              <w:t>ase</w:t>
-            </w:r>
-            <w:proofErr w:type="spellEnd"/>
-            <w:r>
-              <w:rPr>
-                <w:rFonts w:ascii="Times New Roman" w:hAnsi="Times New Roman" w:cs="Times New Roman"/>
-                <w:sz w:val="24"/>
-              </w:rPr>
-              <w:t xml:space="preserve"> </w:t>
+              <w:t>ORADSN DataB</w:t>
+            </w:r>
+            <w:r>
+              <w:rPr>
+                <w:rFonts w:ascii="Times New Roman" w:hAnsi="Times New Roman" w:cs="Times New Roman"/>
+                <w:sz w:val="24"/>
+              </w:rPr>
+              <w:t xml:space="preserve">ase </w:t>
             </w:r>
           </w:p>
         </w:tc>
@@ -7003,7 +6990,6 @@
         <w:rPr>
           <w:rFonts w:ascii="Times New Roman" w:hAnsi="Times New Roman" w:cs="Times New Roman"/>
         </w:rPr>
-        <w:lastRenderedPageBreak/>
         <w:t>Business Process Summary</w:t>
       </w:r>
       <w:bookmarkEnd w:id="20"/>
@@ -7979,21 +7965,20 @@
           <w:rFonts w:ascii="Times New Roman" w:hAnsi="Times New Roman" w:cs="Times New Roman"/>
         </w:rPr>
       </w:pPr>
-      <w:bookmarkStart w:id="30" w:name="_Toc484275817"/>
-      <w:bookmarkStart w:id="31" w:name="_Toc484683783"/>
-      <w:bookmarkStart w:id="32" w:name="_Toc484275824"/>
-      <w:bookmarkStart w:id="33" w:name="_Toc484683794"/>
-      <w:bookmarkStart w:id="34" w:name="_Toc49283233"/>
+      <w:bookmarkStart w:id="30" w:name="_Toc49283233"/>
+      <w:bookmarkStart w:id="31" w:name="_Toc484275817"/>
+      <w:bookmarkStart w:id="32" w:name="_Toc484683783"/>
+      <w:bookmarkStart w:id="33" w:name="_Toc484275824"/>
+      <w:bookmarkStart w:id="34" w:name="_Toc484683794"/>
       <w:bookmarkEnd w:id="24"/>
       <w:bookmarkEnd w:id="25"/>
       <w:r>
         <w:rPr>
           <w:rFonts w:ascii="Times New Roman" w:hAnsi="Times New Roman" w:cs="Times New Roman"/>
         </w:rPr>
-        <w:lastRenderedPageBreak/>
         <w:t>IIB Implementation Process Flow</w:t>
       </w:r>
-      <w:bookmarkEnd w:id="34"/>
+      <w:bookmarkEnd w:id="30"/>
     </w:p>
     <w:p>
       <w:pPr>
@@ -8338,15 +8323,7 @@
                 <w:rFonts w:ascii="Times New Roman" w:hAnsi="Times New Roman" w:cs="Times New Roman"/>
                 <w:sz w:val="24"/>
               </w:rPr>
-              <w:t xml:space="preserve"> receives the request from the </w:t>
-            </w:r>
-            <w:proofErr w:type="gramStart"/>
-            <w:r>
-              <w:rPr>
-                <w:rFonts w:ascii="Times New Roman" w:hAnsi="Times New Roman" w:cs="Times New Roman"/>
-                <w:sz w:val="24"/>
-              </w:rPr>
-              <w:t>channel</w:t>
+              <w:t xml:space="preserve"> receives the request from the channel</w:t>
             </w:r>
             <w:r>
               <w:rPr>
@@ -8355,7 +8332,6 @@
               </w:rPr>
               <w:t>(</w:t>
             </w:r>
-            <w:proofErr w:type="gramEnd"/>
             <w:r>
               <w:rPr>
                 <w:rFonts w:ascii="Times New Roman" w:hAnsi="Times New Roman" w:cs="Times New Roman"/>
@@ -8396,15 +8372,7 @@
                 <w:rFonts w:ascii="Times New Roman" w:hAnsi="Times New Roman" w:cs="Times New Roman"/>
                 <w:sz w:val="24"/>
               </w:rPr>
-              <w:t xml:space="preserve">Router Application based on </w:t>
-            </w:r>
-            <w:proofErr w:type="spellStart"/>
-            <w:r>
-              <w:rPr>
-                <w:rFonts w:ascii="Times New Roman" w:hAnsi="Times New Roman" w:cs="Times New Roman"/>
-                <w:sz w:val="24"/>
-              </w:rPr>
-              <w:t>processing</w:t>
+              <w:t>Router Application based on processing</w:t>
             </w:r>
             <w:r>
               <w:rPr>
@@ -8420,7 +8388,6 @@
               </w:rPr>
               <w:t>ode</w:t>
             </w:r>
-            <w:proofErr w:type="spellEnd"/>
             <w:r>
               <w:rPr>
                 <w:rFonts w:ascii="Times New Roman" w:hAnsi="Times New Roman" w:cs="Times New Roman"/>
@@ -8449,7 +8416,6 @@
               </w:rPr>
               <w:t>(</w:t>
             </w:r>
-            <w:proofErr w:type="spellStart"/>
             <w:r>
               <w:rPr>
                 <w:rFonts w:ascii="Times New Roman" w:hAnsi="Times New Roman" w:cs="Times New Roman"/>
@@ -8471,7 +8437,6 @@
               </w:rPr>
               <w:t>tanceBankDeposit</w:t>
             </w:r>
-            <w:proofErr w:type="spellEnd"/>
             <w:r>
               <w:rPr>
                 <w:rFonts w:ascii="Times New Roman" w:hAnsi="Times New Roman" w:cs="Times New Roman"/>
@@ -8498,17 +8463,8 @@
                 <w:rFonts w:ascii="Times New Roman" w:hAnsi="Times New Roman" w:cs="Times New Roman"/>
                 <w:sz w:val="24"/>
               </w:rPr>
-              <w:t xml:space="preserve">_SB_HTTP_REQ) </w:t>
-            </w:r>
-            <w:proofErr w:type="spellStart"/>
-            <w:r>
-              <w:rPr>
-                <w:rFonts w:ascii="Times New Roman" w:hAnsi="Times New Roman" w:cs="Times New Roman"/>
-                <w:sz w:val="24"/>
-              </w:rPr>
-              <w:t>i.e</w:t>
-            </w:r>
-            <w:proofErr w:type="spellEnd"/>
+              <w:t>_SB_HTTP_REQ) i.e</w:t>
+            </w:r>
             <w:r>
               <w:rPr>
                 <w:rFonts w:ascii="Times New Roman" w:hAnsi="Times New Roman" w:cs="Times New Roman"/>
@@ -8644,23 +8600,7 @@
                 <w:rFonts w:ascii="Times New Roman" w:hAnsi="Times New Roman" w:cs="Times New Roman"/>
                 <w:sz w:val="24"/>
               </w:rPr>
-              <w:t xml:space="preserve">After logging of request and response ESB frames the Request to backend server </w:t>
-            </w:r>
-            <w:proofErr w:type="spellStart"/>
-            <w:r>
-              <w:rPr>
-                <w:rFonts w:ascii="Times New Roman" w:hAnsi="Times New Roman" w:cs="Times New Roman"/>
-                <w:sz w:val="24"/>
-              </w:rPr>
-              <w:t>i.e</w:t>
-            </w:r>
-            <w:proofErr w:type="spellEnd"/>
-            <w:r>
-              <w:rPr>
-                <w:rFonts w:ascii="Times New Roman" w:hAnsi="Times New Roman" w:cs="Times New Roman"/>
-                <w:sz w:val="24"/>
-              </w:rPr>
-              <w:t xml:space="preserve"> </w:t>
+              <w:t xml:space="preserve">After logging of request and response ESB frames the Request to backend server i.e </w:t>
             </w:r>
             <w:r>
               <w:rPr>
@@ -8756,30 +8696,14 @@
                 <w:rFonts w:ascii="Times New Roman" w:hAnsi="Times New Roman" w:cs="Times New Roman"/>
                 <w:sz w:val="24"/>
               </w:rPr>
-              <w:t xml:space="preserve"> and is insert in Data </w:t>
-            </w:r>
-            <w:proofErr w:type="gramStart"/>
-            <w:r>
-              <w:rPr>
-                <w:rFonts w:ascii="Times New Roman" w:hAnsi="Times New Roman" w:cs="Times New Roman"/>
-                <w:sz w:val="24"/>
-              </w:rPr>
-              <w:t>Base</w:t>
-            </w:r>
-            <w:r>
-              <w:rPr>
-                <w:rFonts w:ascii="Times New Roman" w:hAnsi="Times New Roman" w:cs="Times New Roman"/>
-                <w:sz w:val="24"/>
-              </w:rPr>
-              <w:t>(</w:t>
-            </w:r>
-            <w:proofErr w:type="gramEnd"/>
-            <w:r>
-              <w:rPr>
-                <w:rFonts w:ascii="Times New Roman" w:hAnsi="Times New Roman" w:cs="Times New Roman"/>
-                <w:sz w:val="24"/>
-              </w:rPr>
-              <w:t>RAW_AUDIT_LOGGING)</w:t>
+              <w:t xml:space="preserve"> and is insert in Data Base</w:t>
+            </w:r>
+            <w:r>
+              <w:rPr>
+                <w:rFonts w:ascii="Times New Roman" w:hAnsi="Times New Roman" w:cs="Times New Roman"/>
+                <w:sz w:val="24"/>
+              </w:rPr>
+              <w:t>(RAW_AUDIT_LOGGING)</w:t>
             </w:r>
           </w:p>
         </w:tc>
@@ -9030,7 +8954,6 @@
                 <w:sz w:val="24"/>
                 <w:szCs w:val="24"/>
               </w:rPr>
-              <w:lastRenderedPageBreak/>
               <w:t>8</w:t>
             </w:r>
           </w:p>
@@ -9166,30 +9089,14 @@
                 <w:rFonts w:ascii="Times New Roman" w:hAnsi="Times New Roman" w:cs="Times New Roman"/>
                 <w:sz w:val="24"/>
               </w:rPr>
-              <w:t xml:space="preserve">to </w:t>
-            </w:r>
-            <w:proofErr w:type="gramStart"/>
-            <w:r>
-              <w:rPr>
-                <w:rFonts w:ascii="Times New Roman" w:hAnsi="Times New Roman" w:cs="Times New Roman"/>
-                <w:sz w:val="24"/>
-              </w:rPr>
-              <w:t xml:space="preserve">log </w:t>
-            </w:r>
-            <w:r>
-              <w:rPr>
-                <w:rFonts w:ascii="Times New Roman" w:hAnsi="Times New Roman" w:cs="Times New Roman"/>
-                <w:sz w:val="24"/>
-              </w:rPr>
-              <w:t xml:space="preserve"> the</w:t>
-            </w:r>
-            <w:proofErr w:type="gramEnd"/>
-            <w:r>
-              <w:rPr>
-                <w:rFonts w:ascii="Times New Roman" w:hAnsi="Times New Roman" w:cs="Times New Roman"/>
-                <w:sz w:val="24"/>
-              </w:rPr>
-              <w:t xml:space="preserve"> request</w:t>
+              <w:t xml:space="preserve">to log </w:t>
+            </w:r>
+            <w:r>
+              <w:rPr>
+                <w:rFonts w:ascii="Times New Roman" w:hAnsi="Times New Roman" w:cs="Times New Roman"/>
+                <w:sz w:val="24"/>
+              </w:rPr>
+              <w:t xml:space="preserve"> the request</w:t>
             </w:r>
             <w:r>
               <w:rPr>
@@ -9699,23 +9606,7 @@
                 <w:rFonts w:ascii="Times New Roman" w:hAnsi="Times New Roman" w:cs="Times New Roman"/>
                 <w:sz w:val="24"/>
               </w:rPr>
-              <w:t xml:space="preserve">On Unsuccessful call of backend </w:t>
-            </w:r>
-            <w:proofErr w:type="gramStart"/>
-            <w:r>
-              <w:rPr>
-                <w:rFonts w:ascii="Times New Roman" w:hAnsi="Times New Roman" w:cs="Times New Roman"/>
-                <w:sz w:val="24"/>
-              </w:rPr>
-              <w:t>service</w:t>
-            </w:r>
-            <w:proofErr w:type="gramEnd"/>
-            <w:r>
-              <w:rPr>
-                <w:rFonts w:ascii="Times New Roman" w:hAnsi="Times New Roman" w:cs="Times New Roman"/>
-                <w:sz w:val="24"/>
-              </w:rPr>
-              <w:t xml:space="preserve"> it Retry for 3 times and sends error message to Business Application for further Process </w:t>
+              <w:t xml:space="preserve">On Unsuccessful call of backend service it Retry for 3 times and sends error message to Business Application for further Process </w:t>
             </w:r>
           </w:p>
         </w:tc>
@@ -9769,7 +9660,6 @@
           <w:sz w:val="28"/>
           <w:szCs w:val="28"/>
         </w:rPr>
-        <w:lastRenderedPageBreak/>
         <w:t>7</w:t>
       </w:r>
       <w:r>
@@ -9800,29 +9690,7 @@
           <w:sz w:val="28"/>
           <w:szCs w:val="28"/>
         </w:rPr>
-        <w:t xml:space="preserve"> </w:t>
-      </w:r>
-      <w:proofErr w:type="spellStart"/>
-      <w:r>
-        <w:rPr>
-          <w:rFonts w:ascii="Times New Roman" w:hAnsi="Times New Roman" w:cs="Times New Roman"/>
-          <w:b/>
-          <w:color w:val="00B050"/>
-          <w:sz w:val="28"/>
-          <w:szCs w:val="28"/>
-        </w:rPr>
-        <w:t>Raw_Audit</w:t>
-      </w:r>
-      <w:proofErr w:type="spellEnd"/>
-      <w:r>
-        <w:rPr>
-          <w:rFonts w:ascii="Times New Roman" w:hAnsi="Times New Roman" w:cs="Times New Roman"/>
-          <w:b/>
-          <w:color w:val="00B050"/>
-          <w:sz w:val="28"/>
-          <w:szCs w:val="28"/>
-        </w:rPr>
-        <w:t xml:space="preserve"> Process Flow:</w:t>
+        <w:t xml:space="preserve"> Raw_Audit Process Flow:</w:t>
       </w:r>
     </w:p>
     <w:p>
@@ -9974,7 +9842,6 @@
         </w:rPr>
         <w:t xml:space="preserve"> </w:t>
       </w:r>
-      <w:proofErr w:type="spellStart"/>
       <w:r>
         <w:rPr>
           <w:rFonts w:ascii="Times New Roman" w:hAnsi="Times New Roman" w:cs="Times New Roman"/>
@@ -9983,18 +9850,7 @@
           <w:sz w:val="28"/>
           <w:szCs w:val="28"/>
         </w:rPr>
-        <w:t>Raw_Audit_Logging</w:t>
-      </w:r>
-      <w:proofErr w:type="spellEnd"/>
-      <w:r>
-        <w:rPr>
-          <w:rFonts w:ascii="Times New Roman" w:hAnsi="Times New Roman" w:cs="Times New Roman"/>
-          <w:b/>
-          <w:color w:val="00B050"/>
-          <w:sz w:val="28"/>
-          <w:szCs w:val="28"/>
-        </w:rPr>
-        <w:t xml:space="preserve"> Flow</w:t>
+        <w:t>Raw_Audit_Logging Flow</w:t>
       </w:r>
     </w:p>
     <w:p>
@@ -10370,7 +10226,6 @@
         <w:rPr>
           <w:noProof/>
         </w:rPr>
-        <w:lastRenderedPageBreak/>
         <w:drawing>
           <wp:inline distT="0" distB="0" distL="0" distR="0" wp14:anchorId="7417794F" wp14:editId="4395C3A9">
             <wp:extent cx="5705475" cy="2143125"/>
@@ -10790,30 +10645,14 @@
                 <w:rFonts w:ascii="Times New Roman" w:hAnsi="Times New Roman" w:cs="Times New Roman"/>
                 <w:sz w:val="24"/>
               </w:rPr>
-              <w:t xml:space="preserve">to </w:t>
-            </w:r>
-            <w:proofErr w:type="gramStart"/>
-            <w:r>
-              <w:rPr>
-                <w:rFonts w:ascii="Times New Roman" w:hAnsi="Times New Roman" w:cs="Times New Roman"/>
-                <w:sz w:val="24"/>
-              </w:rPr>
-              <w:t xml:space="preserve">log </w:t>
-            </w:r>
-            <w:r>
-              <w:rPr>
-                <w:rFonts w:ascii="Times New Roman" w:hAnsi="Times New Roman" w:cs="Times New Roman"/>
-                <w:sz w:val="24"/>
-              </w:rPr>
-              <w:t xml:space="preserve"> the</w:t>
-            </w:r>
-            <w:proofErr w:type="gramEnd"/>
-            <w:r>
-              <w:rPr>
-                <w:rFonts w:ascii="Times New Roman" w:hAnsi="Times New Roman" w:cs="Times New Roman"/>
-                <w:sz w:val="24"/>
-              </w:rPr>
-              <w:t xml:space="preserve"> request</w:t>
+              <w:t xml:space="preserve">to log </w:t>
+            </w:r>
+            <w:r>
+              <w:rPr>
+                <w:rFonts w:ascii="Times New Roman" w:hAnsi="Times New Roman" w:cs="Times New Roman"/>
+                <w:sz w:val="24"/>
+              </w:rPr>
+              <w:t xml:space="preserve"> the request</w:t>
             </w:r>
             <w:r>
               <w:rPr>
@@ -10947,31 +10786,7 @@
                 <w:rFonts w:ascii="Times New Roman" w:hAnsi="Times New Roman" w:cs="Times New Roman"/>
                 <w:sz w:val="24"/>
               </w:rPr>
-              <w:t xml:space="preserve">It validates the </w:t>
-            </w:r>
-            <w:proofErr w:type="spellStart"/>
-            <w:r>
-              <w:rPr>
-                <w:rFonts w:ascii="Times New Roman" w:hAnsi="Times New Roman" w:cs="Times New Roman"/>
-                <w:sz w:val="24"/>
-              </w:rPr>
-              <w:t>processingCode</w:t>
-            </w:r>
-            <w:proofErr w:type="spellEnd"/>
-            <w:r>
-              <w:rPr>
-                <w:rFonts w:ascii="Times New Roman" w:hAnsi="Times New Roman" w:cs="Times New Roman"/>
-                <w:sz w:val="24"/>
-              </w:rPr>
-              <w:t xml:space="preserve">, Channel and domain of input </w:t>
-            </w:r>
-            <w:proofErr w:type="gramStart"/>
-            <w:r>
-              <w:rPr>
-                <w:rFonts w:ascii="Times New Roman" w:hAnsi="Times New Roman" w:cs="Times New Roman"/>
-                <w:sz w:val="24"/>
-              </w:rPr>
-              <w:t xml:space="preserve">from </w:t>
+              <w:t xml:space="preserve">It validates the processingCode, Channel and domain of input from </w:t>
             </w:r>
             <w:r>
               <w:rPr>
@@ -10985,15 +10800,7 @@
                 <w:rFonts w:ascii="Times New Roman" w:hAnsi="Times New Roman" w:cs="Times New Roman"/>
                 <w:szCs w:val="22"/>
               </w:rPr>
-              <w:t>INTEGRATION</w:t>
-            </w:r>
-            <w:proofErr w:type="gramEnd"/>
-            <w:r>
-              <w:rPr>
-                <w:rFonts w:ascii="Times New Roman" w:hAnsi="Times New Roman" w:cs="Times New Roman"/>
-                <w:szCs w:val="22"/>
-              </w:rPr>
-              <w:t>_SOL_DETAILS</w:t>
+              <w:t>INTEGRATION_SOL_DETAILS</w:t>
             </w:r>
             <w:r>
               <w:rPr>
@@ -11262,7 +11069,6 @@
           <w:sz w:val="28"/>
           <w:szCs w:val="28"/>
         </w:rPr>
-        <w:lastRenderedPageBreak/>
         <w:t xml:space="preserve">7.4.3 Integration Solution Details </w:t>
       </w:r>
     </w:p>
@@ -12912,7 +12718,6 @@
           <w:rFonts w:ascii="Times New Roman" w:hAnsi="Times New Roman" w:cs="Times New Roman"/>
           <w:sz w:val="24"/>
         </w:rPr>
-        <w:lastRenderedPageBreak/>
         <w:tab/>
         <w:t xml:space="preserve">"HTTP_RES" VARCHAR2(20 BYTE), </w:t>
       </w:r>
@@ -12983,27 +12788,7 @@
           <w:sz w:val="24"/>
           <w:szCs w:val="24"/>
         </w:rPr>
-        <w:t>Insert into SYSTEM.INTEGRATION_SOL_DETAILS (PROC_CODE,REQ_QUEUE,RES_QUEUE,HTTP_REQ,HTTP_RES,CHANNEL,MSGDOMAIN) values ('23</w:t>
-      </w:r>
-      <w:proofErr w:type="gramStart"/>
-      <w:r>
-        <w:rPr>
-          <w:rFonts w:ascii="Times New Roman" w:hAnsi="Times New Roman" w:cs="Times New Roman"/>
-          <w:color w:val="002060"/>
-          <w:sz w:val="24"/>
-          <w:szCs w:val="24"/>
-        </w:rPr>
-        <w:t>',null</w:t>
-      </w:r>
-      <w:proofErr w:type="gramEnd"/>
-      <w:r>
-        <w:rPr>
-          <w:rFonts w:ascii="Times New Roman" w:hAnsi="Times New Roman" w:cs="Times New Roman"/>
-          <w:color w:val="002060"/>
-          <w:sz w:val="24"/>
-          <w:szCs w:val="24"/>
-        </w:rPr>
-        <w:t>,null,'REM_SB_HTTP_REQ','ALL_SB_HTTP_RES','remittance','JSON');</w:t>
+        <w:t>Insert into SYSTEM.INTEGRATION_SOL_DETAILS (PROC_CODE,REQ_QUEUE,RES_QUEUE,HTTP_REQ,HTTP_RES,CHANNEL,MSGDOMAIN) values ('23',null,null,'REM_SB_HTTP_REQ','ALL_SB_HTTP_RES','remittance','JSON');</w:t>
       </w:r>
     </w:p>
     <w:p>
@@ -13389,23 +13174,7 @@
                 <w:rFonts w:ascii="Times New Roman" w:hAnsi="Times New Roman" w:cs="Times New Roman"/>
                 <w:sz w:val="24"/>
               </w:rPr>
-              <w:t xml:space="preserve">The </w:t>
-            </w:r>
-            <w:proofErr w:type="spellStart"/>
-            <w:r>
-              <w:rPr>
-                <w:rFonts w:ascii="Times New Roman" w:hAnsi="Times New Roman" w:cs="Times New Roman"/>
-                <w:sz w:val="24"/>
-              </w:rPr>
-              <w:t>OutgoingHttpRes</w:t>
-            </w:r>
-            <w:proofErr w:type="spellEnd"/>
-            <w:r>
-              <w:rPr>
-                <w:rFonts w:ascii="Times New Roman" w:hAnsi="Times New Roman" w:cs="Times New Roman"/>
-                <w:sz w:val="24"/>
-              </w:rPr>
-              <w:t xml:space="preserve"> brings the Channel Response </w:t>
+              <w:t xml:space="preserve">The OutgoingHttpRes brings the Channel Response </w:t>
             </w:r>
           </w:p>
         </w:tc>
@@ -13555,7 +13324,6 @@
         </w:rPr>
         <w:t xml:space="preserve">7.5 </w:t>
       </w:r>
-      <w:proofErr w:type="spellStart"/>
       <w:r>
         <w:rPr>
           <w:rFonts w:ascii="Times New Roman" w:hAnsi="Times New Roman" w:cs="Times New Roman"/>
@@ -13564,10 +13332,11 @@
           <w:sz w:val="28"/>
           <w:szCs w:val="28"/>
         </w:rPr>
-        <w:t>Error_Audit</w:t>
-      </w:r>
-      <w:proofErr w:type="spellEnd"/>
-      <w:r>
+        <w:t>Error_Audit Process Flow</w:t>
+      </w:r>
+    </w:p>
+    <w:p>
+      <w:pPr>
         <w:rPr>
           <w:rFonts w:ascii="Times New Roman" w:hAnsi="Times New Roman" w:cs="Times New Roman"/>
           <w:b/>
@@ -13575,11 +13344,8 @@
           <w:sz w:val="28"/>
           <w:szCs w:val="28"/>
         </w:rPr>
-        <w:t xml:space="preserve"> Process Flow</w:t>
-      </w:r>
-    </w:p>
-    <w:p>
-      <w:pPr>
+      </w:pPr>
+      <w:r>
         <w:rPr>
           <w:rFonts w:ascii="Times New Roman" w:hAnsi="Times New Roman" w:cs="Times New Roman"/>
           <w:b/>
@@ -13587,7 +13353,8 @@
           <w:sz w:val="28"/>
           <w:szCs w:val="28"/>
         </w:rPr>
-      </w:pPr>
+        <w:t xml:space="preserve">7.5.1 </w:t>
+      </w:r>
       <w:r>
         <w:rPr>
           <w:rFonts w:ascii="Times New Roman" w:hAnsi="Times New Roman" w:cs="Times New Roman"/>
@@ -13596,16 +13363,6 @@
           <w:sz w:val="28"/>
           <w:szCs w:val="28"/>
         </w:rPr>
-        <w:t xml:space="preserve">7.5.1 </w:t>
-      </w:r>
-      <w:r>
-        <w:rPr>
-          <w:rFonts w:ascii="Times New Roman" w:hAnsi="Times New Roman" w:cs="Times New Roman"/>
-          <w:b/>
-          <w:color w:val="00B050"/>
-          <w:sz w:val="28"/>
-          <w:szCs w:val="28"/>
-        </w:rPr>
         <w:t>Process Flow Diagram:</w:t>
       </w:r>
     </w:p>
@@ -13622,7 +13379,6 @@
           <w:rFonts w:ascii="Times New Roman" w:hAnsi="Times New Roman" w:cs="Times New Roman"/>
           <w:sz w:val="24"/>
         </w:rPr>
-        <w:lastRenderedPageBreak/>
         <w:t xml:space="preserve">                      </w:t>
       </w:r>
       <w:r>
@@ -13723,20 +13479,8 @@
           <w:sz w:val="28"/>
           <w:szCs w:val="28"/>
         </w:rPr>
-        <w:t xml:space="preserve">Exception </w:t>
-      </w:r>
-      <w:proofErr w:type="spellStart"/>
-      <w:r>
-        <w:rPr>
-          <w:rFonts w:ascii="Times New Roman" w:hAnsi="Times New Roman" w:cs="Times New Roman"/>
-          <w:b/>
-          <w:color w:val="00B050"/>
-          <w:sz w:val="28"/>
-          <w:szCs w:val="28"/>
-        </w:rPr>
-        <w:t>Subflow</w:t>
-      </w:r>
-      <w:proofErr w:type="spellEnd"/>
+        <w:t>Exception Subflow</w:t>
+      </w:r>
     </w:p>
     <w:p>
       <w:pPr>
@@ -13857,7 +13601,6 @@
         </w:rPr>
         <w:t xml:space="preserve"> </w:t>
       </w:r>
-      <w:proofErr w:type="spellStart"/>
       <w:r>
         <w:rPr>
           <w:rFonts w:ascii="Times New Roman" w:hAnsi="Times New Roman" w:cs="Times New Roman"/>
@@ -13866,18 +13609,7 @@
           <w:sz w:val="28"/>
           <w:szCs w:val="28"/>
         </w:rPr>
-        <w:t>Error_Audit_Logging</w:t>
-      </w:r>
-      <w:proofErr w:type="spellEnd"/>
-      <w:r>
-        <w:rPr>
-          <w:rFonts w:ascii="Times New Roman" w:hAnsi="Times New Roman" w:cs="Times New Roman"/>
-          <w:b/>
-          <w:color w:val="00B050"/>
-          <w:sz w:val="28"/>
-          <w:szCs w:val="28"/>
-        </w:rPr>
-        <w:t xml:space="preserve"> Flo</w:t>
+        <w:t>Error_Audit_Logging Flo</w:t>
       </w:r>
       <w:r>
         <w:rPr>
@@ -14196,11 +13928,10 @@
         <w:rPr>
           <w:rFonts w:ascii="Times New Roman" w:hAnsi="Times New Roman" w:cs="Times New Roman"/>
         </w:rPr>
-        <w:lastRenderedPageBreak/>
         <w:t>Interface Definitions</w:t>
       </w:r>
-      <w:bookmarkEnd w:id="30"/>
       <w:bookmarkEnd w:id="31"/>
+      <w:bookmarkEnd w:id="32"/>
       <w:bookmarkEnd w:id="42"/>
     </w:p>
     <w:p>
@@ -14766,7 +14497,6 @@
                 <w:szCs w:val="24"/>
               </w:rPr>
             </w:pPr>
-            <w:proofErr w:type="spellStart"/>
             <w:r>
               <w:rPr>
                 <w:rFonts w:ascii="Times New Roman" w:hAnsi="Times New Roman" w:cs="Times New Roman"/>
@@ -14791,7 +14521,6 @@
               </w:rPr>
               <w:t>anceBankDeposit</w:t>
             </w:r>
-            <w:proofErr w:type="spellEnd"/>
           </w:p>
         </w:tc>
         <w:tc>
@@ -15164,7 +14893,6 @@
                 <w:szCs w:val="24"/>
               </w:rPr>
             </w:pPr>
-            <w:proofErr w:type="spellStart"/>
             <w:r>
               <w:rPr>
                 <w:rFonts w:ascii="Times New Roman" w:hAnsi="Times New Roman" w:cs="Times New Roman"/>
@@ -15173,7 +14901,6 @@
               </w:rPr>
               <w:t>ProcessingCode</w:t>
             </w:r>
-            <w:proofErr w:type="spellEnd"/>
           </w:p>
         </w:tc>
         <w:tc>
@@ -15398,7 +15125,6 @@
                 <w:szCs w:val="24"/>
               </w:rPr>
             </w:pPr>
-            <w:proofErr w:type="spellStart"/>
             <w:r>
               <w:rPr>
                 <w:rFonts w:ascii="Times New Roman" w:hAnsi="Times New Roman" w:cs="Times New Roman"/>
@@ -15407,7 +15133,6 @@
               </w:rPr>
               <w:t>overrideDetails</w:t>
             </w:r>
-            <w:proofErr w:type="spellEnd"/>
           </w:p>
         </w:tc>
         <w:tc>
@@ -15880,7 +15605,6 @@
                 <w:szCs w:val="24"/>
               </w:rPr>
             </w:pPr>
-            <w:proofErr w:type="spellStart"/>
             <w:r>
               <w:rPr>
                 <w:rFonts w:ascii="Times New Roman" w:hAnsi="Times New Roman" w:cs="Times New Roman"/>
@@ -15889,7 +15613,6 @@
               </w:rPr>
               <w:t>additionalInformations</w:t>
             </w:r>
-            <w:proofErr w:type="spellEnd"/>
           </w:p>
         </w:tc>
         <w:tc>
@@ -15968,25 +15691,7 @@
                 <w:sz w:val="24"/>
                 <w:szCs w:val="24"/>
               </w:rPr>
-              <w:t xml:space="preserve">dditional </w:t>
-            </w:r>
-            <w:proofErr w:type="spellStart"/>
-            <w:r>
-              <w:rPr>
-                <w:rFonts w:ascii="Times New Roman" w:hAnsi="Times New Roman" w:cs="Times New Roman"/>
-                <w:sz w:val="24"/>
-                <w:szCs w:val="24"/>
-              </w:rPr>
-              <w:t>Informations</w:t>
-            </w:r>
-            <w:proofErr w:type="spellEnd"/>
-            <w:r>
-              <w:rPr>
-                <w:rFonts w:ascii="Times New Roman" w:hAnsi="Times New Roman" w:cs="Times New Roman"/>
-                <w:sz w:val="24"/>
-                <w:szCs w:val="24"/>
-              </w:rPr>
-              <w:t xml:space="preserve"> Tag</w:t>
+              <w:t>dditional Informations Tag</w:t>
             </w:r>
           </w:p>
         </w:tc>
@@ -16032,7 +15737,6 @@
                 <w:szCs w:val="24"/>
               </w:rPr>
             </w:pPr>
-            <w:proofErr w:type="spellStart"/>
             <w:r>
               <w:rPr>
                 <w:rFonts w:ascii="Times New Roman" w:hAnsi="Times New Roman" w:cs="Times New Roman"/>
@@ -16041,7 +15745,6 @@
               </w:rPr>
               <w:t>additionalInformation</w:t>
             </w:r>
-            <w:proofErr w:type="spellEnd"/>
           </w:p>
         </w:tc>
         <w:tc>
@@ -16166,7 +15869,6 @@
                 <w:szCs w:val="24"/>
               </w:rPr>
             </w:pPr>
-            <w:proofErr w:type="spellStart"/>
             <w:r>
               <w:rPr>
                 <w:rFonts w:ascii="Times New Roman" w:hAnsi="Times New Roman" w:cs="Times New Roman"/>
@@ -16175,7 +15877,6 @@
               </w:rPr>
               <w:t>orderingReference</w:t>
             </w:r>
-            <w:proofErr w:type="spellEnd"/>
           </w:p>
         </w:tc>
         <w:tc>
@@ -16292,7 +15993,6 @@
                 <w:szCs w:val="24"/>
               </w:rPr>
             </w:pPr>
-            <w:proofErr w:type="spellStart"/>
             <w:r>
               <w:rPr>
                 <w:rFonts w:ascii="Times New Roman" w:hAnsi="Times New Roman" w:cs="Times New Roman"/>
@@ -16301,7 +16001,6 @@
               </w:rPr>
               <w:t>transactionAmount</w:t>
             </w:r>
-            <w:proofErr w:type="spellEnd"/>
           </w:p>
         </w:tc>
         <w:tc>
@@ -16418,7 +16117,6 @@
                 <w:szCs w:val="24"/>
               </w:rPr>
             </w:pPr>
-            <w:proofErr w:type="spellStart"/>
             <w:r>
               <w:rPr>
                 <w:rFonts w:ascii="Times New Roman" w:hAnsi="Times New Roman" w:cs="Times New Roman"/>
@@ -16427,7 +16125,6 @@
               </w:rPr>
               <w:t>executionDate</w:t>
             </w:r>
-            <w:proofErr w:type="spellEnd"/>
           </w:p>
         </w:tc>
         <w:tc>
@@ -16536,7 +16233,6 @@
                 <w:szCs w:val="24"/>
               </w:rPr>
             </w:pPr>
-            <w:proofErr w:type="spellStart"/>
             <w:r>
               <w:rPr>
                 <w:rFonts w:ascii="Times New Roman" w:hAnsi="Times New Roman" w:cs="Times New Roman"/>
@@ -16545,7 +16241,6 @@
               </w:rPr>
               <w:t>orderingCustomer</w:t>
             </w:r>
-            <w:proofErr w:type="spellEnd"/>
           </w:p>
         </w:tc>
         <w:tc>
@@ -16646,7 +16341,6 @@
                 <w:szCs w:val="24"/>
               </w:rPr>
             </w:pPr>
-            <w:proofErr w:type="spellStart"/>
             <w:r>
               <w:rPr>
                 <w:rFonts w:ascii="Times New Roman" w:hAnsi="Times New Roman" w:cs="Times New Roman"/>
@@ -16655,7 +16349,6 @@
               </w:rPr>
               <w:t>debitAccountId</w:t>
             </w:r>
-            <w:proofErr w:type="spellEnd"/>
           </w:p>
         </w:tc>
         <w:tc>
@@ -16754,7 +16447,6 @@
                 <w:sz w:val="24"/>
                 <w:szCs w:val="24"/>
               </w:rPr>
-              <w:lastRenderedPageBreak/>
               <w:t>16</w:t>
             </w:r>
           </w:p>
@@ -16773,7 +16465,6 @@
                 <w:szCs w:val="24"/>
               </w:rPr>
             </w:pPr>
-            <w:proofErr w:type="spellStart"/>
             <w:r>
               <w:rPr>
                 <w:rFonts w:ascii="Times New Roman" w:hAnsi="Times New Roman" w:cs="Times New Roman"/>
@@ -16782,7 +16473,6 @@
               </w:rPr>
               <w:t>creditAccountId</w:t>
             </w:r>
-            <w:proofErr w:type="spellEnd"/>
           </w:p>
         </w:tc>
         <w:tc>
@@ -16899,7 +16589,6 @@
                 <w:szCs w:val="24"/>
               </w:rPr>
             </w:pPr>
-            <w:proofErr w:type="spellStart"/>
             <w:r>
               <w:rPr>
                 <w:rFonts w:ascii="Times New Roman" w:hAnsi="Times New Roman" w:cs="Times New Roman"/>
@@ -16908,7 +16597,6 @@
               </w:rPr>
               <w:t>paymentCurrency</w:t>
             </w:r>
-            <w:proofErr w:type="spellEnd"/>
           </w:p>
         </w:tc>
         <w:tc>
@@ -17009,7 +16697,6 @@
                 <w:szCs w:val="24"/>
               </w:rPr>
             </w:pPr>
-            <w:proofErr w:type="spellStart"/>
             <w:r>
               <w:rPr>
                 <w:rFonts w:ascii="Times New Roman" w:hAnsi="Times New Roman" w:cs="Times New Roman"/>
@@ -17018,7 +16705,6 @@
               </w:rPr>
               <w:t>paymentOrderProductId</w:t>
             </w:r>
-            <w:proofErr w:type="spellEnd"/>
           </w:p>
         </w:tc>
         <w:tc>
@@ -17276,9 +16962,8 @@
                 <w:szCs w:val="24"/>
               </w:rPr>
               <w:tab/>
-              <w:t>"</w:t>
-            </w:r>
-            <w:proofErr w:type="spellStart"/>
+              <w:t>"Remi</w:t>
+            </w:r>
             <w:r>
               <w:rPr>
                 <w:rFonts w:ascii="Times New Roman" w:eastAsiaTheme="minorEastAsia" w:hAnsi="Times New Roman" w:cs="Times New Roman"/>
@@ -17286,7 +16971,7 @@
                 <w:sz w:val="24"/>
                 <w:szCs w:val="24"/>
               </w:rPr>
-              <w:t>Remi</w:t>
+              <w:t>t</w:t>
             </w:r>
             <w:r>
               <w:rPr>
@@ -17295,26 +16980,50 @@
                 <w:sz w:val="24"/>
                 <w:szCs w:val="24"/>
               </w:rPr>
-              <w:t>t</w:t>
-            </w:r>
-            <w:r>
+              <w:t>tanceBankDeposit": {</w:t>
+            </w:r>
+          </w:p>
+          <w:p>
+            <w:pPr>
+              <w:shd w:val="clear" w:color="auto" w:fill="FFFFFE"/>
+              <w:spacing w:after="0" w:line="240" w:lineRule="atLeast"/>
               <w:rPr>
                 <w:rFonts w:ascii="Times New Roman" w:eastAsiaTheme="minorEastAsia" w:hAnsi="Times New Roman" w:cs="Times New Roman"/>
                 <w:color w:val="002060"/>
                 <w:sz w:val="24"/>
                 <w:szCs w:val="24"/>
               </w:rPr>
-              <w:t>tanceBankDeposit</w:t>
-            </w:r>
-            <w:proofErr w:type="spellEnd"/>
-            <w:r>
+            </w:pPr>
+          </w:p>
+          <w:p>
+            <w:pPr>
+              <w:shd w:val="clear" w:color="auto" w:fill="FFFFFE"/>
+              <w:spacing w:after="0" w:line="240" w:lineRule="atLeast"/>
               <w:rPr>
                 <w:rFonts w:ascii="Times New Roman" w:eastAsiaTheme="minorEastAsia" w:hAnsi="Times New Roman" w:cs="Times New Roman"/>
                 <w:color w:val="002060"/>
                 <w:sz w:val="24"/>
                 <w:szCs w:val="24"/>
               </w:rPr>
-              <w:t>": {</w:t>
+            </w:pPr>
+            <w:r>
+              <w:rPr>
+                <w:rFonts w:ascii="Times New Roman" w:eastAsiaTheme="minorEastAsia" w:hAnsi="Times New Roman" w:cs="Times New Roman"/>
+                <w:color w:val="002060"/>
+                <w:sz w:val="24"/>
+                <w:szCs w:val="24"/>
+              </w:rPr>
+              <w:tab/>
+            </w:r>
+            <w:r>
+              <w:rPr>
+                <w:rFonts w:ascii="Times New Roman" w:eastAsiaTheme="minorEastAsia" w:hAnsi="Times New Roman" w:cs="Times New Roman"/>
+                <w:color w:val="002060"/>
+                <w:sz w:val="24"/>
+                <w:szCs w:val="24"/>
+              </w:rPr>
+              <w:tab/>
+              <w:t>"header": {</w:t>
             </w:r>
           </w:p>
           <w:p>
@@ -17328,6 +17037,34 @@
                 <w:szCs w:val="24"/>
               </w:rPr>
             </w:pPr>
+            <w:r>
+              <w:rPr>
+                <w:rFonts w:ascii="Times New Roman" w:eastAsiaTheme="minorEastAsia" w:hAnsi="Times New Roman" w:cs="Times New Roman"/>
+                <w:color w:val="002060"/>
+                <w:sz w:val="24"/>
+                <w:szCs w:val="24"/>
+              </w:rPr>
+              <w:tab/>
+            </w:r>
+            <w:r>
+              <w:rPr>
+                <w:rFonts w:ascii="Times New Roman" w:eastAsiaTheme="minorEastAsia" w:hAnsi="Times New Roman" w:cs="Times New Roman"/>
+                <w:color w:val="002060"/>
+                <w:sz w:val="24"/>
+                <w:szCs w:val="24"/>
+              </w:rPr>
+              <w:tab/>
+            </w:r>
+            <w:r>
+              <w:rPr>
+                <w:rFonts w:ascii="Times New Roman" w:eastAsiaTheme="minorEastAsia" w:hAnsi="Times New Roman" w:cs="Times New Roman"/>
+                <w:color w:val="002060"/>
+                <w:sz w:val="24"/>
+                <w:szCs w:val="24"/>
+              </w:rPr>
+              <w:tab/>
+              <w:t>"processingCode": "230000",</w:t>
+            </w:r>
           </w:p>
           <w:p>
             <w:pPr>
@@ -17357,7 +17094,34 @@
                 <w:szCs w:val="24"/>
               </w:rPr>
               <w:tab/>
-              <w:t>"header": {</w:t>
+            </w:r>
+            <w:r>
+              <w:rPr>
+                <w:rFonts w:ascii="Times New Roman" w:eastAsiaTheme="minorEastAsia" w:hAnsi="Times New Roman" w:cs="Times New Roman"/>
+                <w:color w:val="002060"/>
+                <w:sz w:val="24"/>
+                <w:szCs w:val="24"/>
+              </w:rPr>
+              <w:tab/>
+              <w:t>"channel": "remi</w:t>
+            </w:r>
+            <w:r>
+              <w:rPr>
+                <w:rFonts w:ascii="Times New Roman" w:eastAsiaTheme="minorEastAsia" w:hAnsi="Times New Roman" w:cs="Times New Roman"/>
+                <w:color w:val="002060"/>
+                <w:sz w:val="24"/>
+                <w:szCs w:val="24"/>
+              </w:rPr>
+              <w:t>t</w:t>
+            </w:r>
+            <w:r>
+              <w:rPr>
+                <w:rFonts w:ascii="Times New Roman" w:eastAsiaTheme="minorEastAsia" w:hAnsi="Times New Roman" w:cs="Times New Roman"/>
+                <w:color w:val="002060"/>
+                <w:sz w:val="24"/>
+                <w:szCs w:val="24"/>
+              </w:rPr>
+              <w:t>tance",</w:t>
             </w:r>
           </w:p>
           <w:p>
@@ -17397,19 +17161,20 @@
                 <w:szCs w:val="24"/>
               </w:rPr>
               <w:tab/>
-              <w:t>"</w:t>
-            </w:r>
-            <w:proofErr w:type="spellStart"/>
-            <w:r>
+              <w:t>"override": {</w:t>
+            </w:r>
+          </w:p>
+          <w:p>
+            <w:pPr>
+              <w:shd w:val="clear" w:color="auto" w:fill="FFFFFE"/>
+              <w:spacing w:after="0" w:line="240" w:lineRule="atLeast"/>
               <w:rPr>
                 <w:rFonts w:ascii="Times New Roman" w:eastAsiaTheme="minorEastAsia" w:hAnsi="Times New Roman" w:cs="Times New Roman"/>
                 <w:color w:val="002060"/>
                 <w:sz w:val="24"/>
                 <w:szCs w:val="24"/>
               </w:rPr>
-              <w:t>processingCode</w:t>
-            </w:r>
-            <w:proofErr w:type="spellEnd"/>
+            </w:pPr>
             <w:r>
               <w:rPr>
                 <w:rFonts w:ascii="Times New Roman" w:eastAsiaTheme="minorEastAsia" w:hAnsi="Times New Roman" w:cs="Times New Roman"/>
@@ -17417,7 +17182,35 @@
                 <w:sz w:val="24"/>
                 <w:szCs w:val="24"/>
               </w:rPr>
-              <w:t>": "230000",</w:t>
+              <w:tab/>
+            </w:r>
+            <w:r>
+              <w:rPr>
+                <w:rFonts w:ascii="Times New Roman" w:eastAsiaTheme="minorEastAsia" w:hAnsi="Times New Roman" w:cs="Times New Roman"/>
+                <w:color w:val="002060"/>
+                <w:sz w:val="24"/>
+                <w:szCs w:val="24"/>
+              </w:rPr>
+              <w:tab/>
+            </w:r>
+            <w:r>
+              <w:rPr>
+                <w:rFonts w:ascii="Times New Roman" w:eastAsiaTheme="minorEastAsia" w:hAnsi="Times New Roman" w:cs="Times New Roman"/>
+                <w:color w:val="002060"/>
+                <w:sz w:val="24"/>
+                <w:szCs w:val="24"/>
+              </w:rPr>
+              <w:tab/>
+            </w:r>
+            <w:r>
+              <w:rPr>
+                <w:rFonts w:ascii="Times New Roman" w:eastAsiaTheme="minorEastAsia" w:hAnsi="Times New Roman" w:cs="Times New Roman"/>
+                <w:color w:val="002060"/>
+                <w:sz w:val="24"/>
+                <w:szCs w:val="24"/>
+              </w:rPr>
+              <w:tab/>
+              <w:t>"overrideDetails": [</w:t>
             </w:r>
           </w:p>
           <w:p>
@@ -17431,15 +17224,18 @@
                 <w:szCs w:val="24"/>
               </w:rPr>
             </w:pPr>
-            <w:r>
+          </w:p>
+          <w:p>
+            <w:pPr>
+              <w:shd w:val="clear" w:color="auto" w:fill="FFFFFE"/>
+              <w:spacing w:after="0" w:line="240" w:lineRule="atLeast"/>
               <w:rPr>
                 <w:rFonts w:ascii="Times New Roman" w:eastAsiaTheme="minorEastAsia" w:hAnsi="Times New Roman" w:cs="Times New Roman"/>
                 <w:color w:val="002060"/>
                 <w:sz w:val="24"/>
                 <w:szCs w:val="24"/>
               </w:rPr>
-              <w:tab/>
-            </w:r>
+            </w:pPr>
             <w:r>
               <w:rPr>
                 <w:rFonts w:ascii="Times New Roman" w:eastAsiaTheme="minorEastAsia" w:hAnsi="Times New Roman" w:cs="Times New Roman"/>
@@ -17457,7 +17253,6 @@
                 <w:szCs w:val="24"/>
               </w:rPr>
               <w:tab/>
-              <w:t>"channel": "remi</w:t>
             </w:r>
             <w:r>
               <w:rPr>
@@ -17466,7 +17261,7 @@
                 <w:sz w:val="24"/>
                 <w:szCs w:val="24"/>
               </w:rPr>
-              <w:t>t</w:t>
+              <w:tab/>
             </w:r>
             <w:r>
               <w:rPr>
@@ -17475,7 +17270,8 @@
                 <w:sz w:val="24"/>
                 <w:szCs w:val="24"/>
               </w:rPr>
-              <w:t>tance",</w:t>
+              <w:tab/>
+              <w:t>]</w:t>
             </w:r>
           </w:p>
           <w:p>
@@ -17515,7 +17311,7 @@
                 <w:szCs w:val="24"/>
               </w:rPr>
               <w:tab/>
-              <w:t>"override": {</w:t>
+              <w:t>}</w:t>
             </w:r>
           </w:p>
           <w:p>
@@ -17546,16 +17342,20 @@
                 <w:szCs w:val="24"/>
               </w:rPr>
               <w:tab/>
-            </w:r>
-            <w:r>
+              <w:t>},</w:t>
+            </w:r>
+          </w:p>
+          <w:p>
+            <w:pPr>
+              <w:shd w:val="clear" w:color="auto" w:fill="FFFFFE"/>
+              <w:spacing w:after="0" w:line="240" w:lineRule="atLeast"/>
               <w:rPr>
                 <w:rFonts w:ascii="Times New Roman" w:eastAsiaTheme="minorEastAsia" w:hAnsi="Times New Roman" w:cs="Times New Roman"/>
                 <w:color w:val="002060"/>
                 <w:sz w:val="24"/>
                 <w:szCs w:val="24"/>
               </w:rPr>
-              <w:tab/>
-            </w:r>
+            </w:pPr>
             <w:r>
               <w:rPr>
                 <w:rFonts w:ascii="Times New Roman" w:eastAsiaTheme="minorEastAsia" w:hAnsi="Times New Roman" w:cs="Times New Roman"/>
@@ -17564,9 +17364,7 @@
                 <w:szCs w:val="24"/>
               </w:rPr>
               <w:tab/>
-              <w:t>"</w:t>
-            </w:r>
-            <w:proofErr w:type="spellStart"/>
+            </w:r>
             <w:r>
               <w:rPr>
                 <w:rFonts w:ascii="Times New Roman" w:eastAsiaTheme="minorEastAsia" w:hAnsi="Times New Roman" w:cs="Times New Roman"/>
@@ -17574,17 +17372,48 @@
                 <w:sz w:val="24"/>
                 <w:szCs w:val="24"/>
               </w:rPr>
-              <w:t>overrideDetails</w:t>
-            </w:r>
-            <w:proofErr w:type="spellEnd"/>
-            <w:r>
+              <w:tab/>
+              <w:t>"body": {</w:t>
+            </w:r>
+          </w:p>
+          <w:p>
+            <w:pPr>
+              <w:shd w:val="clear" w:color="auto" w:fill="FFFFFE"/>
+              <w:spacing w:after="0" w:line="240" w:lineRule="atLeast"/>
               <w:rPr>
                 <w:rFonts w:ascii="Times New Roman" w:eastAsiaTheme="minorEastAsia" w:hAnsi="Times New Roman" w:cs="Times New Roman"/>
                 <w:color w:val="002060"/>
                 <w:sz w:val="24"/>
                 <w:szCs w:val="24"/>
               </w:rPr>
-              <w:t>": [</w:t>
+            </w:pPr>
+            <w:r>
+              <w:rPr>
+                <w:rFonts w:ascii="Times New Roman" w:eastAsiaTheme="minorEastAsia" w:hAnsi="Times New Roman" w:cs="Times New Roman"/>
+                <w:color w:val="002060"/>
+                <w:sz w:val="24"/>
+                <w:szCs w:val="24"/>
+              </w:rPr>
+              <w:tab/>
+            </w:r>
+            <w:r>
+              <w:rPr>
+                <w:rFonts w:ascii="Times New Roman" w:eastAsiaTheme="minorEastAsia" w:hAnsi="Times New Roman" w:cs="Times New Roman"/>
+                <w:color w:val="002060"/>
+                <w:sz w:val="24"/>
+                <w:szCs w:val="24"/>
+              </w:rPr>
+              <w:tab/>
+            </w:r>
+            <w:r>
+              <w:rPr>
+                <w:rFonts w:ascii="Times New Roman" w:eastAsiaTheme="minorEastAsia" w:hAnsi="Times New Roman" w:cs="Times New Roman"/>
+                <w:color w:val="002060"/>
+                <w:sz w:val="24"/>
+                <w:szCs w:val="24"/>
+              </w:rPr>
+              <w:tab/>
+              <w:t>"narratives": [{</w:t>
             </w:r>
           </w:p>
           <w:p>
@@ -17598,6 +17427,43 @@
                 <w:szCs w:val="24"/>
               </w:rPr>
             </w:pPr>
+            <w:r>
+              <w:rPr>
+                <w:rFonts w:ascii="Times New Roman" w:eastAsiaTheme="minorEastAsia" w:hAnsi="Times New Roman" w:cs="Times New Roman"/>
+                <w:color w:val="002060"/>
+                <w:sz w:val="24"/>
+                <w:szCs w:val="24"/>
+              </w:rPr>
+              <w:tab/>
+            </w:r>
+            <w:r>
+              <w:rPr>
+                <w:rFonts w:ascii="Times New Roman" w:eastAsiaTheme="minorEastAsia" w:hAnsi="Times New Roman" w:cs="Times New Roman"/>
+                <w:color w:val="002060"/>
+                <w:sz w:val="24"/>
+                <w:szCs w:val="24"/>
+              </w:rPr>
+              <w:tab/>
+            </w:r>
+            <w:r>
+              <w:rPr>
+                <w:rFonts w:ascii="Times New Roman" w:eastAsiaTheme="minorEastAsia" w:hAnsi="Times New Roman" w:cs="Times New Roman"/>
+                <w:color w:val="002060"/>
+                <w:sz w:val="24"/>
+                <w:szCs w:val="24"/>
+              </w:rPr>
+              <w:tab/>
+            </w:r>
+            <w:r>
+              <w:rPr>
+                <w:rFonts w:ascii="Times New Roman" w:eastAsiaTheme="minorEastAsia" w:hAnsi="Times New Roman" w:cs="Times New Roman"/>
+                <w:color w:val="002060"/>
+                <w:sz w:val="24"/>
+                <w:szCs w:val="24"/>
+              </w:rPr>
+              <w:tab/>
+              <w:t>"narrative": "BANK OF LISBON"</w:t>
+            </w:r>
           </w:p>
           <w:p>
             <w:pPr>
@@ -17636,16 +17502,47 @@
                 <w:szCs w:val="24"/>
               </w:rPr>
               <w:tab/>
-            </w:r>
-            <w:r>
+              <w:t>}],</w:t>
+            </w:r>
+          </w:p>
+          <w:p>
+            <w:pPr>
+              <w:shd w:val="clear" w:color="auto" w:fill="FFFFFE"/>
+              <w:spacing w:after="0" w:line="240" w:lineRule="atLeast"/>
               <w:rPr>
                 <w:rFonts w:ascii="Times New Roman" w:eastAsiaTheme="minorEastAsia" w:hAnsi="Times New Roman" w:cs="Times New Roman"/>
                 <w:color w:val="002060"/>
                 <w:sz w:val="24"/>
                 <w:szCs w:val="24"/>
               </w:rPr>
+            </w:pPr>
+            <w:r>
+              <w:rPr>
+                <w:rFonts w:ascii="Times New Roman" w:eastAsiaTheme="minorEastAsia" w:hAnsi="Times New Roman" w:cs="Times New Roman"/>
+                <w:color w:val="002060"/>
+                <w:sz w:val="24"/>
+                <w:szCs w:val="24"/>
+              </w:rPr>
               <w:tab/>
-              <w:t>]</w:t>
+            </w:r>
+            <w:r>
+              <w:rPr>
+                <w:rFonts w:ascii="Times New Roman" w:eastAsiaTheme="minorEastAsia" w:hAnsi="Times New Roman" w:cs="Times New Roman"/>
+                <w:color w:val="002060"/>
+                <w:sz w:val="24"/>
+                <w:szCs w:val="24"/>
+              </w:rPr>
+              <w:tab/>
+            </w:r>
+            <w:r>
+              <w:rPr>
+                <w:rFonts w:ascii="Times New Roman" w:eastAsiaTheme="minorEastAsia" w:hAnsi="Times New Roman" w:cs="Times New Roman"/>
+                <w:color w:val="002060"/>
+                <w:sz w:val="24"/>
+                <w:szCs w:val="24"/>
+              </w:rPr>
+              <w:tab/>
+              <w:t>"additionalInformations": [{</w:t>
             </w:r>
           </w:p>
           <w:p>
@@ -17685,7 +17582,16 @@
                 <w:szCs w:val="24"/>
               </w:rPr>
               <w:tab/>
-              <w:t>}</w:t>
+            </w:r>
+            <w:r>
+              <w:rPr>
+                <w:rFonts w:ascii="Times New Roman" w:eastAsiaTheme="minorEastAsia" w:hAnsi="Times New Roman" w:cs="Times New Roman"/>
+                <w:color w:val="002060"/>
+                <w:sz w:val="24"/>
+                <w:szCs w:val="24"/>
+              </w:rPr>
+              <w:tab/>
+              <w:t>"additionalInformation": "SADZA PARTNER"</w:t>
             </w:r>
           </w:p>
           <w:p>
@@ -17716,7 +17622,16 @@
                 <w:szCs w:val="24"/>
               </w:rPr>
               <w:tab/>
-              <w:t>},</w:t>
+            </w:r>
+            <w:r>
+              <w:rPr>
+                <w:rFonts w:ascii="Times New Roman" w:eastAsiaTheme="minorEastAsia" w:hAnsi="Times New Roman" w:cs="Times New Roman"/>
+                <w:color w:val="002060"/>
+                <w:sz w:val="24"/>
+                <w:szCs w:val="24"/>
+              </w:rPr>
+              <w:tab/>
+              <w:t>}],</w:t>
             </w:r>
           </w:p>
           <w:p>
@@ -17747,7 +17662,16 @@
                 <w:szCs w:val="24"/>
               </w:rPr>
               <w:tab/>
-              <w:t>"body": {</w:t>
+            </w:r>
+            <w:r>
+              <w:rPr>
+                <w:rFonts w:ascii="Times New Roman" w:eastAsiaTheme="minorEastAsia" w:hAnsi="Times New Roman" w:cs="Times New Roman"/>
+                <w:color w:val="002060"/>
+                <w:sz w:val="24"/>
+                <w:szCs w:val="24"/>
+              </w:rPr>
+              <w:tab/>
+              <w:t>"orderingReference": "123REMIT",</w:t>
             </w:r>
           </w:p>
           <w:p>
@@ -17787,7 +17711,7 @@
                 <w:szCs w:val="24"/>
               </w:rPr>
               <w:tab/>
-              <w:t>"narratives": [{</w:t>
+              <w:t>"transactionAmount": 872.87,</w:t>
             </w:r>
           </w:p>
           <w:p>
@@ -17827,16 +17751,47 @@
                 <w:szCs w:val="24"/>
               </w:rPr>
               <w:tab/>
-            </w:r>
-            <w:r>
+              <w:t>"executionDate": " 20200814",</w:t>
+            </w:r>
+          </w:p>
+          <w:p>
+            <w:pPr>
+              <w:shd w:val="clear" w:color="auto" w:fill="FFFFFE"/>
+              <w:spacing w:after="0" w:line="240" w:lineRule="atLeast"/>
               <w:rPr>
                 <w:rFonts w:ascii="Times New Roman" w:eastAsiaTheme="minorEastAsia" w:hAnsi="Times New Roman" w:cs="Times New Roman"/>
                 <w:color w:val="002060"/>
                 <w:sz w:val="24"/>
                 <w:szCs w:val="24"/>
               </w:rPr>
+            </w:pPr>
+            <w:r>
+              <w:rPr>
+                <w:rFonts w:ascii="Times New Roman" w:eastAsiaTheme="minorEastAsia" w:hAnsi="Times New Roman" w:cs="Times New Roman"/>
+                <w:color w:val="002060"/>
+                <w:sz w:val="24"/>
+                <w:szCs w:val="24"/>
+              </w:rPr>
               <w:tab/>
-              <w:t>"narrative": "BANK OF LISBON"</w:t>
+            </w:r>
+            <w:r>
+              <w:rPr>
+                <w:rFonts w:ascii="Times New Roman" w:eastAsiaTheme="minorEastAsia" w:hAnsi="Times New Roman" w:cs="Times New Roman"/>
+                <w:color w:val="002060"/>
+                <w:sz w:val="24"/>
+                <w:szCs w:val="24"/>
+              </w:rPr>
+              <w:tab/>
+            </w:r>
+            <w:r>
+              <w:rPr>
+                <w:rFonts w:ascii="Times New Roman" w:eastAsiaTheme="minorEastAsia" w:hAnsi="Times New Roman" w:cs="Times New Roman"/>
+                <w:color w:val="002060"/>
+                <w:sz w:val="24"/>
+                <w:szCs w:val="24"/>
+              </w:rPr>
+              <w:tab/>
+              <w:t>"orderingCustomer": " 100121",</w:t>
             </w:r>
           </w:p>
           <w:p>
@@ -17876,7 +17831,7 @@
                 <w:szCs w:val="24"/>
               </w:rPr>
               <w:tab/>
-              <w:t>}],</w:t>
+              <w:t>"debitAccountId": "1000000497",</w:t>
             </w:r>
           </w:p>
           <w:p>
@@ -17916,19 +17871,20 @@
                 <w:szCs w:val="24"/>
               </w:rPr>
               <w:tab/>
-              <w:t>"</w:t>
-            </w:r>
-            <w:proofErr w:type="spellStart"/>
-            <w:r>
+              <w:t>"creditAccountId": "1000000047",</w:t>
+            </w:r>
+          </w:p>
+          <w:p>
+            <w:pPr>
+              <w:shd w:val="clear" w:color="auto" w:fill="FFFFFE"/>
+              <w:spacing w:after="0" w:line="240" w:lineRule="atLeast"/>
               <w:rPr>
                 <w:rFonts w:ascii="Times New Roman" w:eastAsiaTheme="minorEastAsia" w:hAnsi="Times New Roman" w:cs="Times New Roman"/>
                 <w:color w:val="002060"/>
                 <w:sz w:val="24"/>
                 <w:szCs w:val="24"/>
               </w:rPr>
-              <w:t>additionalInformations</w:t>
-            </w:r>
-            <w:proofErr w:type="spellEnd"/>
+            </w:pPr>
             <w:r>
               <w:rPr>
                 <w:rFonts w:ascii="Times New Roman" w:eastAsiaTheme="minorEastAsia" w:hAnsi="Times New Roman" w:cs="Times New Roman"/>
@@ -17936,7 +17892,35 @@
                 <w:sz w:val="24"/>
                 <w:szCs w:val="24"/>
               </w:rPr>
-              <w:t>": [{</w:t>
+              <w:tab/>
+            </w:r>
+            <w:r>
+              <w:rPr>
+                <w:rFonts w:ascii="Times New Roman" w:eastAsiaTheme="minorEastAsia" w:hAnsi="Times New Roman" w:cs="Times New Roman"/>
+                <w:color w:val="002060"/>
+                <w:sz w:val="24"/>
+                <w:szCs w:val="24"/>
+              </w:rPr>
+              <w:tab/>
+            </w:r>
+            <w:r>
+              <w:rPr>
+                <w:rFonts w:ascii="Times New Roman" w:eastAsiaTheme="minorEastAsia" w:hAnsi="Times New Roman" w:cs="Times New Roman"/>
+                <w:color w:val="002060"/>
+                <w:sz w:val="24"/>
+                <w:szCs w:val="24"/>
+              </w:rPr>
+              <w:tab/>
+              <w:t>"paymentCurrency": "ZWL"</w:t>
+            </w:r>
+            <w:r>
+              <w:rPr>
+                <w:rFonts w:ascii="Times New Roman" w:eastAsiaTheme="minorEastAsia" w:hAnsi="Times New Roman" w:cs="Times New Roman"/>
+                <w:color w:val="002060"/>
+                <w:sz w:val="24"/>
+                <w:szCs w:val="24"/>
+              </w:rPr>
+              <w:t>,</w:t>
             </w:r>
           </w:p>
           <w:p>
@@ -17957,7 +17941,7 @@
                 <w:sz w:val="24"/>
                 <w:szCs w:val="24"/>
               </w:rPr>
-              <w:tab/>
+              <w:t xml:space="preserve">           </w:t>
             </w:r>
             <w:r>
               <w:rPr>
@@ -17966,7 +17950,7 @@
                 <w:sz w:val="24"/>
                 <w:szCs w:val="24"/>
               </w:rPr>
-              <w:tab/>
+              <w:t xml:space="preserve">               </w:t>
             </w:r>
             <w:r>
               <w:rPr>
@@ -17975,565 +17959,7 @@
                 <w:sz w:val="24"/>
                 <w:szCs w:val="24"/>
               </w:rPr>
-              <w:tab/>
-            </w:r>
-            <w:r>
-              <w:rPr>
-                <w:rFonts w:ascii="Times New Roman" w:eastAsiaTheme="minorEastAsia" w:hAnsi="Times New Roman" w:cs="Times New Roman"/>
-                <w:color w:val="002060"/>
-                <w:sz w:val="24"/>
-                <w:szCs w:val="24"/>
-              </w:rPr>
-              <w:tab/>
-              <w:t>"</w:t>
-            </w:r>
-            <w:proofErr w:type="spellStart"/>
-            <w:r>
-              <w:rPr>
-                <w:rFonts w:ascii="Times New Roman" w:eastAsiaTheme="minorEastAsia" w:hAnsi="Times New Roman" w:cs="Times New Roman"/>
-                <w:color w:val="002060"/>
-                <w:sz w:val="24"/>
-                <w:szCs w:val="24"/>
-              </w:rPr>
-              <w:t>additionalInformation</w:t>
-            </w:r>
-            <w:proofErr w:type="spellEnd"/>
-            <w:r>
-              <w:rPr>
-                <w:rFonts w:ascii="Times New Roman" w:eastAsiaTheme="minorEastAsia" w:hAnsi="Times New Roman" w:cs="Times New Roman"/>
-                <w:color w:val="002060"/>
-                <w:sz w:val="24"/>
-                <w:szCs w:val="24"/>
-              </w:rPr>
-              <w:t>": "SADZA PARTNER"</w:t>
-            </w:r>
-          </w:p>
-          <w:p>
-            <w:pPr>
-              <w:shd w:val="clear" w:color="auto" w:fill="FFFFFE"/>
-              <w:spacing w:after="0" w:line="240" w:lineRule="atLeast"/>
-              <w:rPr>
-                <w:rFonts w:ascii="Times New Roman" w:eastAsiaTheme="minorEastAsia" w:hAnsi="Times New Roman" w:cs="Times New Roman"/>
-                <w:color w:val="002060"/>
-                <w:sz w:val="24"/>
-                <w:szCs w:val="24"/>
-              </w:rPr>
-            </w:pPr>
-            <w:r>
-              <w:rPr>
-                <w:rFonts w:ascii="Times New Roman" w:eastAsiaTheme="minorEastAsia" w:hAnsi="Times New Roman" w:cs="Times New Roman"/>
-                <w:color w:val="002060"/>
-                <w:sz w:val="24"/>
-                <w:szCs w:val="24"/>
-              </w:rPr>
-              <w:tab/>
-            </w:r>
-            <w:r>
-              <w:rPr>
-                <w:rFonts w:ascii="Times New Roman" w:eastAsiaTheme="minorEastAsia" w:hAnsi="Times New Roman" w:cs="Times New Roman"/>
-                <w:color w:val="002060"/>
-                <w:sz w:val="24"/>
-                <w:szCs w:val="24"/>
-              </w:rPr>
-              <w:tab/>
-            </w:r>
-            <w:r>
-              <w:rPr>
-                <w:rFonts w:ascii="Times New Roman" w:eastAsiaTheme="minorEastAsia" w:hAnsi="Times New Roman" w:cs="Times New Roman"/>
-                <w:color w:val="002060"/>
-                <w:sz w:val="24"/>
-                <w:szCs w:val="24"/>
-              </w:rPr>
-              <w:tab/>
-              <w:t>}],</w:t>
-            </w:r>
-          </w:p>
-          <w:p>
-            <w:pPr>
-              <w:shd w:val="clear" w:color="auto" w:fill="FFFFFE"/>
-              <w:spacing w:after="0" w:line="240" w:lineRule="atLeast"/>
-              <w:rPr>
-                <w:rFonts w:ascii="Times New Roman" w:eastAsiaTheme="minorEastAsia" w:hAnsi="Times New Roman" w:cs="Times New Roman"/>
-                <w:color w:val="002060"/>
-                <w:sz w:val="24"/>
-                <w:szCs w:val="24"/>
-              </w:rPr>
-            </w:pPr>
-            <w:r>
-              <w:rPr>
-                <w:rFonts w:ascii="Times New Roman" w:eastAsiaTheme="minorEastAsia" w:hAnsi="Times New Roman" w:cs="Times New Roman"/>
-                <w:color w:val="002060"/>
-                <w:sz w:val="24"/>
-                <w:szCs w:val="24"/>
-              </w:rPr>
-              <w:tab/>
-            </w:r>
-            <w:r>
-              <w:rPr>
-                <w:rFonts w:ascii="Times New Roman" w:eastAsiaTheme="minorEastAsia" w:hAnsi="Times New Roman" w:cs="Times New Roman"/>
-                <w:color w:val="002060"/>
-                <w:sz w:val="24"/>
-                <w:szCs w:val="24"/>
-              </w:rPr>
-              <w:tab/>
-            </w:r>
-            <w:r>
-              <w:rPr>
-                <w:rFonts w:ascii="Times New Roman" w:eastAsiaTheme="minorEastAsia" w:hAnsi="Times New Roman" w:cs="Times New Roman"/>
-                <w:color w:val="002060"/>
-                <w:sz w:val="24"/>
-                <w:szCs w:val="24"/>
-              </w:rPr>
-              <w:tab/>
-              <w:t>"</w:t>
-            </w:r>
-            <w:proofErr w:type="spellStart"/>
-            <w:r>
-              <w:rPr>
-                <w:rFonts w:ascii="Times New Roman" w:eastAsiaTheme="minorEastAsia" w:hAnsi="Times New Roman" w:cs="Times New Roman"/>
-                <w:color w:val="002060"/>
-                <w:sz w:val="24"/>
-                <w:szCs w:val="24"/>
-              </w:rPr>
-              <w:t>orderingReference</w:t>
-            </w:r>
-            <w:proofErr w:type="spellEnd"/>
-            <w:r>
-              <w:rPr>
-                <w:rFonts w:ascii="Times New Roman" w:eastAsiaTheme="minorEastAsia" w:hAnsi="Times New Roman" w:cs="Times New Roman"/>
-                <w:color w:val="002060"/>
-                <w:sz w:val="24"/>
-                <w:szCs w:val="24"/>
-              </w:rPr>
-              <w:t>": "123REMIT",</w:t>
-            </w:r>
-          </w:p>
-          <w:p>
-            <w:pPr>
-              <w:shd w:val="clear" w:color="auto" w:fill="FFFFFE"/>
-              <w:spacing w:after="0" w:line="240" w:lineRule="atLeast"/>
-              <w:rPr>
-                <w:rFonts w:ascii="Times New Roman" w:eastAsiaTheme="minorEastAsia" w:hAnsi="Times New Roman" w:cs="Times New Roman"/>
-                <w:color w:val="002060"/>
-                <w:sz w:val="24"/>
-                <w:szCs w:val="24"/>
-              </w:rPr>
-            </w:pPr>
-            <w:r>
-              <w:rPr>
-                <w:rFonts w:ascii="Times New Roman" w:eastAsiaTheme="minorEastAsia" w:hAnsi="Times New Roman" w:cs="Times New Roman"/>
-                <w:color w:val="002060"/>
-                <w:sz w:val="24"/>
-                <w:szCs w:val="24"/>
-              </w:rPr>
-              <w:tab/>
-            </w:r>
-            <w:r>
-              <w:rPr>
-                <w:rFonts w:ascii="Times New Roman" w:eastAsiaTheme="minorEastAsia" w:hAnsi="Times New Roman" w:cs="Times New Roman"/>
-                <w:color w:val="002060"/>
-                <w:sz w:val="24"/>
-                <w:szCs w:val="24"/>
-              </w:rPr>
-              <w:tab/>
-            </w:r>
-            <w:r>
-              <w:rPr>
-                <w:rFonts w:ascii="Times New Roman" w:eastAsiaTheme="minorEastAsia" w:hAnsi="Times New Roman" w:cs="Times New Roman"/>
-                <w:color w:val="002060"/>
-                <w:sz w:val="24"/>
-                <w:szCs w:val="24"/>
-              </w:rPr>
-              <w:tab/>
-              <w:t>"</w:t>
-            </w:r>
-            <w:proofErr w:type="spellStart"/>
-            <w:r>
-              <w:rPr>
-                <w:rFonts w:ascii="Times New Roman" w:eastAsiaTheme="minorEastAsia" w:hAnsi="Times New Roman" w:cs="Times New Roman"/>
-                <w:color w:val="002060"/>
-                <w:sz w:val="24"/>
-                <w:szCs w:val="24"/>
-              </w:rPr>
-              <w:t>transactionAmount</w:t>
-            </w:r>
-            <w:proofErr w:type="spellEnd"/>
-            <w:r>
-              <w:rPr>
-                <w:rFonts w:ascii="Times New Roman" w:eastAsiaTheme="minorEastAsia" w:hAnsi="Times New Roman" w:cs="Times New Roman"/>
-                <w:color w:val="002060"/>
-                <w:sz w:val="24"/>
-                <w:szCs w:val="24"/>
-              </w:rPr>
-              <w:t>": 872.87,</w:t>
-            </w:r>
-          </w:p>
-          <w:p>
-            <w:pPr>
-              <w:shd w:val="clear" w:color="auto" w:fill="FFFFFE"/>
-              <w:spacing w:after="0" w:line="240" w:lineRule="atLeast"/>
-              <w:rPr>
-                <w:rFonts w:ascii="Times New Roman" w:eastAsiaTheme="minorEastAsia" w:hAnsi="Times New Roman" w:cs="Times New Roman"/>
-                <w:color w:val="002060"/>
-                <w:sz w:val="24"/>
-                <w:szCs w:val="24"/>
-              </w:rPr>
-            </w:pPr>
-            <w:r>
-              <w:rPr>
-                <w:rFonts w:ascii="Times New Roman" w:eastAsiaTheme="minorEastAsia" w:hAnsi="Times New Roman" w:cs="Times New Roman"/>
-                <w:color w:val="002060"/>
-                <w:sz w:val="24"/>
-                <w:szCs w:val="24"/>
-              </w:rPr>
-              <w:tab/>
-            </w:r>
-            <w:r>
-              <w:rPr>
-                <w:rFonts w:ascii="Times New Roman" w:eastAsiaTheme="minorEastAsia" w:hAnsi="Times New Roman" w:cs="Times New Roman"/>
-                <w:color w:val="002060"/>
-                <w:sz w:val="24"/>
-                <w:szCs w:val="24"/>
-              </w:rPr>
-              <w:tab/>
-            </w:r>
-            <w:r>
-              <w:rPr>
-                <w:rFonts w:ascii="Times New Roman" w:eastAsiaTheme="minorEastAsia" w:hAnsi="Times New Roman" w:cs="Times New Roman"/>
-                <w:color w:val="002060"/>
-                <w:sz w:val="24"/>
-                <w:szCs w:val="24"/>
-              </w:rPr>
-              <w:tab/>
-              <w:t>"</w:t>
-            </w:r>
-            <w:proofErr w:type="spellStart"/>
-            <w:r>
-              <w:rPr>
-                <w:rFonts w:ascii="Times New Roman" w:eastAsiaTheme="minorEastAsia" w:hAnsi="Times New Roman" w:cs="Times New Roman"/>
-                <w:color w:val="002060"/>
-                <w:sz w:val="24"/>
-                <w:szCs w:val="24"/>
-              </w:rPr>
-              <w:t>executionDate</w:t>
-            </w:r>
-            <w:proofErr w:type="spellEnd"/>
-            <w:r>
-              <w:rPr>
-                <w:rFonts w:ascii="Times New Roman" w:eastAsiaTheme="minorEastAsia" w:hAnsi="Times New Roman" w:cs="Times New Roman"/>
-                <w:color w:val="002060"/>
-                <w:sz w:val="24"/>
-                <w:szCs w:val="24"/>
-              </w:rPr>
-              <w:t>": " 20200814",</w:t>
-            </w:r>
-          </w:p>
-          <w:p>
-            <w:pPr>
-              <w:shd w:val="clear" w:color="auto" w:fill="FFFFFE"/>
-              <w:spacing w:after="0" w:line="240" w:lineRule="atLeast"/>
-              <w:rPr>
-                <w:rFonts w:ascii="Times New Roman" w:eastAsiaTheme="minorEastAsia" w:hAnsi="Times New Roman" w:cs="Times New Roman"/>
-                <w:color w:val="002060"/>
-                <w:sz w:val="24"/>
-                <w:szCs w:val="24"/>
-              </w:rPr>
-            </w:pPr>
-            <w:r>
-              <w:rPr>
-                <w:rFonts w:ascii="Times New Roman" w:eastAsiaTheme="minorEastAsia" w:hAnsi="Times New Roman" w:cs="Times New Roman"/>
-                <w:color w:val="002060"/>
-                <w:sz w:val="24"/>
-                <w:szCs w:val="24"/>
-              </w:rPr>
-              <w:tab/>
-            </w:r>
-            <w:r>
-              <w:rPr>
-                <w:rFonts w:ascii="Times New Roman" w:eastAsiaTheme="minorEastAsia" w:hAnsi="Times New Roman" w:cs="Times New Roman"/>
-                <w:color w:val="002060"/>
-                <w:sz w:val="24"/>
-                <w:szCs w:val="24"/>
-              </w:rPr>
-              <w:tab/>
-            </w:r>
-            <w:r>
-              <w:rPr>
-                <w:rFonts w:ascii="Times New Roman" w:eastAsiaTheme="minorEastAsia" w:hAnsi="Times New Roman" w:cs="Times New Roman"/>
-                <w:color w:val="002060"/>
-                <w:sz w:val="24"/>
-                <w:szCs w:val="24"/>
-              </w:rPr>
-              <w:tab/>
-              <w:t>"</w:t>
-            </w:r>
-            <w:proofErr w:type="spellStart"/>
-            <w:r>
-              <w:rPr>
-                <w:rFonts w:ascii="Times New Roman" w:eastAsiaTheme="minorEastAsia" w:hAnsi="Times New Roman" w:cs="Times New Roman"/>
-                <w:color w:val="002060"/>
-                <w:sz w:val="24"/>
-                <w:szCs w:val="24"/>
-              </w:rPr>
-              <w:t>orderingCustomer</w:t>
-            </w:r>
-            <w:proofErr w:type="spellEnd"/>
-            <w:r>
-              <w:rPr>
-                <w:rFonts w:ascii="Times New Roman" w:eastAsiaTheme="minorEastAsia" w:hAnsi="Times New Roman" w:cs="Times New Roman"/>
-                <w:color w:val="002060"/>
-                <w:sz w:val="24"/>
-                <w:szCs w:val="24"/>
-              </w:rPr>
-              <w:t>": " 100121",</w:t>
-            </w:r>
-          </w:p>
-          <w:p>
-            <w:pPr>
-              <w:shd w:val="clear" w:color="auto" w:fill="FFFFFE"/>
-              <w:spacing w:after="0" w:line="240" w:lineRule="atLeast"/>
-              <w:rPr>
-                <w:rFonts w:ascii="Times New Roman" w:eastAsiaTheme="minorEastAsia" w:hAnsi="Times New Roman" w:cs="Times New Roman"/>
-                <w:color w:val="002060"/>
-                <w:sz w:val="24"/>
-                <w:szCs w:val="24"/>
-              </w:rPr>
-            </w:pPr>
-            <w:r>
-              <w:rPr>
-                <w:rFonts w:ascii="Times New Roman" w:eastAsiaTheme="minorEastAsia" w:hAnsi="Times New Roman" w:cs="Times New Roman"/>
-                <w:color w:val="002060"/>
-                <w:sz w:val="24"/>
-                <w:szCs w:val="24"/>
-              </w:rPr>
-              <w:tab/>
-            </w:r>
-            <w:r>
-              <w:rPr>
-                <w:rFonts w:ascii="Times New Roman" w:eastAsiaTheme="minorEastAsia" w:hAnsi="Times New Roman" w:cs="Times New Roman"/>
-                <w:color w:val="002060"/>
-                <w:sz w:val="24"/>
-                <w:szCs w:val="24"/>
-              </w:rPr>
-              <w:tab/>
-            </w:r>
-            <w:r>
-              <w:rPr>
-                <w:rFonts w:ascii="Times New Roman" w:eastAsiaTheme="minorEastAsia" w:hAnsi="Times New Roman" w:cs="Times New Roman"/>
-                <w:color w:val="002060"/>
-                <w:sz w:val="24"/>
-                <w:szCs w:val="24"/>
-              </w:rPr>
-              <w:tab/>
-              <w:t>"</w:t>
-            </w:r>
-            <w:proofErr w:type="spellStart"/>
-            <w:r>
-              <w:rPr>
-                <w:rFonts w:ascii="Times New Roman" w:eastAsiaTheme="minorEastAsia" w:hAnsi="Times New Roman" w:cs="Times New Roman"/>
-                <w:color w:val="002060"/>
-                <w:sz w:val="24"/>
-                <w:szCs w:val="24"/>
-              </w:rPr>
-              <w:t>debitAccountId</w:t>
-            </w:r>
-            <w:proofErr w:type="spellEnd"/>
-            <w:r>
-              <w:rPr>
-                <w:rFonts w:ascii="Times New Roman" w:eastAsiaTheme="minorEastAsia" w:hAnsi="Times New Roman" w:cs="Times New Roman"/>
-                <w:color w:val="002060"/>
-                <w:sz w:val="24"/>
-                <w:szCs w:val="24"/>
-              </w:rPr>
-              <w:t>": "1000000497",</w:t>
-            </w:r>
-          </w:p>
-          <w:p>
-            <w:pPr>
-              <w:shd w:val="clear" w:color="auto" w:fill="FFFFFE"/>
-              <w:spacing w:after="0" w:line="240" w:lineRule="atLeast"/>
-              <w:rPr>
-                <w:rFonts w:ascii="Times New Roman" w:eastAsiaTheme="minorEastAsia" w:hAnsi="Times New Roman" w:cs="Times New Roman"/>
-                <w:color w:val="002060"/>
-                <w:sz w:val="24"/>
-                <w:szCs w:val="24"/>
-              </w:rPr>
-            </w:pPr>
-            <w:r>
-              <w:rPr>
-                <w:rFonts w:ascii="Times New Roman" w:eastAsiaTheme="minorEastAsia" w:hAnsi="Times New Roman" w:cs="Times New Roman"/>
-                <w:color w:val="002060"/>
-                <w:sz w:val="24"/>
-                <w:szCs w:val="24"/>
-              </w:rPr>
-              <w:tab/>
-            </w:r>
-            <w:r>
-              <w:rPr>
-                <w:rFonts w:ascii="Times New Roman" w:eastAsiaTheme="minorEastAsia" w:hAnsi="Times New Roman" w:cs="Times New Roman"/>
-                <w:color w:val="002060"/>
-                <w:sz w:val="24"/>
-                <w:szCs w:val="24"/>
-              </w:rPr>
-              <w:tab/>
-            </w:r>
-            <w:r>
-              <w:rPr>
-                <w:rFonts w:ascii="Times New Roman" w:eastAsiaTheme="minorEastAsia" w:hAnsi="Times New Roman" w:cs="Times New Roman"/>
-                <w:color w:val="002060"/>
-                <w:sz w:val="24"/>
-                <w:szCs w:val="24"/>
-              </w:rPr>
-              <w:tab/>
-              <w:t>"</w:t>
-            </w:r>
-            <w:proofErr w:type="spellStart"/>
-            <w:r>
-              <w:rPr>
-                <w:rFonts w:ascii="Times New Roman" w:eastAsiaTheme="minorEastAsia" w:hAnsi="Times New Roman" w:cs="Times New Roman"/>
-                <w:color w:val="002060"/>
-                <w:sz w:val="24"/>
-                <w:szCs w:val="24"/>
-              </w:rPr>
-              <w:t>creditAccountId</w:t>
-            </w:r>
-            <w:proofErr w:type="spellEnd"/>
-            <w:r>
-              <w:rPr>
-                <w:rFonts w:ascii="Times New Roman" w:eastAsiaTheme="minorEastAsia" w:hAnsi="Times New Roman" w:cs="Times New Roman"/>
-                <w:color w:val="002060"/>
-                <w:sz w:val="24"/>
-                <w:szCs w:val="24"/>
-              </w:rPr>
-              <w:t>": "1000000047",</w:t>
-            </w:r>
-          </w:p>
-          <w:p>
-            <w:pPr>
-              <w:shd w:val="clear" w:color="auto" w:fill="FFFFFE"/>
-              <w:spacing w:after="0" w:line="240" w:lineRule="atLeast"/>
-              <w:rPr>
-                <w:rFonts w:ascii="Times New Roman" w:eastAsiaTheme="minorEastAsia" w:hAnsi="Times New Roman" w:cs="Times New Roman"/>
-                <w:color w:val="002060"/>
-                <w:sz w:val="24"/>
-                <w:szCs w:val="24"/>
-              </w:rPr>
-            </w:pPr>
-            <w:r>
-              <w:rPr>
-                <w:rFonts w:ascii="Times New Roman" w:eastAsiaTheme="minorEastAsia" w:hAnsi="Times New Roman" w:cs="Times New Roman"/>
-                <w:color w:val="002060"/>
-                <w:sz w:val="24"/>
-                <w:szCs w:val="24"/>
-              </w:rPr>
-              <w:tab/>
-            </w:r>
-            <w:r>
-              <w:rPr>
-                <w:rFonts w:ascii="Times New Roman" w:eastAsiaTheme="minorEastAsia" w:hAnsi="Times New Roman" w:cs="Times New Roman"/>
-                <w:color w:val="002060"/>
-                <w:sz w:val="24"/>
-                <w:szCs w:val="24"/>
-              </w:rPr>
-              <w:tab/>
-            </w:r>
-            <w:r>
-              <w:rPr>
-                <w:rFonts w:ascii="Times New Roman" w:eastAsiaTheme="minorEastAsia" w:hAnsi="Times New Roman" w:cs="Times New Roman"/>
-                <w:color w:val="002060"/>
-                <w:sz w:val="24"/>
-                <w:szCs w:val="24"/>
-              </w:rPr>
-              <w:tab/>
-              <w:t>"</w:t>
-            </w:r>
-            <w:proofErr w:type="spellStart"/>
-            <w:r>
-              <w:rPr>
-                <w:rFonts w:ascii="Times New Roman" w:eastAsiaTheme="minorEastAsia" w:hAnsi="Times New Roman" w:cs="Times New Roman"/>
-                <w:color w:val="002060"/>
-                <w:sz w:val="24"/>
-                <w:szCs w:val="24"/>
-              </w:rPr>
-              <w:t>paymentCurrency</w:t>
-            </w:r>
-            <w:proofErr w:type="spellEnd"/>
-            <w:r>
-              <w:rPr>
-                <w:rFonts w:ascii="Times New Roman" w:eastAsiaTheme="minorEastAsia" w:hAnsi="Times New Roman" w:cs="Times New Roman"/>
-                <w:color w:val="002060"/>
-                <w:sz w:val="24"/>
-                <w:szCs w:val="24"/>
-              </w:rPr>
-              <w:t>": "ZWL"</w:t>
-            </w:r>
-            <w:r>
-              <w:rPr>
-                <w:rFonts w:ascii="Times New Roman" w:eastAsiaTheme="minorEastAsia" w:hAnsi="Times New Roman" w:cs="Times New Roman"/>
-                <w:color w:val="002060"/>
-                <w:sz w:val="24"/>
-                <w:szCs w:val="24"/>
-              </w:rPr>
-              <w:t>,</w:t>
-            </w:r>
-          </w:p>
-          <w:p>
-            <w:pPr>
-              <w:shd w:val="clear" w:color="auto" w:fill="FFFFFE"/>
-              <w:spacing w:after="0" w:line="240" w:lineRule="atLeast"/>
-              <w:rPr>
-                <w:rFonts w:ascii="Times New Roman" w:eastAsiaTheme="minorEastAsia" w:hAnsi="Times New Roman" w:cs="Times New Roman"/>
-                <w:color w:val="002060"/>
-                <w:sz w:val="24"/>
-                <w:szCs w:val="24"/>
-              </w:rPr>
-            </w:pPr>
-            <w:r>
-              <w:rPr>
-                <w:rFonts w:ascii="Times New Roman" w:eastAsiaTheme="minorEastAsia" w:hAnsi="Times New Roman" w:cs="Times New Roman"/>
-                <w:color w:val="002060"/>
-                <w:sz w:val="24"/>
-                <w:szCs w:val="24"/>
-              </w:rPr>
-              <w:t xml:space="preserve">           </w:t>
-            </w:r>
-            <w:r>
-              <w:rPr>
-                <w:rFonts w:ascii="Times New Roman" w:eastAsiaTheme="minorEastAsia" w:hAnsi="Times New Roman" w:cs="Times New Roman"/>
-                <w:color w:val="002060"/>
-                <w:sz w:val="24"/>
-                <w:szCs w:val="24"/>
-              </w:rPr>
-              <w:t xml:space="preserve">               </w:t>
-            </w:r>
-            <w:r>
-              <w:rPr>
-                <w:rFonts w:ascii="Times New Roman" w:eastAsiaTheme="minorEastAsia" w:hAnsi="Times New Roman" w:cs="Times New Roman"/>
-                <w:color w:val="002060"/>
-                <w:sz w:val="24"/>
-                <w:szCs w:val="24"/>
-              </w:rPr>
-              <w:t xml:space="preserve">         "</w:t>
-            </w:r>
-            <w:proofErr w:type="spellStart"/>
-            <w:r>
-              <w:rPr>
-                <w:rFonts w:ascii="Times New Roman" w:eastAsiaTheme="minorEastAsia" w:hAnsi="Times New Roman" w:cs="Times New Roman"/>
-                <w:color w:val="002060"/>
-                <w:sz w:val="24"/>
-                <w:szCs w:val="24"/>
-              </w:rPr>
-              <w:t>paymentOrderProductId</w:t>
-            </w:r>
-            <w:proofErr w:type="spellEnd"/>
-            <w:r>
-              <w:rPr>
-                <w:rFonts w:ascii="Times New Roman" w:eastAsiaTheme="minorEastAsia" w:hAnsi="Times New Roman" w:cs="Times New Roman"/>
-                <w:color w:val="002060"/>
-                <w:sz w:val="24"/>
-                <w:szCs w:val="24"/>
-              </w:rPr>
-              <w:t>": "REMIT.DEP"</w:t>
+              <w:t xml:space="preserve">         "paymentOrderProductId": "REMIT.DEP"</w:t>
             </w:r>
           </w:p>
           <w:p>
@@ -18691,7 +18117,6 @@
           <w:sz w:val="28"/>
           <w:szCs w:val="28"/>
         </w:rPr>
-        <w:lastRenderedPageBreak/>
         <w:t xml:space="preserve">8.1.4 </w:t>
       </w:r>
       <w:r>
@@ -19115,7 +18540,6 @@
                 <w:szCs w:val="24"/>
               </w:rPr>
             </w:pPr>
-            <w:proofErr w:type="gramStart"/>
             <w:r>
               <w:rPr>
                 <w:rFonts w:ascii="Times New Roman" w:hAnsi="Times New Roman" w:cs="Times New Roman"/>
@@ -19124,18 +18548,7 @@
                 <w:sz w:val="24"/>
                 <w:szCs w:val="24"/>
               </w:rPr>
-              <w:t>Mandatory(</w:t>
-            </w:r>
-            <w:proofErr w:type="gramEnd"/>
-            <w:r>
-              <w:rPr>
-                <w:rFonts w:ascii="Times New Roman" w:hAnsi="Times New Roman" w:cs="Times New Roman"/>
-                <w:b/>
-                <w:color w:val="FFFFFF" w:themeColor="background1"/>
-                <w:sz w:val="24"/>
-                <w:szCs w:val="24"/>
-              </w:rPr>
-              <w:t>Yes/No)</w:t>
+              <w:t>Mandatory(Yes/No)</w:t>
             </w:r>
           </w:p>
         </w:tc>
@@ -19436,7 +18849,6 @@
                 <w:szCs w:val="24"/>
               </w:rPr>
             </w:pPr>
-            <w:proofErr w:type="spellStart"/>
             <w:r>
               <w:rPr>
                 <w:rFonts w:ascii="Times New Roman" w:hAnsi="Times New Roman" w:cs="Times New Roman"/>
@@ -19445,7 +18857,6 @@
               </w:rPr>
               <w:t>overrideDetails</w:t>
             </w:r>
-            <w:proofErr w:type="spellEnd"/>
           </w:p>
         </w:tc>
         <w:tc>
@@ -19918,7 +19329,6 @@
                 <w:szCs w:val="24"/>
               </w:rPr>
             </w:pPr>
-            <w:proofErr w:type="spellStart"/>
             <w:r>
               <w:rPr>
                 <w:rFonts w:ascii="Times New Roman" w:hAnsi="Times New Roman" w:cs="Times New Roman"/>
@@ -19927,7 +19337,6 @@
               </w:rPr>
               <w:t>additionalInformations</w:t>
             </w:r>
-            <w:proofErr w:type="spellEnd"/>
           </w:p>
         </w:tc>
         <w:tc>
@@ -20006,25 +19415,7 @@
                 <w:sz w:val="24"/>
                 <w:szCs w:val="24"/>
               </w:rPr>
-              <w:t xml:space="preserve">dditional </w:t>
-            </w:r>
-            <w:proofErr w:type="spellStart"/>
-            <w:r>
-              <w:rPr>
-                <w:rFonts w:ascii="Times New Roman" w:hAnsi="Times New Roman" w:cs="Times New Roman"/>
-                <w:sz w:val="24"/>
-                <w:szCs w:val="24"/>
-              </w:rPr>
-              <w:t>Informations</w:t>
-            </w:r>
-            <w:proofErr w:type="spellEnd"/>
-            <w:r>
-              <w:rPr>
-                <w:rFonts w:ascii="Times New Roman" w:hAnsi="Times New Roman" w:cs="Times New Roman"/>
-                <w:sz w:val="24"/>
-                <w:szCs w:val="24"/>
-              </w:rPr>
-              <w:t xml:space="preserve"> Tag</w:t>
+              <w:t>dditional Informations Tag</w:t>
             </w:r>
           </w:p>
         </w:tc>
@@ -20070,7 +19461,6 @@
                 <w:szCs w:val="24"/>
               </w:rPr>
             </w:pPr>
-            <w:proofErr w:type="spellStart"/>
             <w:r>
               <w:rPr>
                 <w:rFonts w:ascii="Times New Roman" w:hAnsi="Times New Roman" w:cs="Times New Roman"/>
@@ -20079,7 +19469,6 @@
               </w:rPr>
               <w:t>additionalInformation</w:t>
             </w:r>
-            <w:proofErr w:type="spellEnd"/>
           </w:p>
         </w:tc>
         <w:tc>
@@ -20196,7 +19585,6 @@
                 <w:szCs w:val="24"/>
               </w:rPr>
             </w:pPr>
-            <w:proofErr w:type="spellStart"/>
             <w:r>
               <w:rPr>
                 <w:rFonts w:ascii="Times New Roman" w:hAnsi="Times New Roman" w:cs="Times New Roman"/>
@@ -20205,7 +19593,6 @@
               </w:rPr>
               <w:t>orderingReference</w:t>
             </w:r>
-            <w:proofErr w:type="spellEnd"/>
           </w:p>
         </w:tc>
         <w:tc>
@@ -20330,7 +19717,6 @@
                 <w:szCs w:val="24"/>
               </w:rPr>
             </w:pPr>
-            <w:proofErr w:type="spellStart"/>
             <w:r>
               <w:rPr>
                 <w:rFonts w:ascii="Times New Roman" w:hAnsi="Times New Roman" w:cs="Times New Roman"/>
@@ -20339,7 +19725,6 @@
               </w:rPr>
               <w:t>transactionAmount</w:t>
             </w:r>
-            <w:proofErr w:type="spellEnd"/>
           </w:p>
         </w:tc>
         <w:tc>
@@ -20464,7 +19849,6 @@
                 <w:szCs w:val="24"/>
               </w:rPr>
             </w:pPr>
-            <w:proofErr w:type="spellStart"/>
             <w:r>
               <w:rPr>
                 <w:rFonts w:ascii="Times New Roman" w:hAnsi="Times New Roman" w:cs="Times New Roman"/>
@@ -20473,7 +19857,6 @@
               </w:rPr>
               <w:t>executionDate</w:t>
             </w:r>
-            <w:proofErr w:type="spellEnd"/>
           </w:p>
         </w:tc>
         <w:tc>
@@ -20590,7 +19973,6 @@
                 <w:szCs w:val="24"/>
               </w:rPr>
             </w:pPr>
-            <w:proofErr w:type="spellStart"/>
             <w:r>
               <w:rPr>
                 <w:rFonts w:ascii="Times New Roman" w:hAnsi="Times New Roman" w:cs="Times New Roman"/>
@@ -20599,7 +19981,6 @@
               </w:rPr>
               <w:t>orderingCustomer</w:t>
             </w:r>
-            <w:proofErr w:type="spellEnd"/>
           </w:p>
         </w:tc>
         <w:tc>
@@ -20708,7 +20089,6 @@
                 <w:szCs w:val="24"/>
               </w:rPr>
             </w:pPr>
-            <w:proofErr w:type="spellStart"/>
             <w:r>
               <w:rPr>
                 <w:rFonts w:ascii="Times New Roman" w:hAnsi="Times New Roman" w:cs="Times New Roman"/>
@@ -20717,7 +20097,6 @@
               </w:rPr>
               <w:t>debitAccountId</w:t>
             </w:r>
-            <w:proofErr w:type="spellEnd"/>
           </w:p>
         </w:tc>
         <w:tc>
@@ -20842,7 +20221,6 @@
                 <w:szCs w:val="24"/>
               </w:rPr>
             </w:pPr>
-            <w:proofErr w:type="spellStart"/>
             <w:r>
               <w:rPr>
                 <w:rFonts w:ascii="Times New Roman" w:hAnsi="Times New Roman" w:cs="Times New Roman"/>
@@ -20851,7 +20229,6 @@
               </w:rPr>
               <w:t>creditAccountId</w:t>
             </w:r>
-            <w:proofErr w:type="spellEnd"/>
           </w:p>
         </w:tc>
         <w:tc>
@@ -20976,7 +20353,6 @@
                 <w:szCs w:val="24"/>
               </w:rPr>
             </w:pPr>
-            <w:proofErr w:type="spellStart"/>
             <w:r>
               <w:rPr>
                 <w:rFonts w:ascii="Times New Roman" w:hAnsi="Times New Roman" w:cs="Times New Roman"/>
@@ -20985,7 +20361,6 @@
               </w:rPr>
               <w:t>paymentCurrency</w:t>
             </w:r>
-            <w:proofErr w:type="spellEnd"/>
           </w:p>
         </w:tc>
         <w:tc>
@@ -21094,7 +20469,6 @@
                 <w:szCs w:val="24"/>
               </w:rPr>
             </w:pPr>
-            <w:proofErr w:type="spellStart"/>
             <w:r>
               <w:rPr>
                 <w:rFonts w:ascii="Times New Roman" w:hAnsi="Times New Roman" w:cs="Times New Roman"/>
@@ -21103,7 +20477,6 @@
               </w:rPr>
               <w:t>paymentOrderProductId</w:t>
             </w:r>
-            <w:proofErr w:type="spellEnd"/>
           </w:p>
         </w:tc>
         <w:tc>
@@ -21211,7 +20584,6 @@
           <w:sz w:val="28"/>
           <w:szCs w:val="28"/>
         </w:rPr>
-        <w:lastRenderedPageBreak/>
         <w:t xml:space="preserve"> </w:t>
       </w:r>
       <w:bookmarkStart w:id="55" w:name="_Toc49283247"/>
@@ -21399,19 +20771,20 @@
                 <w:sz w:val="24"/>
                 <w:szCs w:val="24"/>
               </w:rPr>
-              <w:t xml:space="preserve">      "</w:t>
-            </w:r>
-            <w:proofErr w:type="spellStart"/>
-            <w:r>
+              <w:t xml:space="preserve">      "overrideDetails": []</w:t>
+            </w:r>
+          </w:p>
+          <w:p>
+            <w:pPr>
+              <w:shd w:val="clear" w:color="auto" w:fill="FFFFFE"/>
+              <w:spacing w:after="0" w:line="240" w:lineRule="atLeast"/>
               <w:rPr>
                 <w:rFonts w:ascii="Times New Roman" w:eastAsiaTheme="minorEastAsia" w:hAnsi="Times New Roman" w:cs="Times New Roman"/>
                 <w:color w:val="002060"/>
                 <w:sz w:val="24"/>
                 <w:szCs w:val="24"/>
               </w:rPr>
-              <w:t>overrideDetails</w:t>
-            </w:r>
-            <w:proofErr w:type="spellEnd"/>
+            </w:pPr>
             <w:r>
               <w:rPr>
                 <w:rFonts w:ascii="Times New Roman" w:eastAsiaTheme="minorEastAsia" w:hAnsi="Times New Roman" w:cs="Times New Roman"/>
@@ -21419,7 +20792,7 @@
                 <w:sz w:val="24"/>
                 <w:szCs w:val="24"/>
               </w:rPr>
-              <w:t>": []</w:t>
+              <w:t xml:space="preserve">    }</w:t>
             </w:r>
           </w:p>
           <w:p>
@@ -21440,7 +20813,7 @@
                 <w:sz w:val="24"/>
                 <w:szCs w:val="24"/>
               </w:rPr>
-              <w:t xml:space="preserve">    }</w:t>
+              <w:t xml:space="preserve">  },</w:t>
             </w:r>
           </w:p>
           <w:p>
@@ -21461,7 +20834,7 @@
                 <w:sz w:val="24"/>
                 <w:szCs w:val="24"/>
               </w:rPr>
-              <w:t xml:space="preserve">  },</w:t>
+              <w:t xml:space="preserve">  "body": {</w:t>
             </w:r>
           </w:p>
           <w:p>
@@ -21482,7 +20855,7 @@
                 <w:sz w:val="24"/>
                 <w:szCs w:val="24"/>
               </w:rPr>
-              <w:t xml:space="preserve">  "body": {</w:t>
+              <w:t xml:space="preserve">    "narratives": [</w:t>
             </w:r>
           </w:p>
           <w:p>
@@ -21503,7 +20876,7 @@
                 <w:sz w:val="24"/>
                 <w:szCs w:val="24"/>
               </w:rPr>
-              <w:t xml:space="preserve">    "narratives": [</w:t>
+              <w:t xml:space="preserve">      {</w:t>
             </w:r>
           </w:p>
           <w:p>
@@ -21524,7 +20897,7 @@
                 <w:sz w:val="24"/>
                 <w:szCs w:val="24"/>
               </w:rPr>
-              <w:t xml:space="preserve">      {</w:t>
+              <w:t xml:space="preserve">        "narrative": "BANK OF LISBON"</w:t>
             </w:r>
           </w:p>
           <w:p>
@@ -21545,7 +20918,7 @@
                 <w:sz w:val="24"/>
                 <w:szCs w:val="24"/>
               </w:rPr>
-              <w:t xml:space="preserve">        "narrative": "BANK OF LISBON"</w:t>
+              <w:t xml:space="preserve">      }</w:t>
             </w:r>
           </w:p>
           <w:p>
@@ -21566,7 +20939,7 @@
                 <w:sz w:val="24"/>
                 <w:szCs w:val="24"/>
               </w:rPr>
-              <w:t xml:space="preserve">      }</w:t>
+              <w:t xml:space="preserve">    ],</w:t>
             </w:r>
           </w:p>
           <w:p>
@@ -21587,7 +20960,7 @@
                 <w:sz w:val="24"/>
                 <w:szCs w:val="24"/>
               </w:rPr>
-              <w:t xml:space="preserve">    ],</w:t>
+              <w:t xml:space="preserve">    "additionalInformations": [</w:t>
             </w:r>
           </w:p>
           <w:p>
@@ -21608,19 +20981,20 @@
                 <w:sz w:val="24"/>
                 <w:szCs w:val="24"/>
               </w:rPr>
-              <w:t xml:space="preserve">    "</w:t>
-            </w:r>
-            <w:proofErr w:type="spellStart"/>
-            <w:r>
+              <w:t xml:space="preserve">      {</w:t>
+            </w:r>
+          </w:p>
+          <w:p>
+            <w:pPr>
+              <w:shd w:val="clear" w:color="auto" w:fill="FFFFFE"/>
+              <w:spacing w:after="0" w:line="240" w:lineRule="atLeast"/>
               <w:rPr>
                 <w:rFonts w:ascii="Times New Roman" w:eastAsiaTheme="minorEastAsia" w:hAnsi="Times New Roman" w:cs="Times New Roman"/>
                 <w:color w:val="002060"/>
                 <w:sz w:val="24"/>
                 <w:szCs w:val="24"/>
               </w:rPr>
-              <w:t>additionalInformations</w:t>
-            </w:r>
-            <w:proofErr w:type="spellEnd"/>
+            </w:pPr>
             <w:r>
               <w:rPr>
                 <w:rFonts w:ascii="Times New Roman" w:eastAsiaTheme="minorEastAsia" w:hAnsi="Times New Roman" w:cs="Times New Roman"/>
@@ -21628,7 +21002,7 @@
                 <w:sz w:val="24"/>
                 <w:szCs w:val="24"/>
               </w:rPr>
-              <w:t>": [</w:t>
+              <w:t xml:space="preserve">        "additionalInformation": "SADZA PARTNER"</w:t>
             </w:r>
           </w:p>
           <w:p>
@@ -21649,7 +21023,7 @@
                 <w:sz w:val="24"/>
                 <w:szCs w:val="24"/>
               </w:rPr>
-              <w:t xml:space="preserve">      {</w:t>
+              <w:t xml:space="preserve">      }</w:t>
             </w:r>
           </w:p>
           <w:p>
@@ -21670,19 +21044,20 @@
                 <w:sz w:val="24"/>
                 <w:szCs w:val="24"/>
               </w:rPr>
-              <w:t xml:space="preserve">        "</w:t>
-            </w:r>
-            <w:proofErr w:type="spellStart"/>
-            <w:r>
+              <w:t xml:space="preserve">    ],</w:t>
+            </w:r>
+          </w:p>
+          <w:p>
+            <w:pPr>
+              <w:shd w:val="clear" w:color="auto" w:fill="FFFFFE"/>
+              <w:spacing w:after="0" w:line="240" w:lineRule="atLeast"/>
               <w:rPr>
                 <w:rFonts w:ascii="Times New Roman" w:eastAsiaTheme="minorEastAsia" w:hAnsi="Times New Roman" w:cs="Times New Roman"/>
                 <w:color w:val="002060"/>
                 <w:sz w:val="24"/>
                 <w:szCs w:val="24"/>
               </w:rPr>
-              <w:t>additionalInformation</w:t>
-            </w:r>
-            <w:proofErr w:type="spellEnd"/>
+            </w:pPr>
             <w:r>
               <w:rPr>
                 <w:rFonts w:ascii="Times New Roman" w:eastAsiaTheme="minorEastAsia" w:hAnsi="Times New Roman" w:cs="Times New Roman"/>
@@ -21690,7 +21065,7 @@
                 <w:sz w:val="24"/>
                 <w:szCs w:val="24"/>
               </w:rPr>
-              <w:t>": "SADZA PARTNER"</w:t>
+              <w:t xml:space="preserve">    "orderingReference": "123REMIT",</w:t>
             </w:r>
           </w:p>
           <w:p>
@@ -21711,7 +21086,7 @@
                 <w:sz w:val="24"/>
                 <w:szCs w:val="24"/>
               </w:rPr>
-              <w:t xml:space="preserve">      }</w:t>
+              <w:t xml:space="preserve">    "transactionAmount": 872.87,</w:t>
             </w:r>
           </w:p>
           <w:p>
@@ -21732,7 +21107,7 @@
                 <w:sz w:val="24"/>
                 <w:szCs w:val="24"/>
               </w:rPr>
-              <w:t xml:space="preserve">    ],</w:t>
+              <w:t xml:space="preserve">    "executionDate": " 20200814",</w:t>
             </w:r>
           </w:p>
           <w:p>
@@ -21753,19 +21128,20 @@
                 <w:sz w:val="24"/>
                 <w:szCs w:val="24"/>
               </w:rPr>
-              <w:t xml:space="preserve">    "</w:t>
-            </w:r>
-            <w:proofErr w:type="spellStart"/>
-            <w:r>
+              <w:t xml:space="preserve">    "debitAccountId": "1000000497",</w:t>
+            </w:r>
+          </w:p>
+          <w:p>
+            <w:pPr>
+              <w:shd w:val="clear" w:color="auto" w:fill="FFFFFE"/>
+              <w:spacing w:after="0" w:line="240" w:lineRule="atLeast"/>
               <w:rPr>
                 <w:rFonts w:ascii="Times New Roman" w:eastAsiaTheme="minorEastAsia" w:hAnsi="Times New Roman" w:cs="Times New Roman"/>
                 <w:color w:val="002060"/>
                 <w:sz w:val="24"/>
                 <w:szCs w:val="24"/>
               </w:rPr>
-              <w:t>orderingReference</w:t>
-            </w:r>
-            <w:proofErr w:type="spellEnd"/>
+            </w:pPr>
             <w:r>
               <w:rPr>
                 <w:rFonts w:ascii="Times New Roman" w:eastAsiaTheme="minorEastAsia" w:hAnsi="Times New Roman" w:cs="Times New Roman"/>
@@ -21773,7 +21149,7 @@
                 <w:sz w:val="24"/>
                 <w:szCs w:val="24"/>
               </w:rPr>
-              <w:t>": "123REMIT",</w:t>
+              <w:t xml:space="preserve">    "orderingCustomer": " 100121",</w:t>
             </w:r>
           </w:p>
           <w:p>
@@ -21794,19 +21170,20 @@
                 <w:sz w:val="24"/>
                 <w:szCs w:val="24"/>
               </w:rPr>
-              <w:t xml:space="preserve">    "</w:t>
-            </w:r>
-            <w:proofErr w:type="spellStart"/>
-            <w:r>
+              <w:t xml:space="preserve">    "creditAccountId": "1000000047",</w:t>
+            </w:r>
+          </w:p>
+          <w:p>
+            <w:pPr>
+              <w:shd w:val="clear" w:color="auto" w:fill="FFFFFE"/>
+              <w:spacing w:after="0" w:line="240" w:lineRule="atLeast"/>
               <w:rPr>
                 <w:rFonts w:ascii="Times New Roman" w:eastAsiaTheme="minorEastAsia" w:hAnsi="Times New Roman" w:cs="Times New Roman"/>
                 <w:color w:val="002060"/>
                 <w:sz w:val="24"/>
                 <w:szCs w:val="24"/>
               </w:rPr>
-              <w:t>transactionAmount</w:t>
-            </w:r>
-            <w:proofErr w:type="spellEnd"/>
+            </w:pPr>
             <w:r>
               <w:rPr>
                 <w:rFonts w:ascii="Times New Roman" w:eastAsiaTheme="minorEastAsia" w:hAnsi="Times New Roman" w:cs="Times New Roman"/>
@@ -21814,7 +21191,16 @@
                 <w:sz w:val="24"/>
                 <w:szCs w:val="24"/>
               </w:rPr>
-              <w:t>": 872.87,</w:t>
+              <w:t xml:space="preserve">    "paymentCurrency": "ZWL"</w:t>
+            </w:r>
+            <w:r>
+              <w:rPr>
+                <w:rFonts w:ascii="Times New Roman" w:eastAsiaTheme="minorEastAsia" w:hAnsi="Times New Roman" w:cs="Times New Roman"/>
+                <w:color w:val="002060"/>
+                <w:sz w:val="24"/>
+                <w:szCs w:val="24"/>
+              </w:rPr>
+              <w:t>,</w:t>
             </w:r>
           </w:p>
           <w:p>
@@ -21835,9 +21221,8 @@
                 <w:sz w:val="24"/>
                 <w:szCs w:val="24"/>
               </w:rPr>
-              <w:t xml:space="preserve">    "</w:t>
-            </w:r>
-            <w:proofErr w:type="spellStart"/>
+              <w:t xml:space="preserve">     </w:t>
+            </w:r>
             <w:r>
               <w:rPr>
                 <w:rFonts w:ascii="Times New Roman" w:eastAsiaTheme="minorEastAsia" w:hAnsi="Times New Roman" w:cs="Times New Roman"/>
@@ -21845,240 +21230,7 @@
                 <w:sz w:val="24"/>
                 <w:szCs w:val="24"/>
               </w:rPr>
-              <w:t>executionDate</w:t>
-            </w:r>
-            <w:proofErr w:type="spellEnd"/>
-            <w:r>
-              <w:rPr>
-                <w:rFonts w:ascii="Times New Roman" w:eastAsiaTheme="minorEastAsia" w:hAnsi="Times New Roman" w:cs="Times New Roman"/>
-                <w:color w:val="002060"/>
-                <w:sz w:val="24"/>
-                <w:szCs w:val="24"/>
-              </w:rPr>
-              <w:t>": " 20200814",</w:t>
-            </w:r>
-          </w:p>
-          <w:p>
-            <w:pPr>
-              <w:shd w:val="clear" w:color="auto" w:fill="FFFFFE"/>
-              <w:spacing w:after="0" w:line="240" w:lineRule="atLeast"/>
-              <w:rPr>
-                <w:rFonts w:ascii="Times New Roman" w:eastAsiaTheme="minorEastAsia" w:hAnsi="Times New Roman" w:cs="Times New Roman"/>
-                <w:color w:val="002060"/>
-                <w:sz w:val="24"/>
-                <w:szCs w:val="24"/>
-              </w:rPr>
-            </w:pPr>
-            <w:r>
-              <w:rPr>
-                <w:rFonts w:ascii="Times New Roman" w:eastAsiaTheme="minorEastAsia" w:hAnsi="Times New Roman" w:cs="Times New Roman"/>
-                <w:color w:val="002060"/>
-                <w:sz w:val="24"/>
-                <w:szCs w:val="24"/>
-              </w:rPr>
-              <w:t xml:space="preserve">    "</w:t>
-            </w:r>
-            <w:proofErr w:type="spellStart"/>
-            <w:r>
-              <w:rPr>
-                <w:rFonts w:ascii="Times New Roman" w:eastAsiaTheme="minorEastAsia" w:hAnsi="Times New Roman" w:cs="Times New Roman"/>
-                <w:color w:val="002060"/>
-                <w:sz w:val="24"/>
-                <w:szCs w:val="24"/>
-              </w:rPr>
-              <w:t>debitAccountId</w:t>
-            </w:r>
-            <w:proofErr w:type="spellEnd"/>
-            <w:r>
-              <w:rPr>
-                <w:rFonts w:ascii="Times New Roman" w:eastAsiaTheme="minorEastAsia" w:hAnsi="Times New Roman" w:cs="Times New Roman"/>
-                <w:color w:val="002060"/>
-                <w:sz w:val="24"/>
-                <w:szCs w:val="24"/>
-              </w:rPr>
-              <w:t>": "1000000497",</w:t>
-            </w:r>
-          </w:p>
-          <w:p>
-            <w:pPr>
-              <w:shd w:val="clear" w:color="auto" w:fill="FFFFFE"/>
-              <w:spacing w:after="0" w:line="240" w:lineRule="atLeast"/>
-              <w:rPr>
-                <w:rFonts w:ascii="Times New Roman" w:eastAsiaTheme="minorEastAsia" w:hAnsi="Times New Roman" w:cs="Times New Roman"/>
-                <w:color w:val="002060"/>
-                <w:sz w:val="24"/>
-                <w:szCs w:val="24"/>
-              </w:rPr>
-            </w:pPr>
-            <w:r>
-              <w:rPr>
-                <w:rFonts w:ascii="Times New Roman" w:eastAsiaTheme="minorEastAsia" w:hAnsi="Times New Roman" w:cs="Times New Roman"/>
-                <w:color w:val="002060"/>
-                <w:sz w:val="24"/>
-                <w:szCs w:val="24"/>
-              </w:rPr>
-              <w:t xml:space="preserve">    "</w:t>
-            </w:r>
-            <w:proofErr w:type="spellStart"/>
-            <w:r>
-              <w:rPr>
-                <w:rFonts w:ascii="Times New Roman" w:eastAsiaTheme="minorEastAsia" w:hAnsi="Times New Roman" w:cs="Times New Roman"/>
-                <w:color w:val="002060"/>
-                <w:sz w:val="24"/>
-                <w:szCs w:val="24"/>
-              </w:rPr>
-              <w:t>orderingCustomer</w:t>
-            </w:r>
-            <w:proofErr w:type="spellEnd"/>
-            <w:r>
-              <w:rPr>
-                <w:rFonts w:ascii="Times New Roman" w:eastAsiaTheme="minorEastAsia" w:hAnsi="Times New Roman" w:cs="Times New Roman"/>
-                <w:color w:val="002060"/>
-                <w:sz w:val="24"/>
-                <w:szCs w:val="24"/>
-              </w:rPr>
-              <w:t>": " 100121",</w:t>
-            </w:r>
-          </w:p>
-          <w:p>
-            <w:pPr>
-              <w:shd w:val="clear" w:color="auto" w:fill="FFFFFE"/>
-              <w:spacing w:after="0" w:line="240" w:lineRule="atLeast"/>
-              <w:rPr>
-                <w:rFonts w:ascii="Times New Roman" w:eastAsiaTheme="minorEastAsia" w:hAnsi="Times New Roman" w:cs="Times New Roman"/>
-                <w:color w:val="002060"/>
-                <w:sz w:val="24"/>
-                <w:szCs w:val="24"/>
-              </w:rPr>
-            </w:pPr>
-            <w:r>
-              <w:rPr>
-                <w:rFonts w:ascii="Times New Roman" w:eastAsiaTheme="minorEastAsia" w:hAnsi="Times New Roman" w:cs="Times New Roman"/>
-                <w:color w:val="002060"/>
-                <w:sz w:val="24"/>
-                <w:szCs w:val="24"/>
-              </w:rPr>
-              <w:t xml:space="preserve">    "</w:t>
-            </w:r>
-            <w:proofErr w:type="spellStart"/>
-            <w:r>
-              <w:rPr>
-                <w:rFonts w:ascii="Times New Roman" w:eastAsiaTheme="minorEastAsia" w:hAnsi="Times New Roman" w:cs="Times New Roman"/>
-                <w:color w:val="002060"/>
-                <w:sz w:val="24"/>
-                <w:szCs w:val="24"/>
-              </w:rPr>
-              <w:t>creditAccountId</w:t>
-            </w:r>
-            <w:proofErr w:type="spellEnd"/>
-            <w:r>
-              <w:rPr>
-                <w:rFonts w:ascii="Times New Roman" w:eastAsiaTheme="minorEastAsia" w:hAnsi="Times New Roman" w:cs="Times New Roman"/>
-                <w:color w:val="002060"/>
-                <w:sz w:val="24"/>
-                <w:szCs w:val="24"/>
-              </w:rPr>
-              <w:t>": "1000000047",</w:t>
-            </w:r>
-          </w:p>
-          <w:p>
-            <w:pPr>
-              <w:shd w:val="clear" w:color="auto" w:fill="FFFFFE"/>
-              <w:spacing w:after="0" w:line="240" w:lineRule="atLeast"/>
-              <w:rPr>
-                <w:rFonts w:ascii="Times New Roman" w:eastAsiaTheme="minorEastAsia" w:hAnsi="Times New Roman" w:cs="Times New Roman"/>
-                <w:color w:val="002060"/>
-                <w:sz w:val="24"/>
-                <w:szCs w:val="24"/>
-              </w:rPr>
-            </w:pPr>
-            <w:r>
-              <w:rPr>
-                <w:rFonts w:ascii="Times New Roman" w:eastAsiaTheme="minorEastAsia" w:hAnsi="Times New Roman" w:cs="Times New Roman"/>
-                <w:color w:val="002060"/>
-                <w:sz w:val="24"/>
-                <w:szCs w:val="24"/>
-              </w:rPr>
-              <w:t xml:space="preserve">    "</w:t>
-            </w:r>
-            <w:proofErr w:type="spellStart"/>
-            <w:r>
-              <w:rPr>
-                <w:rFonts w:ascii="Times New Roman" w:eastAsiaTheme="minorEastAsia" w:hAnsi="Times New Roman" w:cs="Times New Roman"/>
-                <w:color w:val="002060"/>
-                <w:sz w:val="24"/>
-                <w:szCs w:val="24"/>
-              </w:rPr>
-              <w:t>paymentCurrency</w:t>
-            </w:r>
-            <w:proofErr w:type="spellEnd"/>
-            <w:r>
-              <w:rPr>
-                <w:rFonts w:ascii="Times New Roman" w:eastAsiaTheme="minorEastAsia" w:hAnsi="Times New Roman" w:cs="Times New Roman"/>
-                <w:color w:val="002060"/>
-                <w:sz w:val="24"/>
-                <w:szCs w:val="24"/>
-              </w:rPr>
-              <w:t>": "ZWL"</w:t>
-            </w:r>
-            <w:r>
-              <w:rPr>
-                <w:rFonts w:ascii="Times New Roman" w:eastAsiaTheme="minorEastAsia" w:hAnsi="Times New Roman" w:cs="Times New Roman"/>
-                <w:color w:val="002060"/>
-                <w:sz w:val="24"/>
-                <w:szCs w:val="24"/>
-              </w:rPr>
-              <w:t>,</w:t>
-            </w:r>
-          </w:p>
-          <w:p>
-            <w:pPr>
-              <w:shd w:val="clear" w:color="auto" w:fill="FFFFFE"/>
-              <w:spacing w:after="0" w:line="240" w:lineRule="atLeast"/>
-              <w:rPr>
-                <w:rFonts w:ascii="Times New Roman" w:eastAsiaTheme="minorEastAsia" w:hAnsi="Times New Roman" w:cs="Times New Roman"/>
-                <w:color w:val="002060"/>
-                <w:sz w:val="24"/>
-                <w:szCs w:val="24"/>
-              </w:rPr>
-            </w:pPr>
-            <w:r>
-              <w:rPr>
-                <w:rFonts w:ascii="Times New Roman" w:eastAsiaTheme="minorEastAsia" w:hAnsi="Times New Roman" w:cs="Times New Roman"/>
-                <w:color w:val="002060"/>
-                <w:sz w:val="24"/>
-                <w:szCs w:val="24"/>
-              </w:rPr>
-              <w:t xml:space="preserve">     </w:t>
-            </w:r>
-            <w:r>
-              <w:rPr>
-                <w:rFonts w:ascii="Times New Roman" w:eastAsiaTheme="minorEastAsia" w:hAnsi="Times New Roman" w:cs="Times New Roman"/>
-                <w:color w:val="002060"/>
-                <w:sz w:val="24"/>
-                <w:szCs w:val="24"/>
-              </w:rPr>
-              <w:t>"</w:t>
-            </w:r>
-            <w:proofErr w:type="spellStart"/>
-            <w:r>
-              <w:rPr>
-                <w:rFonts w:ascii="Times New Roman" w:eastAsiaTheme="minorEastAsia" w:hAnsi="Times New Roman" w:cs="Times New Roman"/>
-                <w:color w:val="002060"/>
-                <w:sz w:val="24"/>
-                <w:szCs w:val="24"/>
-              </w:rPr>
-              <w:t>paymentOrderProductId</w:t>
-            </w:r>
-            <w:proofErr w:type="spellEnd"/>
-            <w:r>
-              <w:rPr>
-                <w:rFonts w:ascii="Times New Roman" w:eastAsiaTheme="minorEastAsia" w:hAnsi="Times New Roman" w:cs="Times New Roman"/>
-                <w:color w:val="002060"/>
-                <w:sz w:val="24"/>
-                <w:szCs w:val="24"/>
-              </w:rPr>
-              <w:t>": "REMIT.DEP"</w:t>
+              <w:t>"paymentOrderProductId": "REMIT.DEP"</w:t>
             </w:r>
           </w:p>
           <w:p>
@@ -22470,7 +21622,6 @@
           <w:rFonts w:ascii="Times New Roman" w:hAnsi="Times New Roman" w:cs="Times New Roman"/>
           <w:sz w:val="24"/>
         </w:rPr>
-        <w:lastRenderedPageBreak/>
         <w:t>007</w:t>
       </w:r>
       <w:r>
@@ -23541,7 +22692,6 @@
                 <w:szCs w:val="24"/>
               </w:rPr>
             </w:pPr>
-            <w:proofErr w:type="spellStart"/>
             <w:r>
               <w:rPr>
                 <w:rFonts w:ascii="Times New Roman" w:hAnsi="Times New Roman" w:cs="Times New Roman"/>
@@ -23550,7 +22700,6 @@
               </w:rPr>
               <w:t>parse_time</w:t>
             </w:r>
-            <w:proofErr w:type="spellEnd"/>
           </w:p>
         </w:tc>
         <w:tc>
@@ -23667,7 +22816,6 @@
                 <w:szCs w:val="24"/>
               </w:rPr>
             </w:pPr>
-            <w:proofErr w:type="spellStart"/>
             <w:r>
               <w:rPr>
                 <w:rFonts w:ascii="Times New Roman" w:hAnsi="Times New Roman" w:cs="Times New Roman"/>
@@ -23676,7 +22824,6 @@
               </w:rPr>
               <w:t>responseParse_time</w:t>
             </w:r>
-            <w:proofErr w:type="spellEnd"/>
           </w:p>
         </w:tc>
         <w:tc>
@@ -23793,7 +22940,6 @@
                 <w:szCs w:val="24"/>
               </w:rPr>
             </w:pPr>
-            <w:proofErr w:type="spellStart"/>
             <w:r>
               <w:rPr>
                 <w:rFonts w:ascii="Times New Roman" w:hAnsi="Times New Roman" w:cs="Times New Roman"/>
@@ -23802,7 +22948,6 @@
               </w:rPr>
               <w:t>requestParse_time</w:t>
             </w:r>
-            <w:proofErr w:type="spellEnd"/>
           </w:p>
         </w:tc>
         <w:tc>
@@ -23919,7 +23064,6 @@
                 <w:szCs w:val="24"/>
               </w:rPr>
             </w:pPr>
-            <w:proofErr w:type="spellStart"/>
             <w:r>
               <w:rPr>
                 <w:rFonts w:ascii="Times New Roman" w:hAnsi="Times New Roman" w:cs="Times New Roman"/>
@@ -23928,7 +23072,6 @@
               </w:rPr>
               <w:t>versionNumber</w:t>
             </w:r>
-            <w:proofErr w:type="spellEnd"/>
           </w:p>
         </w:tc>
         <w:tc>
@@ -24673,7 +23816,6 @@
                 <w:szCs w:val="24"/>
               </w:rPr>
             </w:pPr>
-            <w:proofErr w:type="spellStart"/>
             <w:r>
               <w:rPr>
                 <w:rFonts w:ascii="Times New Roman" w:hAnsi="Times New Roman" w:cs="Times New Roman"/>
@@ -24682,7 +23824,6 @@
               </w:rPr>
               <w:t>orderingReference</w:t>
             </w:r>
-            <w:proofErr w:type="spellEnd"/>
           </w:p>
         </w:tc>
         <w:tc>
@@ -24807,7 +23948,6 @@
                 <w:szCs w:val="24"/>
               </w:rPr>
             </w:pPr>
-            <w:proofErr w:type="spellStart"/>
             <w:r>
               <w:rPr>
                 <w:rFonts w:ascii="Times New Roman" w:hAnsi="Times New Roman" w:cs="Times New Roman"/>
@@ -24816,7 +23956,6 @@
               </w:rPr>
               <w:t>transactionAmount</w:t>
             </w:r>
-            <w:proofErr w:type="spellEnd"/>
           </w:p>
         </w:tc>
         <w:tc>
@@ -24941,7 +24080,6 @@
                 <w:szCs w:val="24"/>
               </w:rPr>
             </w:pPr>
-            <w:proofErr w:type="spellStart"/>
             <w:r>
               <w:rPr>
                 <w:rFonts w:ascii="Times New Roman" w:hAnsi="Times New Roman" w:cs="Times New Roman"/>
@@ -24950,7 +24088,6 @@
               </w:rPr>
               <w:t>executionDate</w:t>
             </w:r>
-            <w:proofErr w:type="spellEnd"/>
           </w:p>
         </w:tc>
         <w:tc>
@@ -25049,7 +24186,6 @@
                 <w:sz w:val="24"/>
                 <w:szCs w:val="24"/>
               </w:rPr>
-              <w:lastRenderedPageBreak/>
               <w:t>16</w:t>
             </w:r>
           </w:p>
@@ -25068,7 +24204,6 @@
                 <w:szCs w:val="24"/>
               </w:rPr>
             </w:pPr>
-            <w:proofErr w:type="spellStart"/>
             <w:r>
               <w:rPr>
                 <w:rFonts w:ascii="Times New Roman" w:hAnsi="Times New Roman" w:cs="Times New Roman"/>
@@ -25077,7 +24212,6 @@
               </w:rPr>
               <w:t>additionalInformations</w:t>
             </w:r>
-            <w:proofErr w:type="spellEnd"/>
           </w:p>
         </w:tc>
         <w:tc>
@@ -25156,25 +24290,7 @@
                 <w:sz w:val="24"/>
                 <w:szCs w:val="24"/>
               </w:rPr>
-              <w:t xml:space="preserve">dditional </w:t>
-            </w:r>
-            <w:proofErr w:type="spellStart"/>
-            <w:r>
-              <w:rPr>
-                <w:rFonts w:ascii="Times New Roman" w:hAnsi="Times New Roman" w:cs="Times New Roman"/>
-                <w:sz w:val="24"/>
-                <w:szCs w:val="24"/>
-              </w:rPr>
-              <w:t>Informations</w:t>
-            </w:r>
-            <w:proofErr w:type="spellEnd"/>
-            <w:r>
-              <w:rPr>
-                <w:rFonts w:ascii="Times New Roman" w:hAnsi="Times New Roman" w:cs="Times New Roman"/>
-                <w:sz w:val="24"/>
-                <w:szCs w:val="24"/>
-              </w:rPr>
-              <w:t xml:space="preserve"> Tag</w:t>
+              <w:t>dditional Informations Tag</w:t>
             </w:r>
           </w:p>
         </w:tc>
@@ -25220,7 +24336,6 @@
                 <w:szCs w:val="24"/>
               </w:rPr>
             </w:pPr>
-            <w:proofErr w:type="spellStart"/>
             <w:r>
               <w:rPr>
                 <w:rFonts w:ascii="Times New Roman" w:hAnsi="Times New Roman" w:cs="Times New Roman"/>
@@ -25229,7 +24344,6 @@
               </w:rPr>
               <w:t>additionalInformation</w:t>
             </w:r>
-            <w:proofErr w:type="spellEnd"/>
           </w:p>
         </w:tc>
         <w:tc>
@@ -25346,7 +24460,6 @@
                 <w:szCs w:val="24"/>
               </w:rPr>
             </w:pPr>
-            <w:proofErr w:type="spellStart"/>
             <w:r>
               <w:rPr>
                 <w:rFonts w:ascii="Times New Roman" w:hAnsi="Times New Roman" w:cs="Times New Roman"/>
@@ -25355,7 +24468,6 @@
               </w:rPr>
               <w:t>orderingCustomer</w:t>
             </w:r>
-            <w:proofErr w:type="spellEnd"/>
           </w:p>
         </w:tc>
         <w:tc>
@@ -25472,7 +24584,6 @@
                 <w:szCs w:val="24"/>
               </w:rPr>
             </w:pPr>
-            <w:proofErr w:type="spellStart"/>
             <w:r>
               <w:rPr>
                 <w:rFonts w:ascii="Times New Roman" w:hAnsi="Times New Roman" w:cs="Times New Roman"/>
@@ -25481,7 +24592,6 @@
               </w:rPr>
               <w:t>debitAccountId</w:t>
             </w:r>
-            <w:proofErr w:type="spellEnd"/>
           </w:p>
         </w:tc>
         <w:tc>
@@ -25598,7 +24708,6 @@
                 <w:szCs w:val="24"/>
               </w:rPr>
             </w:pPr>
-            <w:proofErr w:type="spellStart"/>
             <w:r>
               <w:rPr>
                 <w:rFonts w:ascii="Times New Roman" w:hAnsi="Times New Roman" w:cs="Times New Roman"/>
@@ -25607,7 +24716,6 @@
               </w:rPr>
               <w:t>creditAccountId</w:t>
             </w:r>
-            <w:proofErr w:type="spellEnd"/>
           </w:p>
         </w:tc>
         <w:tc>
@@ -25724,7 +24832,6 @@
                 <w:szCs w:val="24"/>
               </w:rPr>
             </w:pPr>
-            <w:proofErr w:type="spellStart"/>
             <w:r>
               <w:rPr>
                 <w:rFonts w:ascii="Times New Roman" w:hAnsi="Times New Roman" w:cs="Times New Roman"/>
@@ -25733,7 +24840,6 @@
               </w:rPr>
               <w:t>paymentCurrency</w:t>
             </w:r>
-            <w:proofErr w:type="spellEnd"/>
           </w:p>
         </w:tc>
         <w:tc>
@@ -25850,7 +24956,6 @@
                 <w:szCs w:val="24"/>
               </w:rPr>
             </w:pPr>
-            <w:proofErr w:type="spellStart"/>
             <w:r>
               <w:rPr>
                 <w:rFonts w:ascii="Times New Roman" w:hAnsi="Times New Roman" w:cs="Times New Roman"/>
@@ -25859,7 +24964,6 @@
               </w:rPr>
               <w:t>paymentOrderProductId</w:t>
             </w:r>
-            <w:proofErr w:type="spellEnd"/>
           </w:p>
         </w:tc>
         <w:tc>
@@ -26159,19 +25263,20 @@
                 <w:sz w:val="24"/>
                 <w:szCs w:val="24"/>
               </w:rPr>
-              <w:t xml:space="preserve">    "</w:t>
-            </w:r>
-            <w:proofErr w:type="spellStart"/>
-            <w:r>
+              <w:t xml:space="preserve">    "transactionStatus": "Live",</w:t>
+            </w:r>
+          </w:p>
+          <w:p>
+            <w:pPr>
+              <w:shd w:val="clear" w:color="auto" w:fill="FFFFFE"/>
+              <w:spacing w:after="0" w:line="240" w:lineRule="atLeast"/>
               <w:rPr>
                 <w:rFonts w:ascii="Times New Roman" w:eastAsiaTheme="minorEastAsia" w:hAnsi="Times New Roman" w:cs="Times New Roman"/>
                 <w:color w:val="002060"/>
                 <w:sz w:val="24"/>
                 <w:szCs w:val="24"/>
               </w:rPr>
-              <w:t>transactionStatus</w:t>
-            </w:r>
-            <w:proofErr w:type="spellEnd"/>
+            </w:pPr>
             <w:r>
               <w:rPr>
                 <w:rFonts w:ascii="Times New Roman" w:eastAsiaTheme="minorEastAsia" w:hAnsi="Times New Roman" w:cs="Times New Roman"/>
@@ -26179,7 +25284,7 @@
                 <w:sz w:val="24"/>
                 <w:szCs w:val="24"/>
               </w:rPr>
-              <w:t>": "Live",</w:t>
+              <w:t xml:space="preserve">    "audit": {</w:t>
             </w:r>
           </w:p>
           <w:p>
@@ -26200,7 +25305,7 @@
                 <w:sz w:val="24"/>
                 <w:szCs w:val="24"/>
               </w:rPr>
-              <w:t xml:space="preserve">    "audit": {</w:t>
+              <w:t xml:space="preserve">      "T24_time": 362,</w:t>
             </w:r>
           </w:p>
           <w:p>
@@ -26221,7 +25326,7 @@
                 <w:sz w:val="24"/>
                 <w:szCs w:val="24"/>
               </w:rPr>
-              <w:t xml:space="preserve">      "T24_time": 362,</w:t>
+              <w:t xml:space="preserve">      "parse_time": 1,</w:t>
             </w:r>
           </w:p>
           <w:p>
@@ -26242,19 +25347,20 @@
                 <w:sz w:val="24"/>
                 <w:szCs w:val="24"/>
               </w:rPr>
-              <w:t xml:space="preserve">      "</w:t>
-            </w:r>
-            <w:proofErr w:type="spellStart"/>
-            <w:r>
+              <w:t xml:space="preserve">      "responseParse_time": 1,</w:t>
+            </w:r>
+          </w:p>
+          <w:p>
+            <w:pPr>
+              <w:shd w:val="clear" w:color="auto" w:fill="FFFFFE"/>
+              <w:spacing w:after="0" w:line="240" w:lineRule="atLeast"/>
               <w:rPr>
                 <w:rFonts w:ascii="Times New Roman" w:eastAsiaTheme="minorEastAsia" w:hAnsi="Times New Roman" w:cs="Times New Roman"/>
                 <w:color w:val="002060"/>
                 <w:sz w:val="24"/>
                 <w:szCs w:val="24"/>
               </w:rPr>
-              <w:t>parse_time</w:t>
-            </w:r>
-            <w:proofErr w:type="spellEnd"/>
+            </w:pPr>
             <w:r>
               <w:rPr>
                 <w:rFonts w:ascii="Times New Roman" w:eastAsiaTheme="minorEastAsia" w:hAnsi="Times New Roman" w:cs="Times New Roman"/>
@@ -26262,7 +25368,7 @@
                 <w:sz w:val="24"/>
                 <w:szCs w:val="24"/>
               </w:rPr>
-              <w:t>": 1,</w:t>
+              <w:t xml:space="preserve">      "requestParse_time": 4,</w:t>
             </w:r>
           </w:p>
           <w:p>
@@ -26283,19 +25389,20 @@
                 <w:sz w:val="24"/>
                 <w:szCs w:val="24"/>
               </w:rPr>
-              <w:t xml:space="preserve">      "</w:t>
-            </w:r>
-            <w:proofErr w:type="spellStart"/>
-            <w:r>
+              <w:t xml:space="preserve">      "versionNumber": "1"</w:t>
+            </w:r>
+          </w:p>
+          <w:p>
+            <w:pPr>
+              <w:shd w:val="clear" w:color="auto" w:fill="FFFFFE"/>
+              <w:spacing w:after="0" w:line="240" w:lineRule="atLeast"/>
               <w:rPr>
                 <w:rFonts w:ascii="Times New Roman" w:eastAsiaTheme="minorEastAsia" w:hAnsi="Times New Roman" w:cs="Times New Roman"/>
                 <w:color w:val="002060"/>
                 <w:sz w:val="24"/>
                 <w:szCs w:val="24"/>
               </w:rPr>
-              <w:t>responseParse_time</w:t>
-            </w:r>
-            <w:proofErr w:type="spellEnd"/>
+            </w:pPr>
             <w:r>
               <w:rPr>
                 <w:rFonts w:ascii="Times New Roman" w:eastAsiaTheme="minorEastAsia" w:hAnsi="Times New Roman" w:cs="Times New Roman"/>
@@ -26303,7 +25410,7 @@
                 <w:sz w:val="24"/>
                 <w:szCs w:val="24"/>
               </w:rPr>
-              <w:t>": 1,</w:t>
+              <w:t xml:space="preserve">    },</w:t>
             </w:r>
           </w:p>
           <w:p>
@@ -26324,19 +25431,20 @@
                 <w:sz w:val="24"/>
                 <w:szCs w:val="24"/>
               </w:rPr>
-              <w:t xml:space="preserve">      "</w:t>
-            </w:r>
-            <w:proofErr w:type="spellStart"/>
-            <w:r>
+              <w:t xml:space="preserve">    "id": "PI202330L5DW6LHC",</w:t>
+            </w:r>
+          </w:p>
+          <w:p>
+            <w:pPr>
+              <w:shd w:val="clear" w:color="auto" w:fill="FFFFFE"/>
+              <w:spacing w:after="0" w:line="240" w:lineRule="atLeast"/>
               <w:rPr>
                 <w:rFonts w:ascii="Times New Roman" w:eastAsiaTheme="minorEastAsia" w:hAnsi="Times New Roman" w:cs="Times New Roman"/>
                 <w:color w:val="002060"/>
                 <w:sz w:val="24"/>
                 <w:szCs w:val="24"/>
               </w:rPr>
-              <w:t>requestParse_time</w:t>
-            </w:r>
-            <w:proofErr w:type="spellEnd"/>
+            </w:pPr>
             <w:r>
               <w:rPr>
                 <w:rFonts w:ascii="Times New Roman" w:eastAsiaTheme="minorEastAsia" w:hAnsi="Times New Roman" w:cs="Times New Roman"/>
@@ -26344,7 +25452,7 @@
                 <w:sz w:val="24"/>
                 <w:szCs w:val="24"/>
               </w:rPr>
-              <w:t>": 4,</w:t>
+              <w:t xml:space="preserve">    "status": "success"</w:t>
             </w:r>
           </w:p>
           <w:p>
@@ -26365,19 +25473,20 @@
                 <w:sz w:val="24"/>
                 <w:szCs w:val="24"/>
               </w:rPr>
-              <w:t xml:space="preserve">      "</w:t>
-            </w:r>
-            <w:proofErr w:type="spellStart"/>
-            <w:r>
+              <w:t xml:space="preserve">  },</w:t>
+            </w:r>
+          </w:p>
+          <w:p>
+            <w:pPr>
+              <w:shd w:val="clear" w:color="auto" w:fill="FFFFFE"/>
+              <w:spacing w:after="0" w:line="240" w:lineRule="atLeast"/>
               <w:rPr>
                 <w:rFonts w:ascii="Times New Roman" w:eastAsiaTheme="minorEastAsia" w:hAnsi="Times New Roman" w:cs="Times New Roman"/>
                 <w:color w:val="002060"/>
                 <w:sz w:val="24"/>
                 <w:szCs w:val="24"/>
               </w:rPr>
-              <w:t>versionNumber</w:t>
-            </w:r>
-            <w:proofErr w:type="spellEnd"/>
+            </w:pPr>
             <w:r>
               <w:rPr>
                 <w:rFonts w:ascii="Times New Roman" w:eastAsiaTheme="minorEastAsia" w:hAnsi="Times New Roman" w:cs="Times New Roman"/>
@@ -26385,7 +25494,7 @@
                 <w:sz w:val="24"/>
                 <w:szCs w:val="24"/>
               </w:rPr>
-              <w:t>": "1"</w:t>
+              <w:t xml:space="preserve">  "body": {</w:t>
             </w:r>
           </w:p>
           <w:p>
@@ -26406,7 +25515,7 @@
                 <w:sz w:val="24"/>
                 <w:szCs w:val="24"/>
               </w:rPr>
-              <w:t xml:space="preserve">    },</w:t>
+              <w:t xml:space="preserve">    "orderingReference": "123REMIT",</w:t>
             </w:r>
           </w:p>
           <w:p>
@@ -26427,7 +25536,7 @@
                 <w:sz w:val="24"/>
                 <w:szCs w:val="24"/>
               </w:rPr>
-              <w:t xml:space="preserve">    "id": "PI202330L5DW6LHC",</w:t>
+              <w:t xml:space="preserve">    "narratives": [</w:t>
             </w:r>
           </w:p>
           <w:p>
@@ -26448,7 +25557,7 @@
                 <w:sz w:val="24"/>
                 <w:szCs w:val="24"/>
               </w:rPr>
-              <w:t xml:space="preserve">    "status": "success"</w:t>
+              <w:t xml:space="preserve">      {</w:t>
             </w:r>
           </w:p>
           <w:p>
@@ -26469,7 +25578,7 @@
                 <w:sz w:val="24"/>
                 <w:szCs w:val="24"/>
               </w:rPr>
-              <w:t xml:space="preserve">  },</w:t>
+              <w:t xml:space="preserve">        "narrative": "BANK OF LISBON"</w:t>
             </w:r>
           </w:p>
           <w:p>
@@ -26490,7 +25599,7 @@
                 <w:sz w:val="24"/>
                 <w:szCs w:val="24"/>
               </w:rPr>
-              <w:t xml:space="preserve">  "body": {</w:t>
+              <w:t xml:space="preserve">      }</w:t>
             </w:r>
           </w:p>
           <w:p>
@@ -26511,19 +25620,20 @@
                 <w:sz w:val="24"/>
                 <w:szCs w:val="24"/>
               </w:rPr>
-              <w:t xml:space="preserve">    "</w:t>
-            </w:r>
-            <w:proofErr w:type="spellStart"/>
-            <w:r>
+              <w:t xml:space="preserve">    ],</w:t>
+            </w:r>
+          </w:p>
+          <w:p>
+            <w:pPr>
+              <w:shd w:val="clear" w:color="auto" w:fill="FFFFFE"/>
+              <w:spacing w:after="0" w:line="240" w:lineRule="atLeast"/>
               <w:rPr>
                 <w:rFonts w:ascii="Times New Roman" w:eastAsiaTheme="minorEastAsia" w:hAnsi="Times New Roman" w:cs="Times New Roman"/>
                 <w:color w:val="002060"/>
                 <w:sz w:val="24"/>
                 <w:szCs w:val="24"/>
               </w:rPr>
-              <w:t>orderingReference</w:t>
-            </w:r>
-            <w:proofErr w:type="spellEnd"/>
+            </w:pPr>
             <w:r>
               <w:rPr>
                 <w:rFonts w:ascii="Times New Roman" w:eastAsiaTheme="minorEastAsia" w:hAnsi="Times New Roman" w:cs="Times New Roman"/>
@@ -26531,7 +25641,7 @@
                 <w:sz w:val="24"/>
                 <w:szCs w:val="24"/>
               </w:rPr>
-              <w:t>": "123REMIT",</w:t>
+              <w:t xml:space="preserve">    "orderingCustomerId": "100139",</w:t>
             </w:r>
           </w:p>
           <w:p>
@@ -26552,7 +25662,7 @@
                 <w:sz w:val="24"/>
                 <w:szCs w:val="24"/>
               </w:rPr>
-              <w:t xml:space="preserve">    "narratives": [</w:t>
+              <w:t xml:space="preserve">    "debitCurrency": "ZWL",</w:t>
             </w:r>
           </w:p>
           <w:p>
@@ -26573,7 +25683,7 @@
                 <w:sz w:val="24"/>
                 <w:szCs w:val="24"/>
               </w:rPr>
-              <w:t xml:space="preserve">      {</w:t>
+              <w:t xml:space="preserve">    "transactionAmount": 872.87,</w:t>
             </w:r>
           </w:p>
           <w:p>
@@ -26594,7 +25704,7 @@
                 <w:sz w:val="24"/>
                 <w:szCs w:val="24"/>
               </w:rPr>
-              <w:t xml:space="preserve">        "narrative": "BANK OF LISBON"</w:t>
+              <w:t xml:space="preserve">    "endToEndReference": "NOTPROVIDED",</w:t>
             </w:r>
           </w:p>
           <w:p>
@@ -26615,7 +25725,7 @@
                 <w:sz w:val="24"/>
                 <w:szCs w:val="24"/>
               </w:rPr>
-              <w:t xml:space="preserve">      }</w:t>
+              <w:t xml:space="preserve">    "executionDate": "20200820",</w:t>
             </w:r>
           </w:p>
           <w:p>
@@ -26636,7 +25746,7 @@
                 <w:sz w:val="24"/>
                 <w:szCs w:val="24"/>
               </w:rPr>
-              <w:t xml:space="preserve">    ],</w:t>
+              <w:t xml:space="preserve">    "additionalInformations": [</w:t>
             </w:r>
           </w:p>
           <w:p>
@@ -26657,19 +25767,20 @@
                 <w:sz w:val="24"/>
                 <w:szCs w:val="24"/>
               </w:rPr>
-              <w:t xml:space="preserve">    "</w:t>
-            </w:r>
-            <w:proofErr w:type="spellStart"/>
-            <w:r>
+              <w:t xml:space="preserve">      {</w:t>
+            </w:r>
+          </w:p>
+          <w:p>
+            <w:pPr>
+              <w:shd w:val="clear" w:color="auto" w:fill="FFFFFE"/>
+              <w:spacing w:after="0" w:line="240" w:lineRule="atLeast"/>
               <w:rPr>
                 <w:rFonts w:ascii="Times New Roman" w:eastAsiaTheme="minorEastAsia" w:hAnsi="Times New Roman" w:cs="Times New Roman"/>
                 <w:color w:val="002060"/>
                 <w:sz w:val="24"/>
                 <w:szCs w:val="24"/>
               </w:rPr>
-              <w:t>orderingCustomerId</w:t>
-            </w:r>
-            <w:proofErr w:type="spellEnd"/>
+            </w:pPr>
             <w:r>
               <w:rPr>
                 <w:rFonts w:ascii="Times New Roman" w:eastAsiaTheme="minorEastAsia" w:hAnsi="Times New Roman" w:cs="Times New Roman"/>
@@ -26677,7 +25788,7 @@
                 <w:sz w:val="24"/>
                 <w:szCs w:val="24"/>
               </w:rPr>
-              <w:t>": "100139",</w:t>
+              <w:t xml:space="preserve">        "additionalInformation": "SADZA PARTNER"</w:t>
             </w:r>
           </w:p>
           <w:p>
@@ -26698,19 +25809,20 @@
                 <w:sz w:val="24"/>
                 <w:szCs w:val="24"/>
               </w:rPr>
-              <w:t xml:space="preserve">    "</w:t>
-            </w:r>
-            <w:proofErr w:type="spellStart"/>
-            <w:r>
+              <w:t xml:space="preserve">      }</w:t>
+            </w:r>
+          </w:p>
+          <w:p>
+            <w:pPr>
+              <w:shd w:val="clear" w:color="auto" w:fill="FFFFFE"/>
+              <w:spacing w:after="0" w:line="240" w:lineRule="atLeast"/>
               <w:rPr>
                 <w:rFonts w:ascii="Times New Roman" w:eastAsiaTheme="minorEastAsia" w:hAnsi="Times New Roman" w:cs="Times New Roman"/>
                 <w:color w:val="002060"/>
                 <w:sz w:val="24"/>
                 <w:szCs w:val="24"/>
               </w:rPr>
-              <w:t>debitCurrency</w:t>
-            </w:r>
-            <w:proofErr w:type="spellEnd"/>
+            </w:pPr>
             <w:r>
               <w:rPr>
                 <w:rFonts w:ascii="Times New Roman" w:eastAsiaTheme="minorEastAsia" w:hAnsi="Times New Roman" w:cs="Times New Roman"/>
@@ -26718,7 +25830,7 @@
                 <w:sz w:val="24"/>
                 <w:szCs w:val="24"/>
               </w:rPr>
-              <w:t>": "ZWL",</w:t>
+              <w:t xml:space="preserve">    ],</w:t>
             </w:r>
           </w:p>
           <w:p>
@@ -26739,19 +25851,20 @@
                 <w:sz w:val="24"/>
                 <w:szCs w:val="24"/>
               </w:rPr>
-              <w:t xml:space="preserve">    "</w:t>
-            </w:r>
-            <w:proofErr w:type="spellStart"/>
-            <w:r>
+              <w:t xml:space="preserve">    "debitAccountId": "1000000497",</w:t>
+            </w:r>
+          </w:p>
+          <w:p>
+            <w:pPr>
+              <w:shd w:val="clear" w:color="auto" w:fill="FFFFFE"/>
+              <w:spacing w:after="0" w:line="240" w:lineRule="atLeast"/>
               <w:rPr>
                 <w:rFonts w:ascii="Times New Roman" w:eastAsiaTheme="minorEastAsia" w:hAnsi="Times New Roman" w:cs="Times New Roman"/>
                 <w:color w:val="002060"/>
                 <w:sz w:val="24"/>
                 <w:szCs w:val="24"/>
               </w:rPr>
-              <w:t>transactionAmount</w:t>
-            </w:r>
-            <w:proofErr w:type="spellEnd"/>
+            </w:pPr>
             <w:r>
               <w:rPr>
                 <w:rFonts w:ascii="Times New Roman" w:eastAsiaTheme="minorEastAsia" w:hAnsi="Times New Roman" w:cs="Times New Roman"/>
@@ -26759,7 +25872,7 @@
                 <w:sz w:val="24"/>
                 <w:szCs w:val="24"/>
               </w:rPr>
-              <w:t>": 872.87,</w:t>
+              <w:t xml:space="preserve">    "creditAccountId": "1000000047",</w:t>
             </w:r>
           </w:p>
           <w:p>
@@ -26780,19 +25893,20 @@
                 <w:sz w:val="24"/>
                 <w:szCs w:val="24"/>
               </w:rPr>
-              <w:t xml:space="preserve">    "</w:t>
-            </w:r>
-            <w:proofErr w:type="spellStart"/>
-            <w:r>
+              <w:t xml:space="preserve">    "paymentCurrency": "ZWL",</w:t>
+            </w:r>
+          </w:p>
+          <w:p>
+            <w:pPr>
+              <w:shd w:val="clear" w:color="auto" w:fill="FFFFFE"/>
+              <w:spacing w:after="0" w:line="240" w:lineRule="atLeast"/>
               <w:rPr>
                 <w:rFonts w:ascii="Times New Roman" w:eastAsiaTheme="minorEastAsia" w:hAnsi="Times New Roman" w:cs="Times New Roman"/>
                 <w:color w:val="002060"/>
                 <w:sz w:val="24"/>
                 <w:szCs w:val="24"/>
               </w:rPr>
-              <w:t>endToEndReference</w:t>
-            </w:r>
-            <w:proofErr w:type="spellEnd"/>
+            </w:pPr>
             <w:r>
               <w:rPr>
                 <w:rFonts w:ascii="Times New Roman" w:eastAsiaTheme="minorEastAsia" w:hAnsi="Times New Roman" w:cs="Times New Roman"/>
@@ -26800,358 +25914,7 @@
                 <w:sz w:val="24"/>
                 <w:szCs w:val="24"/>
               </w:rPr>
-              <w:t>": "NOTPROVIDED",</w:t>
-            </w:r>
-          </w:p>
-          <w:p>
-            <w:pPr>
-              <w:shd w:val="clear" w:color="auto" w:fill="FFFFFE"/>
-              <w:spacing w:after="0" w:line="240" w:lineRule="atLeast"/>
-              <w:rPr>
-                <w:rFonts w:ascii="Times New Roman" w:eastAsiaTheme="minorEastAsia" w:hAnsi="Times New Roman" w:cs="Times New Roman"/>
-                <w:color w:val="002060"/>
-                <w:sz w:val="24"/>
-                <w:szCs w:val="24"/>
-              </w:rPr>
-            </w:pPr>
-            <w:r>
-              <w:rPr>
-                <w:rFonts w:ascii="Times New Roman" w:eastAsiaTheme="minorEastAsia" w:hAnsi="Times New Roman" w:cs="Times New Roman"/>
-                <w:color w:val="002060"/>
-                <w:sz w:val="24"/>
-                <w:szCs w:val="24"/>
-              </w:rPr>
-              <w:t xml:space="preserve">    "</w:t>
-            </w:r>
-            <w:proofErr w:type="spellStart"/>
-            <w:r>
-              <w:rPr>
-                <w:rFonts w:ascii="Times New Roman" w:eastAsiaTheme="minorEastAsia" w:hAnsi="Times New Roman" w:cs="Times New Roman"/>
-                <w:color w:val="002060"/>
-                <w:sz w:val="24"/>
-                <w:szCs w:val="24"/>
-              </w:rPr>
-              <w:t>executionDate</w:t>
-            </w:r>
-            <w:proofErr w:type="spellEnd"/>
-            <w:r>
-              <w:rPr>
-                <w:rFonts w:ascii="Times New Roman" w:eastAsiaTheme="minorEastAsia" w:hAnsi="Times New Roman" w:cs="Times New Roman"/>
-                <w:color w:val="002060"/>
-                <w:sz w:val="24"/>
-                <w:szCs w:val="24"/>
-              </w:rPr>
-              <w:t>": "20200820",</w:t>
-            </w:r>
-          </w:p>
-          <w:p>
-            <w:pPr>
-              <w:shd w:val="clear" w:color="auto" w:fill="FFFFFE"/>
-              <w:spacing w:after="0" w:line="240" w:lineRule="atLeast"/>
-              <w:rPr>
-                <w:rFonts w:ascii="Times New Roman" w:eastAsiaTheme="minorEastAsia" w:hAnsi="Times New Roman" w:cs="Times New Roman"/>
-                <w:color w:val="002060"/>
-                <w:sz w:val="24"/>
-                <w:szCs w:val="24"/>
-              </w:rPr>
-            </w:pPr>
-            <w:r>
-              <w:rPr>
-                <w:rFonts w:ascii="Times New Roman" w:eastAsiaTheme="minorEastAsia" w:hAnsi="Times New Roman" w:cs="Times New Roman"/>
-                <w:color w:val="002060"/>
-                <w:sz w:val="24"/>
-                <w:szCs w:val="24"/>
-              </w:rPr>
-              <w:t xml:space="preserve">    "</w:t>
-            </w:r>
-            <w:proofErr w:type="spellStart"/>
-            <w:r>
-              <w:rPr>
-                <w:rFonts w:ascii="Times New Roman" w:eastAsiaTheme="minorEastAsia" w:hAnsi="Times New Roman" w:cs="Times New Roman"/>
-                <w:color w:val="002060"/>
-                <w:sz w:val="24"/>
-                <w:szCs w:val="24"/>
-              </w:rPr>
-              <w:t>additionalInformations</w:t>
-            </w:r>
-            <w:proofErr w:type="spellEnd"/>
-            <w:r>
-              <w:rPr>
-                <w:rFonts w:ascii="Times New Roman" w:eastAsiaTheme="minorEastAsia" w:hAnsi="Times New Roman" w:cs="Times New Roman"/>
-                <w:color w:val="002060"/>
-                <w:sz w:val="24"/>
-                <w:szCs w:val="24"/>
-              </w:rPr>
-              <w:t>": [</w:t>
-            </w:r>
-          </w:p>
-          <w:p>
-            <w:pPr>
-              <w:shd w:val="clear" w:color="auto" w:fill="FFFFFE"/>
-              <w:spacing w:after="0" w:line="240" w:lineRule="atLeast"/>
-              <w:rPr>
-                <w:rFonts w:ascii="Times New Roman" w:eastAsiaTheme="minorEastAsia" w:hAnsi="Times New Roman" w:cs="Times New Roman"/>
-                <w:color w:val="002060"/>
-                <w:sz w:val="24"/>
-                <w:szCs w:val="24"/>
-              </w:rPr>
-            </w:pPr>
-            <w:r>
-              <w:rPr>
-                <w:rFonts w:ascii="Times New Roman" w:eastAsiaTheme="minorEastAsia" w:hAnsi="Times New Roman" w:cs="Times New Roman"/>
-                <w:color w:val="002060"/>
-                <w:sz w:val="24"/>
-                <w:szCs w:val="24"/>
-              </w:rPr>
-              <w:t xml:space="preserve">      {</w:t>
-            </w:r>
-          </w:p>
-          <w:p>
-            <w:pPr>
-              <w:shd w:val="clear" w:color="auto" w:fill="FFFFFE"/>
-              <w:spacing w:after="0" w:line="240" w:lineRule="atLeast"/>
-              <w:rPr>
-                <w:rFonts w:ascii="Times New Roman" w:eastAsiaTheme="minorEastAsia" w:hAnsi="Times New Roman" w:cs="Times New Roman"/>
-                <w:color w:val="002060"/>
-                <w:sz w:val="24"/>
-                <w:szCs w:val="24"/>
-              </w:rPr>
-            </w:pPr>
-            <w:r>
-              <w:rPr>
-                <w:rFonts w:ascii="Times New Roman" w:eastAsiaTheme="minorEastAsia" w:hAnsi="Times New Roman" w:cs="Times New Roman"/>
-                <w:color w:val="002060"/>
-                <w:sz w:val="24"/>
-                <w:szCs w:val="24"/>
-              </w:rPr>
-              <w:lastRenderedPageBreak/>
-              <w:t xml:space="preserve">        "</w:t>
-            </w:r>
-            <w:proofErr w:type="spellStart"/>
-            <w:r>
-              <w:rPr>
-                <w:rFonts w:ascii="Times New Roman" w:eastAsiaTheme="minorEastAsia" w:hAnsi="Times New Roman" w:cs="Times New Roman"/>
-                <w:color w:val="002060"/>
-                <w:sz w:val="24"/>
-                <w:szCs w:val="24"/>
-              </w:rPr>
-              <w:t>additionalInformation</w:t>
-            </w:r>
-            <w:proofErr w:type="spellEnd"/>
-            <w:r>
-              <w:rPr>
-                <w:rFonts w:ascii="Times New Roman" w:eastAsiaTheme="minorEastAsia" w:hAnsi="Times New Roman" w:cs="Times New Roman"/>
-                <w:color w:val="002060"/>
-                <w:sz w:val="24"/>
-                <w:szCs w:val="24"/>
-              </w:rPr>
-              <w:t>": "SADZA PARTNER"</w:t>
-            </w:r>
-          </w:p>
-          <w:p>
-            <w:pPr>
-              <w:shd w:val="clear" w:color="auto" w:fill="FFFFFE"/>
-              <w:spacing w:after="0" w:line="240" w:lineRule="atLeast"/>
-              <w:rPr>
-                <w:rFonts w:ascii="Times New Roman" w:eastAsiaTheme="minorEastAsia" w:hAnsi="Times New Roman" w:cs="Times New Roman"/>
-                <w:color w:val="002060"/>
-                <w:sz w:val="24"/>
-                <w:szCs w:val="24"/>
-              </w:rPr>
-            </w:pPr>
-            <w:r>
-              <w:rPr>
-                <w:rFonts w:ascii="Times New Roman" w:eastAsiaTheme="minorEastAsia" w:hAnsi="Times New Roman" w:cs="Times New Roman"/>
-                <w:color w:val="002060"/>
-                <w:sz w:val="24"/>
-                <w:szCs w:val="24"/>
-              </w:rPr>
-              <w:t xml:space="preserve">      }</w:t>
-            </w:r>
-          </w:p>
-          <w:p>
-            <w:pPr>
-              <w:shd w:val="clear" w:color="auto" w:fill="FFFFFE"/>
-              <w:spacing w:after="0" w:line="240" w:lineRule="atLeast"/>
-              <w:rPr>
-                <w:rFonts w:ascii="Times New Roman" w:eastAsiaTheme="minorEastAsia" w:hAnsi="Times New Roman" w:cs="Times New Roman"/>
-                <w:color w:val="002060"/>
-                <w:sz w:val="24"/>
-                <w:szCs w:val="24"/>
-              </w:rPr>
-            </w:pPr>
-            <w:r>
-              <w:rPr>
-                <w:rFonts w:ascii="Times New Roman" w:eastAsiaTheme="minorEastAsia" w:hAnsi="Times New Roman" w:cs="Times New Roman"/>
-                <w:color w:val="002060"/>
-                <w:sz w:val="24"/>
-                <w:szCs w:val="24"/>
-              </w:rPr>
-              <w:t xml:space="preserve">    ],</w:t>
-            </w:r>
-          </w:p>
-          <w:p>
-            <w:pPr>
-              <w:shd w:val="clear" w:color="auto" w:fill="FFFFFE"/>
-              <w:spacing w:after="0" w:line="240" w:lineRule="atLeast"/>
-              <w:rPr>
-                <w:rFonts w:ascii="Times New Roman" w:eastAsiaTheme="minorEastAsia" w:hAnsi="Times New Roman" w:cs="Times New Roman"/>
-                <w:color w:val="002060"/>
-                <w:sz w:val="24"/>
-                <w:szCs w:val="24"/>
-              </w:rPr>
-            </w:pPr>
-            <w:r>
-              <w:rPr>
-                <w:rFonts w:ascii="Times New Roman" w:eastAsiaTheme="minorEastAsia" w:hAnsi="Times New Roman" w:cs="Times New Roman"/>
-                <w:color w:val="002060"/>
-                <w:sz w:val="24"/>
-                <w:szCs w:val="24"/>
-              </w:rPr>
-              <w:t xml:space="preserve">    "</w:t>
-            </w:r>
-            <w:proofErr w:type="spellStart"/>
-            <w:r>
-              <w:rPr>
-                <w:rFonts w:ascii="Times New Roman" w:eastAsiaTheme="minorEastAsia" w:hAnsi="Times New Roman" w:cs="Times New Roman"/>
-                <w:color w:val="002060"/>
-                <w:sz w:val="24"/>
-                <w:szCs w:val="24"/>
-              </w:rPr>
-              <w:t>debitAccountId</w:t>
-            </w:r>
-            <w:proofErr w:type="spellEnd"/>
-            <w:r>
-              <w:rPr>
-                <w:rFonts w:ascii="Times New Roman" w:eastAsiaTheme="minorEastAsia" w:hAnsi="Times New Roman" w:cs="Times New Roman"/>
-                <w:color w:val="002060"/>
-                <w:sz w:val="24"/>
-                <w:szCs w:val="24"/>
-              </w:rPr>
-              <w:t>": "1000000497",</w:t>
-            </w:r>
-          </w:p>
-          <w:p>
-            <w:pPr>
-              <w:shd w:val="clear" w:color="auto" w:fill="FFFFFE"/>
-              <w:spacing w:after="0" w:line="240" w:lineRule="atLeast"/>
-              <w:rPr>
-                <w:rFonts w:ascii="Times New Roman" w:eastAsiaTheme="minorEastAsia" w:hAnsi="Times New Roman" w:cs="Times New Roman"/>
-                <w:color w:val="002060"/>
-                <w:sz w:val="24"/>
-                <w:szCs w:val="24"/>
-              </w:rPr>
-            </w:pPr>
-            <w:r>
-              <w:rPr>
-                <w:rFonts w:ascii="Times New Roman" w:eastAsiaTheme="minorEastAsia" w:hAnsi="Times New Roman" w:cs="Times New Roman"/>
-                <w:color w:val="002060"/>
-                <w:sz w:val="24"/>
-                <w:szCs w:val="24"/>
-              </w:rPr>
-              <w:t xml:space="preserve">    "</w:t>
-            </w:r>
-            <w:proofErr w:type="spellStart"/>
-            <w:r>
-              <w:rPr>
-                <w:rFonts w:ascii="Times New Roman" w:eastAsiaTheme="minorEastAsia" w:hAnsi="Times New Roman" w:cs="Times New Roman"/>
-                <w:color w:val="002060"/>
-                <w:sz w:val="24"/>
-                <w:szCs w:val="24"/>
-              </w:rPr>
-              <w:t>creditAccountId</w:t>
-            </w:r>
-            <w:proofErr w:type="spellEnd"/>
-            <w:r>
-              <w:rPr>
-                <w:rFonts w:ascii="Times New Roman" w:eastAsiaTheme="minorEastAsia" w:hAnsi="Times New Roman" w:cs="Times New Roman"/>
-                <w:color w:val="002060"/>
-                <w:sz w:val="24"/>
-                <w:szCs w:val="24"/>
-              </w:rPr>
-              <w:t>": "1000000047",</w:t>
-            </w:r>
-          </w:p>
-          <w:p>
-            <w:pPr>
-              <w:shd w:val="clear" w:color="auto" w:fill="FFFFFE"/>
-              <w:spacing w:after="0" w:line="240" w:lineRule="atLeast"/>
-              <w:rPr>
-                <w:rFonts w:ascii="Times New Roman" w:eastAsiaTheme="minorEastAsia" w:hAnsi="Times New Roman" w:cs="Times New Roman"/>
-                <w:color w:val="002060"/>
-                <w:sz w:val="24"/>
-                <w:szCs w:val="24"/>
-              </w:rPr>
-            </w:pPr>
-            <w:r>
-              <w:rPr>
-                <w:rFonts w:ascii="Times New Roman" w:eastAsiaTheme="minorEastAsia" w:hAnsi="Times New Roman" w:cs="Times New Roman"/>
-                <w:color w:val="002060"/>
-                <w:sz w:val="24"/>
-                <w:szCs w:val="24"/>
-              </w:rPr>
-              <w:t xml:space="preserve">    "</w:t>
-            </w:r>
-            <w:proofErr w:type="spellStart"/>
-            <w:r>
-              <w:rPr>
-                <w:rFonts w:ascii="Times New Roman" w:eastAsiaTheme="minorEastAsia" w:hAnsi="Times New Roman" w:cs="Times New Roman"/>
-                <w:color w:val="002060"/>
-                <w:sz w:val="24"/>
-                <w:szCs w:val="24"/>
-              </w:rPr>
-              <w:t>paymentCurrency</w:t>
-            </w:r>
-            <w:proofErr w:type="spellEnd"/>
-            <w:r>
-              <w:rPr>
-                <w:rFonts w:ascii="Times New Roman" w:eastAsiaTheme="minorEastAsia" w:hAnsi="Times New Roman" w:cs="Times New Roman"/>
-                <w:color w:val="002060"/>
-                <w:sz w:val="24"/>
-                <w:szCs w:val="24"/>
-              </w:rPr>
-              <w:t>": "ZWL",</w:t>
-            </w:r>
-          </w:p>
-          <w:p>
-            <w:pPr>
-              <w:shd w:val="clear" w:color="auto" w:fill="FFFFFE"/>
-              <w:spacing w:after="0" w:line="240" w:lineRule="atLeast"/>
-              <w:rPr>
-                <w:rFonts w:ascii="Times New Roman" w:eastAsiaTheme="minorEastAsia" w:hAnsi="Times New Roman" w:cs="Times New Roman"/>
-                <w:color w:val="002060"/>
-                <w:sz w:val="24"/>
-                <w:szCs w:val="24"/>
-              </w:rPr>
-            </w:pPr>
-            <w:r>
-              <w:rPr>
-                <w:rFonts w:ascii="Times New Roman" w:eastAsiaTheme="minorEastAsia" w:hAnsi="Times New Roman" w:cs="Times New Roman"/>
-                <w:color w:val="002060"/>
-                <w:sz w:val="24"/>
-                <w:szCs w:val="24"/>
-              </w:rPr>
-              <w:t xml:space="preserve">    "</w:t>
-            </w:r>
-            <w:proofErr w:type="spellStart"/>
-            <w:r>
-              <w:rPr>
-                <w:rFonts w:ascii="Times New Roman" w:eastAsiaTheme="minorEastAsia" w:hAnsi="Times New Roman" w:cs="Times New Roman"/>
-                <w:color w:val="002060"/>
-                <w:sz w:val="24"/>
-                <w:szCs w:val="24"/>
-              </w:rPr>
-              <w:t>paymentOrderProductId</w:t>
-            </w:r>
-            <w:proofErr w:type="spellEnd"/>
-            <w:r>
-              <w:rPr>
-                <w:rFonts w:ascii="Times New Roman" w:eastAsiaTheme="minorEastAsia" w:hAnsi="Times New Roman" w:cs="Times New Roman"/>
-                <w:color w:val="002060"/>
-                <w:sz w:val="24"/>
-                <w:szCs w:val="24"/>
-              </w:rPr>
-              <w:t>": "REMIT.DEP"</w:t>
+              <w:t xml:space="preserve">    "paymentOrderProductId": "REMIT.DEP"</w:t>
             </w:r>
           </w:p>
           <w:p>
@@ -27429,7 +26192,6 @@
                 <w:szCs w:val="24"/>
               </w:rPr>
             </w:pPr>
-            <w:proofErr w:type="spellStart"/>
             <w:r>
               <w:rPr>
                 <w:rFonts w:ascii="Times New Roman" w:hAnsi="Times New Roman" w:cs="Times New Roman"/>
@@ -27454,7 +26216,6 @@
               </w:rPr>
               <w:t>tanceBankDeposit</w:t>
             </w:r>
-            <w:proofErr w:type="spellEnd"/>
           </w:p>
         </w:tc>
         <w:tc>
@@ -27758,7 +26519,6 @@
                 <w:szCs w:val="24"/>
               </w:rPr>
             </w:pPr>
-            <w:proofErr w:type="spellStart"/>
             <w:r>
               <w:rPr>
                 <w:rFonts w:ascii="Times New Roman" w:hAnsi="Times New Roman" w:cs="Times New Roman"/>
@@ -27767,7 +26527,6 @@
               </w:rPr>
               <w:t>ProcessingCode</w:t>
             </w:r>
-            <w:proofErr w:type="spellEnd"/>
           </w:p>
         </w:tc>
         <w:tc>
@@ -27861,7 +26620,6 @@
                 <w:szCs w:val="24"/>
               </w:rPr>
             </w:pPr>
-            <w:proofErr w:type="spellStart"/>
             <w:r>
               <w:rPr>
                 <w:rFonts w:ascii="Times New Roman" w:hAnsi="Times New Roman" w:cs="Times New Roman"/>
@@ -27870,7 +26628,6 @@
               </w:rPr>
               <w:t>TransactionStatus</w:t>
             </w:r>
-            <w:proofErr w:type="spellEnd"/>
           </w:p>
         </w:tc>
         <w:tc>
@@ -28166,7 +26923,6 @@
                 <w:szCs w:val="24"/>
               </w:rPr>
             </w:pPr>
-            <w:proofErr w:type="spellStart"/>
             <w:r>
               <w:rPr>
                 <w:rFonts w:ascii="Times New Roman" w:hAnsi="Times New Roman" w:cs="Times New Roman"/>
@@ -28175,7 +26931,6 @@
               </w:rPr>
               <w:t>parse_time</w:t>
             </w:r>
-            <w:proofErr w:type="spellEnd"/>
           </w:p>
         </w:tc>
         <w:tc>
@@ -28269,7 +27024,6 @@
                 <w:szCs w:val="24"/>
               </w:rPr>
             </w:pPr>
-            <w:proofErr w:type="spellStart"/>
             <w:r>
               <w:rPr>
                 <w:rFonts w:ascii="Times New Roman" w:hAnsi="Times New Roman" w:cs="Times New Roman"/>
@@ -28278,7 +27032,6 @@
               </w:rPr>
               <w:t>responseParse_time</w:t>
             </w:r>
-            <w:proofErr w:type="spellEnd"/>
           </w:p>
         </w:tc>
         <w:tc>
@@ -28372,7 +27125,6 @@
                 <w:szCs w:val="24"/>
               </w:rPr>
             </w:pPr>
-            <w:proofErr w:type="spellStart"/>
             <w:r>
               <w:rPr>
                 <w:rFonts w:ascii="Times New Roman" w:hAnsi="Times New Roman" w:cs="Times New Roman"/>
@@ -28381,7 +27133,6 @@
               </w:rPr>
               <w:t>requestParse_time</w:t>
             </w:r>
-            <w:proofErr w:type="spellEnd"/>
           </w:p>
         </w:tc>
         <w:tc>
@@ -28475,7 +27226,6 @@
                 <w:szCs w:val="24"/>
               </w:rPr>
             </w:pPr>
-            <w:proofErr w:type="spellStart"/>
             <w:r>
               <w:rPr>
                 <w:rFonts w:ascii="Times New Roman" w:hAnsi="Times New Roman" w:cs="Times New Roman"/>
@@ -28484,7 +27234,6 @@
               </w:rPr>
               <w:t>versionNumber</w:t>
             </w:r>
-            <w:proofErr w:type="spellEnd"/>
           </w:p>
         </w:tc>
         <w:tc>
@@ -29083,7 +27832,6 @@
                 <w:szCs w:val="24"/>
               </w:rPr>
             </w:pPr>
-            <w:proofErr w:type="spellStart"/>
             <w:r>
               <w:rPr>
                 <w:rFonts w:ascii="Times New Roman" w:hAnsi="Times New Roman" w:cs="Times New Roman"/>
@@ -29092,7 +27840,6 @@
               </w:rPr>
               <w:t>OrderingReference</w:t>
             </w:r>
-            <w:proofErr w:type="spellEnd"/>
           </w:p>
         </w:tc>
         <w:tc>
@@ -29186,7 +27933,6 @@
                 <w:szCs w:val="24"/>
               </w:rPr>
             </w:pPr>
-            <w:proofErr w:type="spellStart"/>
             <w:r>
               <w:rPr>
                 <w:rFonts w:ascii="Times New Roman" w:hAnsi="Times New Roman" w:cs="Times New Roman"/>
@@ -29195,7 +27941,6 @@
               </w:rPr>
               <w:t>TransactionAmount</w:t>
             </w:r>
-            <w:proofErr w:type="spellEnd"/>
           </w:p>
         </w:tc>
         <w:tc>
@@ -29289,7 +28034,6 @@
                 <w:szCs w:val="24"/>
               </w:rPr>
             </w:pPr>
-            <w:proofErr w:type="spellStart"/>
             <w:r>
               <w:rPr>
                 <w:rFonts w:ascii="Times New Roman" w:hAnsi="Times New Roman" w:cs="Times New Roman"/>
@@ -29298,7 +28042,6 @@
               </w:rPr>
               <w:t>executionDate</w:t>
             </w:r>
-            <w:proofErr w:type="spellEnd"/>
           </w:p>
         </w:tc>
         <w:tc>
@@ -29392,17 +28135,14 @@
                 <w:szCs w:val="24"/>
               </w:rPr>
             </w:pPr>
-            <w:proofErr w:type="spellStart"/>
-            <w:r>
-              <w:rPr>
-                <w:rFonts w:ascii="Times New Roman" w:hAnsi="Times New Roman" w:cs="Times New Roman"/>
-                <w:sz w:val="24"/>
-                <w:szCs w:val="24"/>
-              </w:rPr>
-              <w:lastRenderedPageBreak/>
+            <w:r>
+              <w:rPr>
+                <w:rFonts w:ascii="Times New Roman" w:hAnsi="Times New Roman" w:cs="Times New Roman"/>
+                <w:sz w:val="24"/>
+                <w:szCs w:val="24"/>
+              </w:rPr>
               <w:t>AdditionalInformations</w:t>
             </w:r>
-            <w:proofErr w:type="spellEnd"/>
           </w:p>
         </w:tc>
         <w:tc>
@@ -29481,25 +28221,7 @@
                 <w:sz w:val="24"/>
                 <w:szCs w:val="24"/>
               </w:rPr>
-              <w:t xml:space="preserve">dditional </w:t>
-            </w:r>
-            <w:proofErr w:type="spellStart"/>
-            <w:r>
-              <w:rPr>
-                <w:rFonts w:ascii="Times New Roman" w:hAnsi="Times New Roman" w:cs="Times New Roman"/>
-                <w:sz w:val="24"/>
-                <w:szCs w:val="24"/>
-              </w:rPr>
-              <w:t>Informations</w:t>
-            </w:r>
-            <w:proofErr w:type="spellEnd"/>
-            <w:r>
-              <w:rPr>
-                <w:rFonts w:ascii="Times New Roman" w:hAnsi="Times New Roman" w:cs="Times New Roman"/>
-                <w:sz w:val="24"/>
-                <w:szCs w:val="24"/>
-              </w:rPr>
-              <w:t xml:space="preserve"> Tag</w:t>
+              <w:t>dditional Informations Tag</w:t>
             </w:r>
           </w:p>
         </w:tc>
@@ -29522,7 +28244,6 @@
                 <w:szCs w:val="24"/>
               </w:rPr>
             </w:pPr>
-            <w:proofErr w:type="spellStart"/>
             <w:r>
               <w:rPr>
                 <w:rFonts w:ascii="Times New Roman" w:hAnsi="Times New Roman" w:cs="Times New Roman"/>
@@ -29531,7 +28252,6 @@
               </w:rPr>
               <w:t>AdditionalInformation</w:t>
             </w:r>
-            <w:proofErr w:type="spellEnd"/>
           </w:p>
         </w:tc>
         <w:tc>
@@ -29625,7 +28345,6 @@
                 <w:szCs w:val="24"/>
               </w:rPr>
             </w:pPr>
-            <w:proofErr w:type="spellStart"/>
             <w:r>
               <w:rPr>
                 <w:rFonts w:ascii="Times New Roman" w:hAnsi="Times New Roman" w:cs="Times New Roman"/>
@@ -29634,7 +28353,6 @@
               </w:rPr>
               <w:t>OrderingCustomer</w:t>
             </w:r>
-            <w:proofErr w:type="spellEnd"/>
           </w:p>
         </w:tc>
         <w:tc>
@@ -29728,7 +28446,6 @@
                 <w:szCs w:val="24"/>
               </w:rPr>
             </w:pPr>
-            <w:proofErr w:type="spellStart"/>
             <w:r>
               <w:rPr>
                 <w:rFonts w:ascii="Times New Roman" w:hAnsi="Times New Roman" w:cs="Times New Roman"/>
@@ -29737,7 +28454,6 @@
               </w:rPr>
               <w:t>debitAccountId</w:t>
             </w:r>
-            <w:proofErr w:type="spellEnd"/>
           </w:p>
         </w:tc>
         <w:tc>
@@ -29831,7 +28547,6 @@
                 <w:szCs w:val="24"/>
               </w:rPr>
             </w:pPr>
-            <w:proofErr w:type="spellStart"/>
             <w:r>
               <w:rPr>
                 <w:rFonts w:ascii="Times New Roman" w:hAnsi="Times New Roman" w:cs="Times New Roman"/>
@@ -29840,7 +28555,6 @@
               </w:rPr>
               <w:t>creditAccountId</w:t>
             </w:r>
-            <w:proofErr w:type="spellEnd"/>
           </w:p>
         </w:tc>
         <w:tc>
@@ -29934,7 +28648,6 @@
                 <w:szCs w:val="24"/>
               </w:rPr>
             </w:pPr>
-            <w:proofErr w:type="spellStart"/>
             <w:r>
               <w:rPr>
                 <w:rFonts w:ascii="Times New Roman" w:hAnsi="Times New Roman" w:cs="Times New Roman"/>
@@ -29943,7 +28656,6 @@
               </w:rPr>
               <w:t>PaymentCurrency</w:t>
             </w:r>
-            <w:proofErr w:type="spellEnd"/>
           </w:p>
         </w:tc>
         <w:tc>
@@ -30037,7 +28749,6 @@
                 <w:szCs w:val="24"/>
               </w:rPr>
             </w:pPr>
-            <w:proofErr w:type="spellStart"/>
             <w:r>
               <w:rPr>
                 <w:rFonts w:ascii="Times New Roman" w:hAnsi="Times New Roman" w:cs="Times New Roman"/>
@@ -30046,7 +28757,6 @@
               </w:rPr>
               <w:t>PaymentOrderProductId</w:t>
             </w:r>
-            <w:proofErr w:type="spellEnd"/>
           </w:p>
         </w:tc>
         <w:tc>
@@ -30311,9 +29021,8 @@
                 <w:sz w:val="24"/>
                 <w:szCs w:val="24"/>
               </w:rPr>
-              <w:t>    "</w:t>
-            </w:r>
-            <w:proofErr w:type="spellStart"/>
+              <w:t>    "Remi</w:t>
+            </w:r>
             <w:r>
               <w:rPr>
                 <w:rFonts w:ascii="Times New Roman" w:eastAsiaTheme="minorEastAsia" w:hAnsi="Times New Roman" w:cs="Times New Roman"/>
@@ -30321,7 +29030,7 @@
                 <w:sz w:val="24"/>
                 <w:szCs w:val="24"/>
               </w:rPr>
-              <w:t>Remi</w:t>
+              <w:t>t</w:t>
             </w:r>
             <w:r>
               <w:rPr>
@@ -30330,18 +29039,20 @@
                 <w:sz w:val="24"/>
                 <w:szCs w:val="24"/>
               </w:rPr>
-              <w:t>t</w:t>
-            </w:r>
-            <w:r>
+              <w:t>tanceBankDeposit": {</w:t>
+            </w:r>
+          </w:p>
+          <w:p>
+            <w:pPr>
+              <w:shd w:val="clear" w:color="auto" w:fill="FFFFFE"/>
+              <w:spacing w:after="0" w:line="240" w:lineRule="atLeast"/>
               <w:rPr>
                 <w:rFonts w:ascii="Times New Roman" w:eastAsiaTheme="minorEastAsia" w:hAnsi="Times New Roman" w:cs="Times New Roman"/>
                 <w:color w:val="002060"/>
                 <w:sz w:val="24"/>
                 <w:szCs w:val="24"/>
               </w:rPr>
-              <w:t>tanceBankDeposit</w:t>
-            </w:r>
-            <w:proofErr w:type="spellEnd"/>
+            </w:pPr>
             <w:r>
               <w:rPr>
                 <w:rFonts w:ascii="Times New Roman" w:eastAsiaTheme="minorEastAsia" w:hAnsi="Times New Roman" w:cs="Times New Roman"/>
@@ -30349,7 +29060,7 @@
                 <w:sz w:val="24"/>
                 <w:szCs w:val="24"/>
               </w:rPr>
-              <w:t>": {</w:t>
+              <w:t>        "header": {</w:t>
             </w:r>
           </w:p>
           <w:p>
@@ -30370,7 +29081,7 @@
                 <w:sz w:val="24"/>
                 <w:szCs w:val="24"/>
               </w:rPr>
-              <w:t>        "header": {</w:t>
+              <w:t>            "channel": "remmitance",</w:t>
             </w:r>
           </w:p>
           <w:p>
@@ -30391,19 +29102,20 @@
                 <w:sz w:val="24"/>
                 <w:szCs w:val="24"/>
               </w:rPr>
-              <w:t>            "channel": "</w:t>
-            </w:r>
-            <w:proofErr w:type="spellStart"/>
-            <w:r>
+              <w:t>            "processingCode": "230000",</w:t>
+            </w:r>
+          </w:p>
+          <w:p>
+            <w:pPr>
+              <w:shd w:val="clear" w:color="auto" w:fill="FFFFFE"/>
+              <w:spacing w:after="0" w:line="240" w:lineRule="atLeast"/>
               <w:rPr>
                 <w:rFonts w:ascii="Times New Roman" w:eastAsiaTheme="minorEastAsia" w:hAnsi="Times New Roman" w:cs="Times New Roman"/>
                 <w:color w:val="002060"/>
                 <w:sz w:val="24"/>
                 <w:szCs w:val="24"/>
               </w:rPr>
-              <w:t>remmitance</w:t>
-            </w:r>
-            <w:proofErr w:type="spellEnd"/>
+            </w:pPr>
             <w:r>
               <w:rPr>
                 <w:rFonts w:ascii="Times New Roman" w:eastAsiaTheme="minorEastAsia" w:hAnsi="Times New Roman" w:cs="Times New Roman"/>
@@ -30411,7 +29123,7 @@
                 <w:sz w:val="24"/>
                 <w:szCs w:val="24"/>
               </w:rPr>
-              <w:t>",</w:t>
+              <w:t>            "responseCode": "200",</w:t>
             </w:r>
           </w:p>
           <w:p>
@@ -30432,19 +29144,20 @@
                 <w:sz w:val="24"/>
                 <w:szCs w:val="24"/>
               </w:rPr>
-              <w:t>            "</w:t>
-            </w:r>
-            <w:proofErr w:type="spellStart"/>
-            <w:r>
+              <w:t>            "transactionStatus": "Live",</w:t>
+            </w:r>
+          </w:p>
+          <w:p>
+            <w:pPr>
+              <w:shd w:val="clear" w:color="auto" w:fill="FFFFFE"/>
+              <w:spacing w:after="0" w:line="240" w:lineRule="atLeast"/>
               <w:rPr>
                 <w:rFonts w:ascii="Times New Roman" w:eastAsiaTheme="minorEastAsia" w:hAnsi="Times New Roman" w:cs="Times New Roman"/>
                 <w:color w:val="002060"/>
                 <w:sz w:val="24"/>
                 <w:szCs w:val="24"/>
               </w:rPr>
-              <w:t>processingCode</w:t>
-            </w:r>
-            <w:proofErr w:type="spellEnd"/>
+            </w:pPr>
             <w:r>
               <w:rPr>
                 <w:rFonts w:ascii="Times New Roman" w:eastAsiaTheme="minorEastAsia" w:hAnsi="Times New Roman" w:cs="Times New Roman"/>
@@ -30452,7 +29165,7 @@
                 <w:sz w:val="24"/>
                 <w:szCs w:val="24"/>
               </w:rPr>
-              <w:t>": "230000",</w:t>
+              <w:t>            "audit": {</w:t>
             </w:r>
           </w:p>
           <w:p>
@@ -30473,19 +29186,20 @@
                 <w:sz w:val="24"/>
                 <w:szCs w:val="24"/>
               </w:rPr>
-              <w:t>            "</w:t>
-            </w:r>
-            <w:proofErr w:type="spellStart"/>
-            <w:r>
+              <w:t>                "T24_time": 330,</w:t>
+            </w:r>
+          </w:p>
+          <w:p>
+            <w:pPr>
+              <w:shd w:val="clear" w:color="auto" w:fill="FFFFFE"/>
+              <w:spacing w:after="0" w:line="240" w:lineRule="atLeast"/>
               <w:rPr>
                 <w:rFonts w:ascii="Times New Roman" w:eastAsiaTheme="minorEastAsia" w:hAnsi="Times New Roman" w:cs="Times New Roman"/>
                 <w:color w:val="002060"/>
                 <w:sz w:val="24"/>
                 <w:szCs w:val="24"/>
               </w:rPr>
-              <w:t>responseCode</w:t>
-            </w:r>
-            <w:proofErr w:type="spellEnd"/>
+            </w:pPr>
             <w:r>
               <w:rPr>
                 <w:rFonts w:ascii="Times New Roman" w:eastAsiaTheme="minorEastAsia" w:hAnsi="Times New Roman" w:cs="Times New Roman"/>
@@ -30493,7 +29207,7 @@
                 <w:sz w:val="24"/>
                 <w:szCs w:val="24"/>
               </w:rPr>
-              <w:t>": "200",</w:t>
+              <w:t>                "parse_time": 1,</w:t>
             </w:r>
           </w:p>
           <w:p>
@@ -30514,19 +29228,20 @@
                 <w:sz w:val="24"/>
                 <w:szCs w:val="24"/>
               </w:rPr>
-              <w:t>            "</w:t>
-            </w:r>
-            <w:proofErr w:type="spellStart"/>
-            <w:r>
+              <w:t>                "responseParse_time": 1,</w:t>
+            </w:r>
+          </w:p>
+          <w:p>
+            <w:pPr>
+              <w:shd w:val="clear" w:color="auto" w:fill="FFFFFE"/>
+              <w:spacing w:after="0" w:line="240" w:lineRule="atLeast"/>
               <w:rPr>
                 <w:rFonts w:ascii="Times New Roman" w:eastAsiaTheme="minorEastAsia" w:hAnsi="Times New Roman" w:cs="Times New Roman"/>
                 <w:color w:val="002060"/>
                 <w:sz w:val="24"/>
                 <w:szCs w:val="24"/>
               </w:rPr>
-              <w:t>transactionStatus</w:t>
-            </w:r>
-            <w:proofErr w:type="spellEnd"/>
+            </w:pPr>
             <w:r>
               <w:rPr>
                 <w:rFonts w:ascii="Times New Roman" w:eastAsiaTheme="minorEastAsia" w:hAnsi="Times New Roman" w:cs="Times New Roman"/>
@@ -30534,7 +29249,7 @@
                 <w:sz w:val="24"/>
                 <w:szCs w:val="24"/>
               </w:rPr>
-              <w:t>": "Live",</w:t>
+              <w:t>                "requestParse_time": 5,</w:t>
             </w:r>
           </w:p>
           <w:p>
@@ -30555,7 +29270,7 @@
                 <w:sz w:val="24"/>
                 <w:szCs w:val="24"/>
               </w:rPr>
-              <w:t>            "audit": {</w:t>
+              <w:t>                "versionNumber": "1"</w:t>
             </w:r>
           </w:p>
           <w:p>
@@ -30576,7 +29291,7 @@
                 <w:sz w:val="24"/>
                 <w:szCs w:val="24"/>
               </w:rPr>
-              <w:t>                "T24_time": 330,</w:t>
+              <w:t>            },</w:t>
             </w:r>
           </w:p>
           <w:p>
@@ -30597,19 +29312,20 @@
                 <w:sz w:val="24"/>
                 <w:szCs w:val="24"/>
               </w:rPr>
-              <w:t>                "</w:t>
-            </w:r>
-            <w:proofErr w:type="spellStart"/>
-            <w:r>
+              <w:t>            "id": "PI202330L5DXTLJZ",</w:t>
+            </w:r>
+          </w:p>
+          <w:p>
+            <w:pPr>
+              <w:shd w:val="clear" w:color="auto" w:fill="FFFFFE"/>
+              <w:spacing w:after="0" w:line="240" w:lineRule="atLeast"/>
               <w:rPr>
                 <w:rFonts w:ascii="Times New Roman" w:eastAsiaTheme="minorEastAsia" w:hAnsi="Times New Roman" w:cs="Times New Roman"/>
                 <w:color w:val="002060"/>
                 <w:sz w:val="24"/>
                 <w:szCs w:val="24"/>
               </w:rPr>
-              <w:t>parse_time</w:t>
-            </w:r>
-            <w:proofErr w:type="spellEnd"/>
+            </w:pPr>
             <w:r>
               <w:rPr>
                 <w:rFonts w:ascii="Times New Roman" w:eastAsiaTheme="minorEastAsia" w:hAnsi="Times New Roman" w:cs="Times New Roman"/>
@@ -30617,7 +29333,7 @@
                 <w:sz w:val="24"/>
                 <w:szCs w:val="24"/>
               </w:rPr>
-              <w:t>": 1,</w:t>
+              <w:t>            "status": "success"</w:t>
             </w:r>
           </w:p>
           <w:p>
@@ -30638,19 +29354,20 @@
                 <w:sz w:val="24"/>
                 <w:szCs w:val="24"/>
               </w:rPr>
-              <w:t>                "</w:t>
-            </w:r>
-            <w:proofErr w:type="spellStart"/>
-            <w:r>
+              <w:t>        },</w:t>
+            </w:r>
+          </w:p>
+          <w:p>
+            <w:pPr>
+              <w:shd w:val="clear" w:color="auto" w:fill="FFFFFE"/>
+              <w:spacing w:after="0" w:line="240" w:lineRule="atLeast"/>
               <w:rPr>
                 <w:rFonts w:ascii="Times New Roman" w:eastAsiaTheme="minorEastAsia" w:hAnsi="Times New Roman" w:cs="Times New Roman"/>
                 <w:color w:val="002060"/>
                 <w:sz w:val="24"/>
                 <w:szCs w:val="24"/>
               </w:rPr>
-              <w:t>responseParse_time</w:t>
-            </w:r>
-            <w:proofErr w:type="spellEnd"/>
+            </w:pPr>
             <w:r>
               <w:rPr>
                 <w:rFonts w:ascii="Times New Roman" w:eastAsiaTheme="minorEastAsia" w:hAnsi="Times New Roman" w:cs="Times New Roman"/>
@@ -30658,7 +29375,7 @@
                 <w:sz w:val="24"/>
                 <w:szCs w:val="24"/>
               </w:rPr>
-              <w:t>": 1,</w:t>
+              <w:t>        "body": {</w:t>
             </w:r>
           </w:p>
           <w:p>
@@ -30679,19 +29396,20 @@
                 <w:sz w:val="24"/>
                 <w:szCs w:val="24"/>
               </w:rPr>
-              <w:t>                "</w:t>
-            </w:r>
-            <w:proofErr w:type="spellStart"/>
-            <w:r>
+              <w:t>            "orderingReference": "123REMIT",</w:t>
+            </w:r>
+          </w:p>
+          <w:p>
+            <w:pPr>
+              <w:shd w:val="clear" w:color="auto" w:fill="FFFFFE"/>
+              <w:spacing w:after="0" w:line="240" w:lineRule="atLeast"/>
               <w:rPr>
                 <w:rFonts w:ascii="Times New Roman" w:eastAsiaTheme="minorEastAsia" w:hAnsi="Times New Roman" w:cs="Times New Roman"/>
                 <w:color w:val="002060"/>
                 <w:sz w:val="24"/>
                 <w:szCs w:val="24"/>
               </w:rPr>
-              <w:t>requestParse_time</w:t>
-            </w:r>
-            <w:proofErr w:type="spellEnd"/>
+            </w:pPr>
             <w:r>
               <w:rPr>
                 <w:rFonts w:ascii="Times New Roman" w:eastAsiaTheme="minorEastAsia" w:hAnsi="Times New Roman" w:cs="Times New Roman"/>
@@ -30699,7 +29417,7 @@
                 <w:sz w:val="24"/>
                 <w:szCs w:val="24"/>
               </w:rPr>
-              <w:t>": 5,</w:t>
+              <w:t>            "narratives": [</w:t>
             </w:r>
           </w:p>
           <w:p>
@@ -30720,19 +29438,20 @@
                 <w:sz w:val="24"/>
                 <w:szCs w:val="24"/>
               </w:rPr>
-              <w:t>                "</w:t>
-            </w:r>
-            <w:proofErr w:type="spellStart"/>
-            <w:r>
+              <w:t>                {</w:t>
+            </w:r>
+          </w:p>
+          <w:p>
+            <w:pPr>
+              <w:shd w:val="clear" w:color="auto" w:fill="FFFFFE"/>
+              <w:spacing w:after="0" w:line="240" w:lineRule="atLeast"/>
               <w:rPr>
                 <w:rFonts w:ascii="Times New Roman" w:eastAsiaTheme="minorEastAsia" w:hAnsi="Times New Roman" w:cs="Times New Roman"/>
                 <w:color w:val="002060"/>
                 <w:sz w:val="24"/>
                 <w:szCs w:val="24"/>
               </w:rPr>
-              <w:t>versionNumber</w:t>
-            </w:r>
-            <w:proofErr w:type="spellEnd"/>
+            </w:pPr>
             <w:r>
               <w:rPr>
                 <w:rFonts w:ascii="Times New Roman" w:eastAsiaTheme="minorEastAsia" w:hAnsi="Times New Roman" w:cs="Times New Roman"/>
@@ -30740,7 +29459,7 @@
                 <w:sz w:val="24"/>
                 <w:szCs w:val="24"/>
               </w:rPr>
-              <w:t>": "1"</w:t>
+              <w:t>                    "narrative": "BANK OF LISBON"</w:t>
             </w:r>
           </w:p>
           <w:p>
@@ -30761,7 +29480,7 @@
                 <w:sz w:val="24"/>
                 <w:szCs w:val="24"/>
               </w:rPr>
-              <w:t>            },</w:t>
+              <w:t>                }</w:t>
             </w:r>
           </w:p>
           <w:p>
@@ -30782,7 +29501,7 @@
                 <w:sz w:val="24"/>
                 <w:szCs w:val="24"/>
               </w:rPr>
-              <w:t>            "id": "PI202330L5DXTLJZ",</w:t>
+              <w:t>            ],</w:t>
             </w:r>
           </w:p>
           <w:p>
@@ -30803,7 +29522,7 @@
                 <w:sz w:val="24"/>
                 <w:szCs w:val="24"/>
               </w:rPr>
-              <w:t>            "status": "success"</w:t>
+              <w:t>            "orderingCustomerId": "100139",</w:t>
             </w:r>
           </w:p>
           <w:p>
@@ -30824,7 +29543,7 @@
                 <w:sz w:val="24"/>
                 <w:szCs w:val="24"/>
               </w:rPr>
-              <w:t>        },</w:t>
+              <w:t>            "debitCurrency": "ZWL",</w:t>
             </w:r>
           </w:p>
           <w:p>
@@ -30845,7 +29564,7 @@
                 <w:sz w:val="24"/>
                 <w:szCs w:val="24"/>
               </w:rPr>
-              <w:t>        "body": {</w:t>
+              <w:t>            "transactionAmount": 8.7287E+2,</w:t>
             </w:r>
           </w:p>
           <w:p>
@@ -30866,19 +29585,20 @@
                 <w:sz w:val="24"/>
                 <w:szCs w:val="24"/>
               </w:rPr>
-              <w:t>            "</w:t>
-            </w:r>
-            <w:proofErr w:type="spellStart"/>
-            <w:r>
+              <w:t>            "endToEndReference": "NOTPROVIDED",</w:t>
+            </w:r>
+          </w:p>
+          <w:p>
+            <w:pPr>
+              <w:shd w:val="clear" w:color="auto" w:fill="FFFFFE"/>
+              <w:spacing w:after="0" w:line="240" w:lineRule="atLeast"/>
               <w:rPr>
                 <w:rFonts w:ascii="Times New Roman" w:eastAsiaTheme="minorEastAsia" w:hAnsi="Times New Roman" w:cs="Times New Roman"/>
                 <w:color w:val="002060"/>
                 <w:sz w:val="24"/>
                 <w:szCs w:val="24"/>
               </w:rPr>
-              <w:t>orderingReference</w:t>
-            </w:r>
-            <w:proofErr w:type="spellEnd"/>
+            </w:pPr>
             <w:r>
               <w:rPr>
                 <w:rFonts w:ascii="Times New Roman" w:eastAsiaTheme="minorEastAsia" w:hAnsi="Times New Roman" w:cs="Times New Roman"/>
@@ -30886,7 +29606,7 @@
                 <w:sz w:val="24"/>
                 <w:szCs w:val="24"/>
               </w:rPr>
-              <w:t>": "123REMIT",</w:t>
+              <w:t>            "executionDate": "20200820",</w:t>
             </w:r>
           </w:p>
           <w:p>
@@ -30907,7 +29627,7 @@
                 <w:sz w:val="24"/>
                 <w:szCs w:val="24"/>
               </w:rPr>
-              <w:t>            "narratives": [</w:t>
+              <w:t>            "additionalInformations": [</w:t>
             </w:r>
           </w:p>
           <w:p>
@@ -30949,7 +29669,7 @@
                 <w:sz w:val="24"/>
                 <w:szCs w:val="24"/>
               </w:rPr>
-              <w:t>                    "narrative": "BANK OF LISBON"</w:t>
+              <w:t>                    "additionalInformation": "SADZA PARTNER"</w:t>
             </w:r>
           </w:p>
           <w:p>
@@ -31012,19 +29732,20 @@
                 <w:sz w:val="24"/>
                 <w:szCs w:val="24"/>
               </w:rPr>
-              <w:t>            "</w:t>
-            </w:r>
-            <w:proofErr w:type="spellStart"/>
-            <w:r>
+              <w:t>            "debitAccountId": "1000000497",</w:t>
+            </w:r>
+          </w:p>
+          <w:p>
+            <w:pPr>
+              <w:shd w:val="clear" w:color="auto" w:fill="FFFFFE"/>
+              <w:spacing w:after="0" w:line="240" w:lineRule="atLeast"/>
               <w:rPr>
                 <w:rFonts w:ascii="Times New Roman" w:eastAsiaTheme="minorEastAsia" w:hAnsi="Times New Roman" w:cs="Times New Roman"/>
                 <w:color w:val="002060"/>
                 <w:sz w:val="24"/>
                 <w:szCs w:val="24"/>
               </w:rPr>
-              <w:t>orderingCustomerId</w:t>
-            </w:r>
-            <w:proofErr w:type="spellEnd"/>
+            </w:pPr>
             <w:r>
               <w:rPr>
                 <w:rFonts w:ascii="Times New Roman" w:eastAsiaTheme="minorEastAsia" w:hAnsi="Times New Roman" w:cs="Times New Roman"/>
@@ -31032,7 +29753,7 @@
                 <w:sz w:val="24"/>
                 <w:szCs w:val="24"/>
               </w:rPr>
-              <w:t>": "100139",</w:t>
+              <w:t>            "creditAccountId": "1000000047",</w:t>
             </w:r>
           </w:p>
           <w:p>
@@ -31053,19 +29774,20 @@
                 <w:sz w:val="24"/>
                 <w:szCs w:val="24"/>
               </w:rPr>
-              <w:t>            "</w:t>
-            </w:r>
-            <w:proofErr w:type="spellStart"/>
-            <w:r>
+              <w:t>            "paymentCurrency": "ZWL",</w:t>
+            </w:r>
+          </w:p>
+          <w:p>
+            <w:pPr>
+              <w:shd w:val="clear" w:color="auto" w:fill="FFFFFE"/>
+              <w:spacing w:after="0" w:line="240" w:lineRule="atLeast"/>
               <w:rPr>
                 <w:rFonts w:ascii="Times New Roman" w:eastAsiaTheme="minorEastAsia" w:hAnsi="Times New Roman" w:cs="Times New Roman"/>
                 <w:color w:val="002060"/>
                 <w:sz w:val="24"/>
                 <w:szCs w:val="24"/>
               </w:rPr>
-              <w:t>debitCurrency</w:t>
-            </w:r>
-            <w:proofErr w:type="spellEnd"/>
+            </w:pPr>
             <w:r>
               <w:rPr>
                 <w:rFonts w:ascii="Times New Roman" w:eastAsiaTheme="minorEastAsia" w:hAnsi="Times New Roman" w:cs="Times New Roman"/>
@@ -31073,440 +29795,7 @@
                 <w:sz w:val="24"/>
                 <w:szCs w:val="24"/>
               </w:rPr>
-              <w:t>": "ZWL",</w:t>
-            </w:r>
-          </w:p>
-          <w:p>
-            <w:pPr>
-              <w:shd w:val="clear" w:color="auto" w:fill="FFFFFE"/>
-              <w:spacing w:after="0" w:line="240" w:lineRule="atLeast"/>
-              <w:rPr>
-                <w:rFonts w:ascii="Times New Roman" w:eastAsiaTheme="minorEastAsia" w:hAnsi="Times New Roman" w:cs="Times New Roman"/>
-                <w:color w:val="002060"/>
-                <w:sz w:val="24"/>
-                <w:szCs w:val="24"/>
-              </w:rPr>
-            </w:pPr>
-            <w:r>
-              <w:rPr>
-                <w:rFonts w:ascii="Times New Roman" w:eastAsiaTheme="minorEastAsia" w:hAnsi="Times New Roman" w:cs="Times New Roman"/>
-                <w:color w:val="002060"/>
-                <w:sz w:val="24"/>
-                <w:szCs w:val="24"/>
-              </w:rPr>
-              <w:lastRenderedPageBreak/>
-              <w:t>            "</w:t>
-            </w:r>
-            <w:proofErr w:type="spellStart"/>
-            <w:r>
-              <w:rPr>
-                <w:rFonts w:ascii="Times New Roman" w:eastAsiaTheme="minorEastAsia" w:hAnsi="Times New Roman" w:cs="Times New Roman"/>
-                <w:color w:val="002060"/>
-                <w:sz w:val="24"/>
-                <w:szCs w:val="24"/>
-              </w:rPr>
-              <w:t>transactionAmount</w:t>
-            </w:r>
-            <w:proofErr w:type="spellEnd"/>
-            <w:r>
-              <w:rPr>
-                <w:rFonts w:ascii="Times New Roman" w:eastAsiaTheme="minorEastAsia" w:hAnsi="Times New Roman" w:cs="Times New Roman"/>
-                <w:color w:val="002060"/>
-                <w:sz w:val="24"/>
-                <w:szCs w:val="24"/>
-              </w:rPr>
-              <w:t>": 8.7287E+2,</w:t>
-            </w:r>
-          </w:p>
-          <w:p>
-            <w:pPr>
-              <w:shd w:val="clear" w:color="auto" w:fill="FFFFFE"/>
-              <w:spacing w:after="0" w:line="240" w:lineRule="atLeast"/>
-              <w:rPr>
-                <w:rFonts w:ascii="Times New Roman" w:eastAsiaTheme="minorEastAsia" w:hAnsi="Times New Roman" w:cs="Times New Roman"/>
-                <w:color w:val="002060"/>
-                <w:sz w:val="24"/>
-                <w:szCs w:val="24"/>
-              </w:rPr>
-            </w:pPr>
-            <w:r>
-              <w:rPr>
-                <w:rFonts w:ascii="Times New Roman" w:eastAsiaTheme="minorEastAsia" w:hAnsi="Times New Roman" w:cs="Times New Roman"/>
-                <w:color w:val="002060"/>
-                <w:sz w:val="24"/>
-                <w:szCs w:val="24"/>
-              </w:rPr>
-              <w:t>            "</w:t>
-            </w:r>
-            <w:proofErr w:type="spellStart"/>
-            <w:r>
-              <w:rPr>
-                <w:rFonts w:ascii="Times New Roman" w:eastAsiaTheme="minorEastAsia" w:hAnsi="Times New Roman" w:cs="Times New Roman"/>
-                <w:color w:val="002060"/>
-                <w:sz w:val="24"/>
-                <w:szCs w:val="24"/>
-              </w:rPr>
-              <w:t>endToEndReference</w:t>
-            </w:r>
-            <w:proofErr w:type="spellEnd"/>
-            <w:r>
-              <w:rPr>
-                <w:rFonts w:ascii="Times New Roman" w:eastAsiaTheme="minorEastAsia" w:hAnsi="Times New Roman" w:cs="Times New Roman"/>
-                <w:color w:val="002060"/>
-                <w:sz w:val="24"/>
-                <w:szCs w:val="24"/>
-              </w:rPr>
-              <w:t>": "NOTPROVIDED",</w:t>
-            </w:r>
-          </w:p>
-          <w:p>
-            <w:pPr>
-              <w:shd w:val="clear" w:color="auto" w:fill="FFFFFE"/>
-              <w:spacing w:after="0" w:line="240" w:lineRule="atLeast"/>
-              <w:rPr>
-                <w:rFonts w:ascii="Times New Roman" w:eastAsiaTheme="minorEastAsia" w:hAnsi="Times New Roman" w:cs="Times New Roman"/>
-                <w:color w:val="002060"/>
-                <w:sz w:val="24"/>
-                <w:szCs w:val="24"/>
-              </w:rPr>
-            </w:pPr>
-            <w:r>
-              <w:rPr>
-                <w:rFonts w:ascii="Times New Roman" w:eastAsiaTheme="minorEastAsia" w:hAnsi="Times New Roman" w:cs="Times New Roman"/>
-                <w:color w:val="002060"/>
-                <w:sz w:val="24"/>
-                <w:szCs w:val="24"/>
-              </w:rPr>
-              <w:t>            "</w:t>
-            </w:r>
-            <w:proofErr w:type="spellStart"/>
-            <w:r>
-              <w:rPr>
-                <w:rFonts w:ascii="Times New Roman" w:eastAsiaTheme="minorEastAsia" w:hAnsi="Times New Roman" w:cs="Times New Roman"/>
-                <w:color w:val="002060"/>
-                <w:sz w:val="24"/>
-                <w:szCs w:val="24"/>
-              </w:rPr>
-              <w:t>executionDate</w:t>
-            </w:r>
-            <w:proofErr w:type="spellEnd"/>
-            <w:r>
-              <w:rPr>
-                <w:rFonts w:ascii="Times New Roman" w:eastAsiaTheme="minorEastAsia" w:hAnsi="Times New Roman" w:cs="Times New Roman"/>
-                <w:color w:val="002060"/>
-                <w:sz w:val="24"/>
-                <w:szCs w:val="24"/>
-              </w:rPr>
-              <w:t>": "20200820",</w:t>
-            </w:r>
-          </w:p>
-          <w:p>
-            <w:pPr>
-              <w:shd w:val="clear" w:color="auto" w:fill="FFFFFE"/>
-              <w:spacing w:after="0" w:line="240" w:lineRule="atLeast"/>
-              <w:rPr>
-                <w:rFonts w:ascii="Times New Roman" w:eastAsiaTheme="minorEastAsia" w:hAnsi="Times New Roman" w:cs="Times New Roman"/>
-                <w:color w:val="002060"/>
-                <w:sz w:val="24"/>
-                <w:szCs w:val="24"/>
-              </w:rPr>
-            </w:pPr>
-            <w:r>
-              <w:rPr>
-                <w:rFonts w:ascii="Times New Roman" w:eastAsiaTheme="minorEastAsia" w:hAnsi="Times New Roman" w:cs="Times New Roman"/>
-                <w:color w:val="002060"/>
-                <w:sz w:val="24"/>
-                <w:szCs w:val="24"/>
-              </w:rPr>
-              <w:t>            "</w:t>
-            </w:r>
-            <w:proofErr w:type="spellStart"/>
-            <w:r>
-              <w:rPr>
-                <w:rFonts w:ascii="Times New Roman" w:eastAsiaTheme="minorEastAsia" w:hAnsi="Times New Roman" w:cs="Times New Roman"/>
-                <w:color w:val="002060"/>
-                <w:sz w:val="24"/>
-                <w:szCs w:val="24"/>
-              </w:rPr>
-              <w:t>additionalInformations</w:t>
-            </w:r>
-            <w:proofErr w:type="spellEnd"/>
-            <w:r>
-              <w:rPr>
-                <w:rFonts w:ascii="Times New Roman" w:eastAsiaTheme="minorEastAsia" w:hAnsi="Times New Roman" w:cs="Times New Roman"/>
-                <w:color w:val="002060"/>
-                <w:sz w:val="24"/>
-                <w:szCs w:val="24"/>
-              </w:rPr>
-              <w:t>": [</w:t>
-            </w:r>
-          </w:p>
-          <w:p>
-            <w:pPr>
-              <w:shd w:val="clear" w:color="auto" w:fill="FFFFFE"/>
-              <w:spacing w:after="0" w:line="240" w:lineRule="atLeast"/>
-              <w:rPr>
-                <w:rFonts w:ascii="Times New Roman" w:eastAsiaTheme="minorEastAsia" w:hAnsi="Times New Roman" w:cs="Times New Roman"/>
-                <w:color w:val="002060"/>
-                <w:sz w:val="24"/>
-                <w:szCs w:val="24"/>
-              </w:rPr>
-            </w:pPr>
-            <w:r>
-              <w:rPr>
-                <w:rFonts w:ascii="Times New Roman" w:eastAsiaTheme="minorEastAsia" w:hAnsi="Times New Roman" w:cs="Times New Roman"/>
-                <w:color w:val="002060"/>
-                <w:sz w:val="24"/>
-                <w:szCs w:val="24"/>
-              </w:rPr>
-              <w:t>                {</w:t>
-            </w:r>
-          </w:p>
-          <w:p>
-            <w:pPr>
-              <w:shd w:val="clear" w:color="auto" w:fill="FFFFFE"/>
-              <w:spacing w:after="0" w:line="240" w:lineRule="atLeast"/>
-              <w:rPr>
-                <w:rFonts w:ascii="Times New Roman" w:eastAsiaTheme="minorEastAsia" w:hAnsi="Times New Roman" w:cs="Times New Roman"/>
-                <w:color w:val="002060"/>
-                <w:sz w:val="24"/>
-                <w:szCs w:val="24"/>
-              </w:rPr>
-            </w:pPr>
-            <w:r>
-              <w:rPr>
-                <w:rFonts w:ascii="Times New Roman" w:eastAsiaTheme="minorEastAsia" w:hAnsi="Times New Roman" w:cs="Times New Roman"/>
-                <w:color w:val="002060"/>
-                <w:sz w:val="24"/>
-                <w:szCs w:val="24"/>
-              </w:rPr>
-              <w:t>                    "</w:t>
-            </w:r>
-            <w:proofErr w:type="spellStart"/>
-            <w:r>
-              <w:rPr>
-                <w:rFonts w:ascii="Times New Roman" w:eastAsiaTheme="minorEastAsia" w:hAnsi="Times New Roman" w:cs="Times New Roman"/>
-                <w:color w:val="002060"/>
-                <w:sz w:val="24"/>
-                <w:szCs w:val="24"/>
-              </w:rPr>
-              <w:t>additionalInformation</w:t>
-            </w:r>
-            <w:proofErr w:type="spellEnd"/>
-            <w:r>
-              <w:rPr>
-                <w:rFonts w:ascii="Times New Roman" w:eastAsiaTheme="minorEastAsia" w:hAnsi="Times New Roman" w:cs="Times New Roman"/>
-                <w:color w:val="002060"/>
-                <w:sz w:val="24"/>
-                <w:szCs w:val="24"/>
-              </w:rPr>
-              <w:t>": "SADZA PARTNER"</w:t>
-            </w:r>
-          </w:p>
-          <w:p>
-            <w:pPr>
-              <w:shd w:val="clear" w:color="auto" w:fill="FFFFFE"/>
-              <w:spacing w:after="0" w:line="240" w:lineRule="atLeast"/>
-              <w:rPr>
-                <w:rFonts w:ascii="Times New Roman" w:eastAsiaTheme="minorEastAsia" w:hAnsi="Times New Roman" w:cs="Times New Roman"/>
-                <w:color w:val="002060"/>
-                <w:sz w:val="24"/>
-                <w:szCs w:val="24"/>
-              </w:rPr>
-            </w:pPr>
-            <w:r>
-              <w:rPr>
-                <w:rFonts w:ascii="Times New Roman" w:eastAsiaTheme="minorEastAsia" w:hAnsi="Times New Roman" w:cs="Times New Roman"/>
-                <w:color w:val="002060"/>
-                <w:sz w:val="24"/>
-                <w:szCs w:val="24"/>
-              </w:rPr>
-              <w:t>                }</w:t>
-            </w:r>
-          </w:p>
-          <w:p>
-            <w:pPr>
-              <w:shd w:val="clear" w:color="auto" w:fill="FFFFFE"/>
-              <w:spacing w:after="0" w:line="240" w:lineRule="atLeast"/>
-              <w:rPr>
-                <w:rFonts w:ascii="Times New Roman" w:eastAsiaTheme="minorEastAsia" w:hAnsi="Times New Roman" w:cs="Times New Roman"/>
-                <w:color w:val="002060"/>
-                <w:sz w:val="24"/>
-                <w:szCs w:val="24"/>
-              </w:rPr>
-            </w:pPr>
-            <w:r>
-              <w:rPr>
-                <w:rFonts w:ascii="Times New Roman" w:eastAsiaTheme="minorEastAsia" w:hAnsi="Times New Roman" w:cs="Times New Roman"/>
-                <w:color w:val="002060"/>
-                <w:sz w:val="24"/>
-                <w:szCs w:val="24"/>
-              </w:rPr>
-              <w:t>            ],</w:t>
-            </w:r>
-          </w:p>
-          <w:p>
-            <w:pPr>
-              <w:shd w:val="clear" w:color="auto" w:fill="FFFFFE"/>
-              <w:spacing w:after="0" w:line="240" w:lineRule="atLeast"/>
-              <w:rPr>
-                <w:rFonts w:ascii="Times New Roman" w:eastAsiaTheme="minorEastAsia" w:hAnsi="Times New Roman" w:cs="Times New Roman"/>
-                <w:color w:val="002060"/>
-                <w:sz w:val="24"/>
-                <w:szCs w:val="24"/>
-              </w:rPr>
-            </w:pPr>
-            <w:r>
-              <w:rPr>
-                <w:rFonts w:ascii="Times New Roman" w:eastAsiaTheme="minorEastAsia" w:hAnsi="Times New Roman" w:cs="Times New Roman"/>
-                <w:color w:val="002060"/>
-                <w:sz w:val="24"/>
-                <w:szCs w:val="24"/>
-              </w:rPr>
-              <w:t>            "</w:t>
-            </w:r>
-            <w:proofErr w:type="spellStart"/>
-            <w:r>
-              <w:rPr>
-                <w:rFonts w:ascii="Times New Roman" w:eastAsiaTheme="minorEastAsia" w:hAnsi="Times New Roman" w:cs="Times New Roman"/>
-                <w:color w:val="002060"/>
-                <w:sz w:val="24"/>
-                <w:szCs w:val="24"/>
-              </w:rPr>
-              <w:t>debitAccountId</w:t>
-            </w:r>
-            <w:proofErr w:type="spellEnd"/>
-            <w:r>
-              <w:rPr>
-                <w:rFonts w:ascii="Times New Roman" w:eastAsiaTheme="minorEastAsia" w:hAnsi="Times New Roman" w:cs="Times New Roman"/>
-                <w:color w:val="002060"/>
-                <w:sz w:val="24"/>
-                <w:szCs w:val="24"/>
-              </w:rPr>
-              <w:t>": "1000000497",</w:t>
-            </w:r>
-          </w:p>
-          <w:p>
-            <w:pPr>
-              <w:shd w:val="clear" w:color="auto" w:fill="FFFFFE"/>
-              <w:spacing w:after="0" w:line="240" w:lineRule="atLeast"/>
-              <w:rPr>
-                <w:rFonts w:ascii="Times New Roman" w:eastAsiaTheme="minorEastAsia" w:hAnsi="Times New Roman" w:cs="Times New Roman"/>
-                <w:color w:val="002060"/>
-                <w:sz w:val="24"/>
-                <w:szCs w:val="24"/>
-              </w:rPr>
-            </w:pPr>
-            <w:r>
-              <w:rPr>
-                <w:rFonts w:ascii="Times New Roman" w:eastAsiaTheme="minorEastAsia" w:hAnsi="Times New Roman" w:cs="Times New Roman"/>
-                <w:color w:val="002060"/>
-                <w:sz w:val="24"/>
-                <w:szCs w:val="24"/>
-              </w:rPr>
-              <w:t>            "</w:t>
-            </w:r>
-            <w:proofErr w:type="spellStart"/>
-            <w:r>
-              <w:rPr>
-                <w:rFonts w:ascii="Times New Roman" w:eastAsiaTheme="minorEastAsia" w:hAnsi="Times New Roman" w:cs="Times New Roman"/>
-                <w:color w:val="002060"/>
-                <w:sz w:val="24"/>
-                <w:szCs w:val="24"/>
-              </w:rPr>
-              <w:t>creditAccountId</w:t>
-            </w:r>
-            <w:proofErr w:type="spellEnd"/>
-            <w:r>
-              <w:rPr>
-                <w:rFonts w:ascii="Times New Roman" w:eastAsiaTheme="minorEastAsia" w:hAnsi="Times New Roman" w:cs="Times New Roman"/>
-                <w:color w:val="002060"/>
-                <w:sz w:val="24"/>
-                <w:szCs w:val="24"/>
-              </w:rPr>
-              <w:t>": "1000000047",</w:t>
-            </w:r>
-          </w:p>
-          <w:p>
-            <w:pPr>
-              <w:shd w:val="clear" w:color="auto" w:fill="FFFFFE"/>
-              <w:spacing w:after="0" w:line="240" w:lineRule="atLeast"/>
-              <w:rPr>
-                <w:rFonts w:ascii="Times New Roman" w:eastAsiaTheme="minorEastAsia" w:hAnsi="Times New Roman" w:cs="Times New Roman"/>
-                <w:color w:val="002060"/>
-                <w:sz w:val="24"/>
-                <w:szCs w:val="24"/>
-              </w:rPr>
-            </w:pPr>
-            <w:r>
-              <w:rPr>
-                <w:rFonts w:ascii="Times New Roman" w:eastAsiaTheme="minorEastAsia" w:hAnsi="Times New Roman" w:cs="Times New Roman"/>
-                <w:color w:val="002060"/>
-                <w:sz w:val="24"/>
-                <w:szCs w:val="24"/>
-              </w:rPr>
-              <w:t>            "</w:t>
-            </w:r>
-            <w:proofErr w:type="spellStart"/>
-            <w:r>
-              <w:rPr>
-                <w:rFonts w:ascii="Times New Roman" w:eastAsiaTheme="minorEastAsia" w:hAnsi="Times New Roman" w:cs="Times New Roman"/>
-                <w:color w:val="002060"/>
-                <w:sz w:val="24"/>
-                <w:szCs w:val="24"/>
-              </w:rPr>
-              <w:t>paymentCurrency</w:t>
-            </w:r>
-            <w:proofErr w:type="spellEnd"/>
-            <w:r>
-              <w:rPr>
-                <w:rFonts w:ascii="Times New Roman" w:eastAsiaTheme="minorEastAsia" w:hAnsi="Times New Roman" w:cs="Times New Roman"/>
-                <w:color w:val="002060"/>
-                <w:sz w:val="24"/>
-                <w:szCs w:val="24"/>
-              </w:rPr>
-              <w:t>": "ZWL",</w:t>
-            </w:r>
-          </w:p>
-          <w:p>
-            <w:pPr>
-              <w:shd w:val="clear" w:color="auto" w:fill="FFFFFE"/>
-              <w:spacing w:after="0" w:line="240" w:lineRule="atLeast"/>
-              <w:rPr>
-                <w:rFonts w:ascii="Times New Roman" w:eastAsiaTheme="minorEastAsia" w:hAnsi="Times New Roman" w:cs="Times New Roman"/>
-                <w:color w:val="002060"/>
-                <w:sz w:val="24"/>
-                <w:szCs w:val="24"/>
-              </w:rPr>
-            </w:pPr>
-            <w:r>
-              <w:rPr>
-                <w:rFonts w:ascii="Times New Roman" w:eastAsiaTheme="minorEastAsia" w:hAnsi="Times New Roman" w:cs="Times New Roman"/>
-                <w:color w:val="002060"/>
-                <w:sz w:val="24"/>
-                <w:szCs w:val="24"/>
-              </w:rPr>
-              <w:t>            "</w:t>
-            </w:r>
-            <w:proofErr w:type="spellStart"/>
-            <w:r>
-              <w:rPr>
-                <w:rFonts w:ascii="Times New Roman" w:eastAsiaTheme="minorEastAsia" w:hAnsi="Times New Roman" w:cs="Times New Roman"/>
-                <w:color w:val="002060"/>
-                <w:sz w:val="24"/>
-                <w:szCs w:val="24"/>
-              </w:rPr>
-              <w:t>paymentOrderProductId</w:t>
-            </w:r>
-            <w:proofErr w:type="spellEnd"/>
-            <w:r>
-              <w:rPr>
-                <w:rFonts w:ascii="Times New Roman" w:eastAsiaTheme="minorEastAsia" w:hAnsi="Times New Roman" w:cs="Times New Roman"/>
-                <w:color w:val="002060"/>
-                <w:sz w:val="24"/>
-                <w:szCs w:val="24"/>
-              </w:rPr>
-              <w:t>": "REMIT.DEP"</w:t>
+              <w:t>            "paymentOrderProductId": "REMIT.DEP"</w:t>
             </w:r>
           </w:p>
           <w:p>
@@ -31652,20 +29941,8 @@
           <w:sz w:val="28"/>
           <w:szCs w:val="28"/>
         </w:rPr>
-        <w:t xml:space="preserve"> </w:t>
-      </w:r>
-      <w:proofErr w:type="spellStart"/>
-      <w:r>
-        <w:rPr>
-          <w:rFonts w:ascii="Times New Roman" w:hAnsi="Times New Roman" w:cs="Times New Roman"/>
-          <w:b/>
-          <w:color w:val="00B050"/>
-          <w:sz w:val="28"/>
-          <w:szCs w:val="28"/>
-        </w:rPr>
-        <w:t>Raw_Audit_Table</w:t>
-      </w:r>
-      <w:proofErr w:type="spellEnd"/>
+        <w:t xml:space="preserve"> Raw_Audit_Table</w:t>
+      </w:r>
     </w:p>
     <w:p>
       <w:pPr>
@@ -31894,7 +30171,6 @@
                 <w:szCs w:val="24"/>
               </w:rPr>
             </w:pPr>
-            <w:proofErr w:type="gramStart"/>
             <w:r>
               <w:rPr>
                 <w:rFonts w:ascii="Times New Roman" w:hAnsi="Times New Roman" w:cs="Times New Roman"/>
@@ -31903,18 +30179,7 @@
                 <w:sz w:val="24"/>
                 <w:szCs w:val="24"/>
               </w:rPr>
-              <w:t>Mandatory(</w:t>
-            </w:r>
-            <w:proofErr w:type="gramEnd"/>
-            <w:r>
-              <w:rPr>
-                <w:rFonts w:ascii="Times New Roman" w:hAnsi="Times New Roman" w:cs="Times New Roman"/>
-                <w:b/>
-                <w:color w:val="FFFFFF" w:themeColor="background1"/>
-                <w:sz w:val="24"/>
-                <w:szCs w:val="24"/>
-              </w:rPr>
-              <w:t>Yes/No)</w:t>
+              <w:t>Mandatory(Yes/No)</w:t>
             </w:r>
           </w:p>
         </w:tc>
@@ -32030,7 +30295,6 @@
                 <w:szCs w:val="24"/>
               </w:rPr>
             </w:pPr>
-            <w:proofErr w:type="spellStart"/>
             <w:r>
               <w:rPr>
                 <w:rFonts w:ascii="Times New Roman" w:hAnsi="Times New Roman" w:cs="Times New Roman"/>
@@ -32039,7 +30303,6 @@
               </w:rPr>
               <w:t>MessageID</w:t>
             </w:r>
-            <w:proofErr w:type="spellEnd"/>
           </w:p>
         </w:tc>
         <w:tc>
@@ -32234,7 +30497,6 @@
                 <w:szCs w:val="24"/>
               </w:rPr>
             </w:pPr>
-            <w:proofErr w:type="spellStart"/>
             <w:r>
               <w:rPr>
                 <w:rFonts w:ascii="Times New Roman" w:hAnsi="Times New Roman" w:cs="Times New Roman"/>
@@ -32243,7 +30505,6 @@
               </w:rPr>
               <w:t>TimeStamp</w:t>
             </w:r>
-            <w:proofErr w:type="spellEnd"/>
           </w:p>
         </w:tc>
         <w:tc>
@@ -32424,7 +30685,6 @@
                 <w:szCs w:val="24"/>
               </w:rPr>
             </w:pPr>
-            <w:proofErr w:type="spellStart"/>
             <w:r>
               <w:rPr>
                 <w:rFonts w:ascii="Times New Roman" w:hAnsi="Times New Roman" w:cs="Times New Roman"/>
@@ -32433,7 +30693,6 @@
               </w:rPr>
               <w:t>Clob</w:t>
             </w:r>
-            <w:proofErr w:type="spellEnd"/>
           </w:p>
         </w:tc>
         <w:tc>
@@ -32578,25 +30837,7 @@
                 <w:sz w:val="24"/>
                 <w:szCs w:val="24"/>
               </w:rPr>
-              <w:t xml:space="preserve">Type of </w:t>
-            </w:r>
-            <w:proofErr w:type="gramStart"/>
-            <w:r>
-              <w:rPr>
-                <w:rFonts w:ascii="Times New Roman" w:hAnsi="Times New Roman" w:cs="Times New Roman"/>
-                <w:sz w:val="24"/>
-                <w:szCs w:val="24"/>
-              </w:rPr>
-              <w:t>Message(</w:t>
-            </w:r>
-            <w:proofErr w:type="gramEnd"/>
-            <w:r>
-              <w:rPr>
-                <w:rFonts w:ascii="Times New Roman" w:hAnsi="Times New Roman" w:cs="Times New Roman"/>
-                <w:sz w:val="24"/>
-                <w:szCs w:val="24"/>
-              </w:rPr>
-              <w:t>Request/Response)</w:t>
+              <w:t>Type of Message(Request/Response)</w:t>
             </w:r>
           </w:p>
         </w:tc>
@@ -33090,16 +31331,7 @@
                 <w:sz w:val="24"/>
                 <w:szCs w:val="24"/>
               </w:rPr>
-              <w:t>TIME_LOCAL_TRAN</w:t>
-            </w:r>
-            <w:r>
-              <w:rPr>
-                <w:rFonts w:ascii="Times New Roman" w:hAnsi="Times New Roman" w:cs="Times New Roman"/>
-                <w:sz w:val="24"/>
-                <w:szCs w:val="24"/>
-              </w:rPr>
-              <w:lastRenderedPageBreak/>
-              <w:t>SACTION</w:t>
+              <w:t>TIME_LOCAL_TRANSACTION</w:t>
             </w:r>
           </w:p>
         </w:tc>
@@ -33123,7 +31355,6 @@
                 <w:sz w:val="24"/>
                 <w:szCs w:val="24"/>
               </w:rPr>
-              <w:lastRenderedPageBreak/>
               <w:t>Transaction Time</w:t>
             </w:r>
           </w:p>
@@ -33802,47 +32033,7 @@
           <w:sz w:val="24"/>
           <w:szCs w:val="24"/>
         </w:rPr>
-        <w:t>nsert into SYSTEM.RAW_AUDIT_LOGGING (MSGID,LOGGING_TIME,MESSAGETYPE,APPNAME,BROKER,TIME_LOCAL_TRANSACTION,DATE_LOCAL_TRANSACTION,RETRIEVAL_REFERENCE_NUMBER) values ('414d5120514d20202020202020202020b6143e5f24b5672f',to_timestamp('24-08-20 08:35:55.870821000 PM','DD-MM-RR HH12:MI:SSXFF AM'),'</w:t>
-      </w:r>
-      <w:proofErr w:type="spellStart"/>
-      <w:r>
-        <w:rPr>
-          <w:rFonts w:ascii="Times New Roman" w:hAnsi="Times New Roman" w:cs="Times New Roman"/>
-          <w:color w:val="002060"/>
-          <w:sz w:val="24"/>
-          <w:szCs w:val="24"/>
-        </w:rPr>
-        <w:t>Remmitance</w:t>
-      </w:r>
-      <w:proofErr w:type="spellEnd"/>
-      <w:r>
-        <w:rPr>
-          <w:rFonts w:ascii="Times New Roman" w:hAnsi="Times New Roman" w:cs="Times New Roman"/>
-          <w:color w:val="002060"/>
-          <w:sz w:val="24"/>
-          <w:szCs w:val="24"/>
-        </w:rPr>
-        <w:t xml:space="preserve"> </w:t>
-      </w:r>
-      <w:proofErr w:type="spellStart"/>
-      <w:r>
-        <w:rPr>
-          <w:rFonts w:ascii="Times New Roman" w:hAnsi="Times New Roman" w:cs="Times New Roman"/>
-          <w:color w:val="002060"/>
-          <w:sz w:val="24"/>
-          <w:szCs w:val="24"/>
-        </w:rPr>
-        <w:t>BankDeposit</w:t>
-      </w:r>
-      <w:proofErr w:type="spellEnd"/>
-      <w:r>
-        <w:rPr>
-          <w:rFonts w:ascii="Times New Roman" w:hAnsi="Times New Roman" w:cs="Times New Roman"/>
-          <w:color w:val="002060"/>
-          <w:sz w:val="24"/>
-          <w:szCs w:val="24"/>
-        </w:rPr>
-        <w:t xml:space="preserve"> Request','StewardBankRemittanceBankDepositApp','BRKR1','203550','2408',null);</w:t>
+        <w:t>nsert into SYSTEM.RAW_AUDIT_LOGGING (MSGID,LOGGING_TIME,MESSAGETYPE,APPNAME,BROKER,TIME_LOCAL_TRANSACTION,DATE_LOCAL_TRANSACTION,RETRIEVAL_REFERENCE_NUMBER) values ('414d5120514d20202020202020202020b6143e5f24b5672f',to_timestamp('24-08-20 08:35:55.870821000 PM','DD-MM-RR HH12:MI:SSXFF AM'),'Remmitance BankDeposit Request','StewardBankRemittanceBankDepositApp','BRKR1','203550','2408',null);</w:t>
       </w:r>
     </w:p>
     <w:p>
@@ -33912,7 +32103,6 @@
           <w:sz w:val="28"/>
           <w:szCs w:val="28"/>
         </w:rPr>
-        <w:lastRenderedPageBreak/>
         <w:t>9</w:t>
       </w:r>
       <w:r>
@@ -33943,20 +32133,8 @@
           <w:sz w:val="28"/>
           <w:szCs w:val="28"/>
         </w:rPr>
-        <w:t xml:space="preserve"> </w:t>
-      </w:r>
-      <w:proofErr w:type="spellStart"/>
-      <w:r>
-        <w:rPr>
-          <w:rFonts w:ascii="Times New Roman" w:hAnsi="Times New Roman" w:cs="Times New Roman"/>
-          <w:b/>
-          <w:color w:val="00B050"/>
-          <w:sz w:val="28"/>
-          <w:szCs w:val="28"/>
-        </w:rPr>
-        <w:t>Error_Audit_Table</w:t>
-      </w:r>
-      <w:proofErr w:type="spellEnd"/>
+        <w:t xml:space="preserve"> Error_Audit_Table</w:t>
+      </w:r>
     </w:p>
     <w:p>
       <w:pPr>
@@ -34309,7 +32487,6 @@
                 <w:szCs w:val="24"/>
               </w:rPr>
             </w:pPr>
-            <w:proofErr w:type="spellStart"/>
             <w:r>
               <w:rPr>
                 <w:rFonts w:ascii="Times New Roman" w:hAnsi="Times New Roman" w:cs="Times New Roman"/>
@@ -34318,7 +32495,6 @@
               </w:rPr>
               <w:t>MessageID</w:t>
             </w:r>
-            <w:proofErr w:type="spellEnd"/>
           </w:p>
         </w:tc>
         <w:tc>
@@ -34657,25 +32833,7 @@
                 <w:sz w:val="24"/>
                 <w:szCs w:val="24"/>
               </w:rPr>
-              <w:t xml:space="preserve">Message </w:t>
-            </w:r>
-            <w:proofErr w:type="gramStart"/>
-            <w:r>
-              <w:rPr>
-                <w:rFonts w:ascii="Times New Roman" w:hAnsi="Times New Roman" w:cs="Times New Roman"/>
-                <w:sz w:val="24"/>
-                <w:szCs w:val="24"/>
-              </w:rPr>
-              <w:t>Type(</w:t>
-            </w:r>
-            <w:proofErr w:type="gramEnd"/>
-            <w:r>
-              <w:rPr>
-                <w:rFonts w:ascii="Times New Roman" w:hAnsi="Times New Roman" w:cs="Times New Roman"/>
-                <w:sz w:val="24"/>
-                <w:szCs w:val="24"/>
-              </w:rPr>
-              <w:t>Request/Response)</w:t>
+              <w:t>Message Type(Request/Response)</w:t>
             </w:r>
           </w:p>
         </w:tc>
@@ -34693,7 +32851,6 @@
                 <w:szCs w:val="24"/>
               </w:rPr>
             </w:pPr>
-            <w:proofErr w:type="spellStart"/>
             <w:r>
               <w:rPr>
                 <w:rFonts w:ascii="Times New Roman" w:hAnsi="Times New Roman" w:cs="Times New Roman"/>
@@ -34702,7 +32859,6 @@
               </w:rPr>
               <w:t>Clob</w:t>
             </w:r>
-            <w:proofErr w:type="spellEnd"/>
           </w:p>
         </w:tc>
         <w:tc>
@@ -35378,7 +33534,6 @@
                 <w:szCs w:val="24"/>
               </w:rPr>
             </w:pPr>
-            <w:proofErr w:type="spellStart"/>
             <w:r>
               <w:rPr>
                 <w:rFonts w:ascii="Times New Roman" w:hAnsi="Times New Roman" w:cs="Times New Roman"/>
@@ -35387,7 +33542,6 @@
               </w:rPr>
               <w:t>Clob</w:t>
             </w:r>
-            <w:proofErr w:type="spellEnd"/>
           </w:p>
         </w:tc>
         <w:tc>
@@ -35995,7 +34149,6 @@
                 <w:sz w:val="24"/>
                 <w:szCs w:val="24"/>
               </w:rPr>
-              <w:lastRenderedPageBreak/>
               <w:t>10</w:t>
             </w:r>
           </w:p>
@@ -36622,7 +34775,6 @@
           <w:sz w:val="28"/>
           <w:szCs w:val="28"/>
         </w:rPr>
-        <w:lastRenderedPageBreak/>
         <w:t>9</w:t>
       </w:r>
       <w:r>
@@ -36903,8 +35055,8 @@
         </w:rPr>
       </w:pPr>
     </w:p>
-    <w:bookmarkEnd w:id="32"/>
     <w:bookmarkEnd w:id="33"/>
+    <w:bookmarkEnd w:id="34"/>
     <w:p>
       <w:pPr>
         <w:spacing w:after="0" w:line="240" w:lineRule="auto"/>
